--- a/GendocTemplates/TAPI GenDoc Dsr.docx
+++ b/GendocTemplates/TAPI GenDoc Dsr.docx
@@ -2275,39 +2275,7 @@
                 <w:i/>
                 <w:iCs/>
               </w:rPr>
-              <w:t>(EMF) models using document templates in formats such as OpenOffice Writer (.</w:t>
-            </w:r>
-            <w:proofErr w:type="spellStart"/>
-            <w:r>
-              <w:rPr>
-                <w:i/>
-                <w:iCs/>
-              </w:rPr>
-              <w:t>odt</w:t>
-            </w:r>
-            <w:proofErr w:type="spellEnd"/>
-            <w:r>
-              <w:rPr>
-                <w:i/>
-                <w:iCs/>
-              </w:rPr>
-              <w:t xml:space="preserve">), Microsoft Word (.docx), Microsoft Excel (.xlsx) and Microsoft </w:t>
-            </w:r>
-            <w:proofErr w:type="spellStart"/>
-            <w:r>
-              <w:rPr>
-                <w:i/>
-                <w:iCs/>
-              </w:rPr>
-              <w:t>Powerpoint</w:t>
-            </w:r>
-            <w:proofErr w:type="spellEnd"/>
-            <w:r>
-              <w:rPr>
-                <w:i/>
-                <w:iCs/>
-              </w:rPr>
-              <w:t xml:space="preserve"> (.pptx).</w:t>
+              <w:t>(EMF) models using document templates in formats such as OpenOffice Writer (.odt), Microsoft Word (.docx), Microsoft Excel (.xlsx) and Microsoft Powerpoint (.pptx).</w:t>
             </w:r>
           </w:p>
         </w:tc>
@@ -2418,15 +2386,7 @@
     </w:p>
     <w:p>
       <w:r>
-        <w:t>&lt;config services=’</w:t>
-      </w:r>
-      <w:proofErr w:type="spellStart"/>
-      <w:r>
-        <w:t>TagFileBuffer</w:t>
-      </w:r>
-      <w:proofErr w:type="spellEnd"/>
-      <w:r>
-        <w:t>’&gt;&lt;drop/&gt;</w:t>
+        <w:t>&lt;config services=’TagFileBuffer’&gt;&lt;drop/&gt;</w:t>
       </w:r>
     </w:p>
     <w:p>
@@ -2436,76 +2396,65 @@
     </w:p>
     <w:p>
       <w:r>
-        <w:t>&lt;param key='</w:t>
-      </w:r>
-      <w:proofErr w:type="spellStart"/>
-      <w:r>
-        <w:t>model_path</w:t>
-      </w:r>
-      <w:proofErr w:type="spellEnd"/>
-      <w:r>
-        <w:t>' value=</w:t>
-      </w:r>
-      <w:r>
-        <w:rPr>
-          <w:highlight w:val="yellow"/>
-        </w:rPr>
-        <w:t>'C:\Users\amazzini\ONF-TAPI-2.1.3-Final-DO-NOT-EDIT\TAPI\UML</w:t>
+        <w:t>&lt;param key='model_path' value='</w:t>
       </w:r>
       <w:r>
         <w:rPr>
           <w:highlight w:val="yellow"/>
           <w:lang w:val="en-GB"/>
         </w:rPr>
-        <w:t>\</w:t>
-      </w:r>
-      <w:r>
-        <w:rPr>
-          <w:highlight w:val="yellow"/>
-        </w:rPr>
-        <w:t>'/</w:t>
-      </w:r>
-      <w:r>
-        <w:t>&gt;</w:t>
-      </w:r>
-    </w:p>
-    <w:p>
-      <w:r>
-        <w:t>&lt;param key='</w:t>
-      </w:r>
-      <w:proofErr w:type="spellStart"/>
-      <w:r>
-        <w:t>model_name</w:t>
-      </w:r>
-      <w:proofErr w:type="spellEnd"/>
-      <w:r>
-        <w:t>' value=</w:t>
-      </w:r>
-      <w:r>
-        <w:rPr>
-          <w:highlight w:val="yellow"/>
-        </w:rPr>
-        <w:t>'</w:t>
+        <w:t>C:\Users\amazzini\ONF-TAPI-2.</w:t>
       </w:r>
       <w:r>
         <w:rPr>
           <w:highlight w:val="yellow"/>
           <w:lang w:val="en-GB"/>
         </w:rPr>
-        <w:t>Tapi</w:t>
+        <w:t>4.0</w:t>
+      </w:r>
+      <w:r>
+        <w:t>-DoNotEdit</w:t>
       </w:r>
       <w:r>
         <w:rPr>
           <w:highlight w:val="yellow"/>
           <w:lang w:val="en-GB"/>
         </w:rPr>
-        <w:t>D</w:t>
+        <w:t>\TAPI\UML\</w:t>
+      </w:r>
+      <w:r>
+        <w:t>'/&gt;</w:t>
+      </w:r>
+    </w:p>
+    <w:p>
+      <w:r>
+        <w:t>&lt;param key='model_name' value=</w:t>
+      </w:r>
+      <w:r>
+        <w:rPr>
+          <w:highlight w:val="yellow"/>
+        </w:rPr>
+        <w:t>'</w:t>
       </w:r>
       <w:r>
         <w:rPr>
           <w:highlight w:val="yellow"/>
           <w:lang w:val="en-GB"/>
         </w:rPr>
+        <w:t>Tapi</w:t>
+      </w:r>
+      <w:r>
+        <w:rPr>
+          <w:highlight w:val="yellow"/>
+          <w:lang w:val="en-GB"/>
+        </w:rPr>
+        <w:t>D</w:t>
+      </w:r>
+      <w:r>
+        <w:rPr>
+          <w:highlight w:val="yellow"/>
+          <w:lang w:val="en-GB"/>
+        </w:rPr>
         <w:t>sr</w:t>
       </w:r>
       <w:r>
@@ -2540,334 +2489,196 @@
         <w:t>$</w:t>
       </w:r>
       <w:r>
-        <w:t>{</w:t>
-      </w:r>
-      <w:proofErr w:type="spellStart"/>
-      <w:r>
-        <w:t>model_path</w:t>
-      </w:r>
-      <w:proofErr w:type="spellEnd"/>
+        <w:t>{model_path}</w:t>
+      </w:r>
+      <w:r>
+        <w:rPr>
+          <w:lang w:val="en-GB"/>
+        </w:rPr>
+        <w:t>\GenDocTemplates</w:t>
+      </w:r>
+      <w:r>
+        <w:t>\output\</w:t>
+      </w:r>
+      <w:r>
+        <w:t>${model_</w:t>
+      </w:r>
+      <w:r>
+        <w:t>name</w:t>
+      </w:r>
       <w:r>
         <w:t>}</w:t>
       </w:r>
       <w:r>
+        <w:t>.docx' /&gt;&lt;drop/&gt;</w:t>
+      </w:r>
+      <w:r>
+        <w:br/>
+      </w:r>
+      <w:r>
+        <w:t>&lt;/config&gt; &lt;drop/&gt;</w:t>
+      </w:r>
+    </w:p>
+    <w:p>
+      <w:pPr>
         <w:rPr>
           <w:lang w:val="en-GB"/>
         </w:rPr>
-        <w:t>\</w:t>
-      </w:r>
-      <w:proofErr w:type="spellStart"/>
+      </w:pPr>
       <w:r>
         <w:rPr>
           <w:lang w:val="en-GB"/>
         </w:rPr>
-        <w:t>GenDocTemplates</w:t>
-      </w:r>
-      <w:proofErr w:type="spellEnd"/>
-      <w:r>
-        <w:t>\output\</w:t>
-      </w:r>
-      <w:r>
-        <w:t>${</w:t>
-      </w:r>
-      <w:proofErr w:type="spellStart"/>
-      <w:r>
-        <w:t>model_</w:t>
-      </w:r>
-      <w:r>
-        <w:t>name</w:t>
-      </w:r>
-      <w:proofErr w:type="spellEnd"/>
-      <w:r>
-        <w:t>}</w:t>
-      </w:r>
-      <w:r>
-        <w:t>.docx' /&gt;&lt;drop/&gt;</w:t>
-      </w:r>
-      <w:r>
-        <w:br/>
-      </w:r>
-      <w:r>
-        <w:t>&lt;/config&gt; &lt;drop/&gt;</w:t>
-      </w:r>
-    </w:p>
-    <w:p>
-      <w:pPr>
+        <w:t xml:space="preserve">&lt;context </w:t>
+      </w:r>
+      <w:r>
         <w:rPr>
           <w:lang w:val="en-GB"/>
         </w:rPr>
-      </w:pPr>
+        <w:t>model=</w:t>
+      </w:r>
       <w:r>
         <w:rPr>
           <w:lang w:val="en-GB"/>
         </w:rPr>
-        <w:t xml:space="preserve">&lt;context </w:t>
+        <w:t>’</w:t>
       </w:r>
       <w:r>
         <w:rPr>
           <w:lang w:val="en-GB"/>
         </w:rPr>
-        <w:t>model=</w:t>
+        <w:t>$</w:t>
+      </w:r>
+      <w:r>
+        <w:t>{model_path}</w:t>
       </w:r>
       <w:r>
         <w:rPr>
           <w:lang w:val="en-GB"/>
         </w:rPr>
-        <w:t>’</w:t>
+        <w:t>$</w:t>
+      </w:r>
+      <w:r>
+        <w:t>{model_name}</w:t>
+      </w:r>
+      <w:r>
+        <w:t>.</w:t>
+      </w:r>
+      <w:r>
+        <w:t>uml</w:t>
       </w:r>
       <w:r>
         <w:rPr>
           <w:lang w:val="en-GB"/>
         </w:rPr>
-        <w:t>$</w:t>
-      </w:r>
-      <w:r>
-        <w:t>{</w:t>
-      </w:r>
-      <w:proofErr w:type="spellStart"/>
-      <w:r>
-        <w:t>model_path</w:t>
-      </w:r>
-      <w:proofErr w:type="spellEnd"/>
-      <w:r>
-        <w:t>}</w:t>
+        <w:t>’ element=’{0}</w:t>
       </w:r>
       <w:r>
         <w:rPr>
           <w:lang w:val="en-GB"/>
         </w:rPr>
-        <w:t>$</w:t>
-      </w:r>
-      <w:r>
-        <w:t>{</w:t>
-      </w:r>
-      <w:proofErr w:type="spellStart"/>
-      <w:r>
-        <w:t>model_name</w:t>
-      </w:r>
-      <w:proofErr w:type="spellEnd"/>
-      <w:r>
-        <w:t>}</w:t>
-      </w:r>
-      <w:r>
-        <w:t>.</w:t>
-      </w:r>
-      <w:r>
-        <w:t>uml</w:t>
+        <w:t>’ importedBundles='gmf</w:t>
       </w:r>
       <w:r>
         <w:rPr>
           <w:lang w:val="en-GB"/>
         </w:rPr>
-        <w:t>’ element=’{0}</w:t>
+        <w:t xml:space="preserve">;papyrus' </w:t>
       </w:r>
       <w:r>
         <w:rPr>
           <w:lang w:val="en-GB"/>
         </w:rPr>
-        <w:t xml:space="preserve">’ </w:t>
-      </w:r>
-      <w:proofErr w:type="spellStart"/>
-      <w:r>
+        <w:t>/&gt;</w:t>
+      </w:r>
+      <w:r>
+        <w:rPr>
+          <w:rFonts w:asciiTheme="minorHAnsi" w:hAnsiTheme="minorHAnsi"/>
+          <w:bCs/>
+          <w:color w:val="7030A0"/>
+        </w:rPr>
+        <w:t>&lt;gendoc&gt;&lt;drop/&gt;</w:t>
+      </w:r>
+    </w:p>
+    <w:p>
+      <w:r>
+        <w:t>[for (p:Package|Package.allInstances())][for (c:Comment| p.ownedComment)]</w:t>
+      </w:r>
+    </w:p>
+    <w:p>
+      <w:r>
+        <w:rPr>
+          <w:bCs/>
+          <w:color w:val="7030A0"/>
+        </w:rPr>
+        <w:t>[</w:t>
+      </w:r>
+      <w:r>
+        <w:rPr>
+          <w:bCs/>
+          <w:color w:val="7030A0"/>
+        </w:rPr>
+        <w:t xml:space="preserve">if (not </w:t>
+      </w:r>
+      <w:r>
+        <w:t>p.name</w:t>
+      </w:r>
+      <w:r>
+        <w:rPr>
+          <w:bCs/>
+          <w:color w:val="7030A0"/>
+        </w:rPr>
+        <w:t>.contains('</w:t>
+      </w:r>
+      <w:r>
+        <w:rPr>
+          <w:bCs/>
+          <w:color w:val="7030A0"/>
+        </w:rPr>
+        <w:t>Diagrams</w:t>
+      </w:r>
+      <w:r>
+        <w:rPr>
+          <w:bCs/>
+          <w:color w:val="7030A0"/>
+        </w:rPr>
+        <w:t>'))]</w:t>
+      </w:r>
+      <w:r>
+        <w:t>[</w:t>
+      </w:r>
+      <w:r>
+        <w:rPr>
+          <w:b/>
+          <w:bCs/>
+        </w:rPr>
+        <w:t>p.name/</w:t>
+      </w:r>
+      <w:r>
+        <w:t>]: [c._body/]</w:t>
+      </w:r>
+      <w:r>
+        <w:rPr>
+          <w:bCs/>
+          <w:color w:val="7030A0"/>
+        </w:rPr>
+        <w:t>[else]&lt;drop/&gt;[/if]</w:t>
+      </w:r>
+      <w:r>
+        <w:t>[/for] [/for]</w:t>
+      </w:r>
+    </w:p>
+    <w:p>
+      <w:pPr>
         <w:rPr>
           <w:lang w:val="en-GB"/>
         </w:rPr>
-        <w:t>importedBundles</w:t>
-      </w:r>
-      <w:proofErr w:type="spellEnd"/>
+      </w:pPr>
       <w:r>
         <w:rPr>
           <w:lang w:val="en-GB"/>
         </w:rPr>
-        <w:t>='</w:t>
-      </w:r>
-      <w:proofErr w:type="spellStart"/>
-      <w:r>
-        <w:rPr>
-          <w:lang w:val="en-GB"/>
-        </w:rPr>
-        <w:t>gmf</w:t>
-      </w:r>
-      <w:r>
-        <w:rPr>
-          <w:lang w:val="en-GB"/>
-        </w:rPr>
-        <w:t>;papyrus</w:t>
-      </w:r>
-      <w:proofErr w:type="spellEnd"/>
-      <w:r>
-        <w:rPr>
-          <w:lang w:val="en-GB"/>
-        </w:rPr>
-        <w:t xml:space="preserve">' </w:t>
-      </w:r>
-      <w:r>
-        <w:rPr>
-          <w:lang w:val="en-GB"/>
-        </w:rPr>
-        <w:t>/&gt;</w:t>
-      </w:r>
-      <w:r>
-        <w:rPr>
-          <w:rFonts w:asciiTheme="minorHAnsi" w:hAnsiTheme="minorHAnsi"/>
-          <w:bCs/>
-          <w:color w:val="7030A0"/>
-        </w:rPr>
-        <w:t>&lt;</w:t>
-      </w:r>
-      <w:proofErr w:type="spellStart"/>
-      <w:r>
-        <w:rPr>
-          <w:rFonts w:asciiTheme="minorHAnsi" w:hAnsiTheme="minorHAnsi"/>
-          <w:bCs/>
-          <w:color w:val="7030A0"/>
-        </w:rPr>
-        <w:t>gendoc</w:t>
-      </w:r>
-      <w:proofErr w:type="spellEnd"/>
-      <w:r>
-        <w:rPr>
-          <w:rFonts w:asciiTheme="minorHAnsi" w:hAnsiTheme="minorHAnsi"/>
-          <w:bCs/>
-          <w:color w:val="7030A0"/>
-        </w:rPr>
-        <w:t>&gt;&lt;drop/&gt;</w:t>
-      </w:r>
-    </w:p>
-    <w:p>
-      <w:r>
-        <w:t>[for (</w:t>
-      </w:r>
-      <w:proofErr w:type="spellStart"/>
-      <w:r>
-        <w:t>p:Package|Package.allInstances</w:t>
-      </w:r>
-      <w:proofErr w:type="spellEnd"/>
-      <w:r>
-        <w:t>())][for (</w:t>
-      </w:r>
-      <w:proofErr w:type="spellStart"/>
-      <w:r>
-        <w:t>c:Comment</w:t>
-      </w:r>
-      <w:proofErr w:type="spellEnd"/>
-      <w:r>
-        <w:t xml:space="preserve">| </w:t>
-      </w:r>
-      <w:proofErr w:type="spellStart"/>
-      <w:r>
-        <w:t>p.ownedComment</w:t>
-      </w:r>
-      <w:proofErr w:type="spellEnd"/>
-      <w:r>
-        <w:t>)]</w:t>
-      </w:r>
-    </w:p>
-    <w:p>
-      <w:r>
-        <w:rPr>
-          <w:bCs/>
-          <w:color w:val="7030A0"/>
-        </w:rPr>
-        <w:t>[</w:t>
-      </w:r>
-      <w:r>
-        <w:rPr>
-          <w:bCs/>
-          <w:color w:val="7030A0"/>
-        </w:rPr>
-        <w:t xml:space="preserve">if (not </w:t>
-      </w:r>
-      <w:proofErr w:type="spellStart"/>
-      <w:r>
-        <w:t>p.name</w:t>
-      </w:r>
-      <w:r>
-        <w:rPr>
-          <w:bCs/>
-          <w:color w:val="7030A0"/>
-        </w:rPr>
-        <w:t>.contains</w:t>
-      </w:r>
-      <w:proofErr w:type="spellEnd"/>
-      <w:r>
-        <w:rPr>
-          <w:bCs/>
-          <w:color w:val="7030A0"/>
-        </w:rPr>
-        <w:t>('</w:t>
-      </w:r>
-      <w:r>
-        <w:rPr>
-          <w:bCs/>
-          <w:color w:val="7030A0"/>
-        </w:rPr>
-        <w:t>Diagrams</w:t>
-      </w:r>
-      <w:r>
-        <w:rPr>
-          <w:bCs/>
-          <w:color w:val="7030A0"/>
-        </w:rPr>
-        <w:t>'))]</w:t>
-      </w:r>
-      <w:r>
-        <w:t>[</w:t>
-      </w:r>
-      <w:r>
-        <w:rPr>
-          <w:b/>
-          <w:bCs/>
-        </w:rPr>
-        <w:t>p.name/</w:t>
-      </w:r>
-      <w:r>
-        <w:t>]: [</w:t>
-      </w:r>
-      <w:proofErr w:type="spellStart"/>
-      <w:r>
-        <w:t>c._body</w:t>
-      </w:r>
-      <w:proofErr w:type="spellEnd"/>
-      <w:r>
-        <w:t>/]</w:t>
-      </w:r>
-      <w:r>
-        <w:rPr>
-          <w:bCs/>
-          <w:color w:val="7030A0"/>
-        </w:rPr>
-        <w:t>[else]&lt;drop/&gt;[/if]</w:t>
-      </w:r>
-      <w:r>
-        <w:t>[/for] [/for]</w:t>
-      </w:r>
-    </w:p>
-    <w:p>
-      <w:pPr>
-        <w:rPr>
-          <w:lang w:val="en-GB"/>
-        </w:rPr>
-      </w:pPr>
-      <w:r>
-        <w:rPr>
-          <w:lang w:val="en-GB"/>
-        </w:rPr>
-        <w:t>&lt;/</w:t>
-      </w:r>
-      <w:proofErr w:type="spellStart"/>
-      <w:r>
-        <w:rPr>
-          <w:lang w:val="en-GB"/>
-        </w:rPr>
-        <w:t>gendoc</w:t>
-      </w:r>
-      <w:proofErr w:type="spellEnd"/>
-      <w:r>
-        <w:rPr>
-          <w:lang w:val="en-GB"/>
-        </w:rPr>
-        <w:t>&gt;&lt;drop/&gt;</w:t>
+        <w:t>&lt;/gendoc&gt;&lt;drop/&gt;</w:t>
       </w:r>
     </w:p>
     <w:p>
@@ -2905,15 +2716,7 @@
         <w:t>$</w:t>
       </w:r>
       <w:r>
-        <w:t>{</w:t>
-      </w:r>
-      <w:proofErr w:type="spellStart"/>
-      <w:r>
-        <w:t>model_path</w:t>
-      </w:r>
-      <w:proofErr w:type="spellEnd"/>
-      <w:r>
-        <w:t>}</w:t>
+        <w:t>{model_path}</w:t>
       </w:r>
       <w:r>
         <w:rPr>
@@ -2922,15 +2725,7 @@
         <w:t>$</w:t>
       </w:r>
       <w:r>
-        <w:t>{</w:t>
-      </w:r>
-      <w:proofErr w:type="spellStart"/>
-      <w:r>
-        <w:t>model_name</w:t>
-      </w:r>
-      <w:proofErr w:type="spellEnd"/>
-      <w:r>
-        <w:t>}</w:t>
+        <w:t>{model_name}</w:t>
       </w:r>
       <w:r>
         <w:t>.</w:t>
@@ -2948,36 +2743,14 @@
         <w:rPr>
           <w:lang w:val="en-GB"/>
         </w:rPr>
-        <w:t xml:space="preserve">’ </w:t>
-      </w:r>
-      <w:proofErr w:type="spellStart"/>
+        <w:t>’ importedBundles='gmf</w:t>
+      </w:r>
       <w:r>
         <w:rPr>
           <w:lang w:val="en-GB"/>
         </w:rPr>
-        <w:t>importedBundles</w:t>
-      </w:r>
-      <w:proofErr w:type="spellEnd"/>
-      <w:r>
-        <w:rPr>
-          <w:lang w:val="en-GB"/>
-        </w:rPr>
-        <w:t>='</w:t>
-      </w:r>
-      <w:proofErr w:type="spellStart"/>
-      <w:r>
-        <w:rPr>
-          <w:lang w:val="en-GB"/>
-        </w:rPr>
-        <w:t>gmf</w:t>
-      </w:r>
-      <w:r>
-        <w:rPr>
-          <w:lang w:val="en-GB"/>
-        </w:rPr>
         <w:t>;papyrus</w:t>
       </w:r>
-      <w:proofErr w:type="spellEnd"/>
       <w:r>
         <w:rPr>
           <w:lang w:val="en-GB"/>
@@ -3002,27 +2775,7 @@
           <w:szCs w:val="20"/>
           <w:lang w:val="en-GB"/>
         </w:rPr>
-        <w:t>&lt;</w:t>
-      </w:r>
-      <w:proofErr w:type="spellStart"/>
-      <w:r>
-        <w:rPr>
-          <w:rFonts w:ascii="Calibri" w:hAnsi="Calibri" w:cs="Calibri"/>
-          <w:sz w:val="20"/>
-          <w:szCs w:val="20"/>
-          <w:lang w:val="en-GB"/>
-        </w:rPr>
-        <w:t>gendoc</w:t>
-      </w:r>
-      <w:proofErr w:type="spellEnd"/>
-      <w:r>
-        <w:rPr>
-          <w:rFonts w:ascii="Calibri" w:hAnsi="Calibri" w:cs="Calibri"/>
-          <w:sz w:val="20"/>
-          <w:szCs w:val="20"/>
-          <w:lang w:val="en-GB"/>
-        </w:rPr>
-        <w:t>&gt;&lt;drop/&gt;</w:t>
+        <w:t>&lt;gendoc&gt;&lt;drop/&gt;</w:t>
       </w:r>
     </w:p>
     <w:p>
@@ -3048,29 +2801,16 @@
     </w:p>
     <w:p>
       <w:r>
-        <w:t>[for (d : notation::Diagram |notation::</w:t>
-      </w:r>
-      <w:proofErr w:type="spellStart"/>
-      <w:r>
-        <w:t>Diagram.</w:t>
-      </w:r>
-      <w:r>
-        <w:t>allInstances</w:t>
-      </w:r>
-      <w:proofErr w:type="spellEnd"/>
-      <w:r>
-        <w:t>()</w:t>
+        <w:t>[for (d : notation::Diagram |notation::Diagram.</w:t>
+      </w:r>
+      <w:r>
+        <w:t>allInstances()</w:t>
       </w:r>
       <w:r>
         <w:t>-&gt;</w:t>
       </w:r>
-      <w:proofErr w:type="spellStart"/>
-      <w:r>
-        <w:t>sortedBy</w:t>
-      </w:r>
-      <w:proofErr w:type="spellEnd"/>
-      <w:r>
-        <w:t>(name)</w:t>
+      <w:r>
+        <w:t>sortedBy(name)</w:t>
       </w:r>
       <w:r>
         <w:t>)]&lt;drop/&gt;</w:t>
@@ -3086,87 +2826,37 @@
         <w:rPr>
           <w:lang w:val="en-GB"/>
         </w:rPr>
-        <w:t>&lt;image object='[</w:t>
-      </w:r>
-      <w:proofErr w:type="spellStart"/>
+        <w:t>&lt;image object='[d.getDiagram</w:t>
+      </w:r>
       <w:r>
         <w:rPr>
           <w:lang w:val="en-GB"/>
         </w:rPr>
-        <w:t>d.getDiagram</w:t>
-      </w:r>
-      <w:proofErr w:type="spellEnd"/>
+        <w:t>()/]</w:t>
+      </w:r>
       <w:r>
         <w:rPr>
           <w:lang w:val="en-GB"/>
         </w:rPr>
-        <w:t>()/]</w:t>
+        <w:t>'</w:t>
       </w:r>
       <w:r>
         <w:rPr>
           <w:lang w:val="en-GB"/>
         </w:rPr>
-        <w:t>'</w:t>
+        <w:t xml:space="preserve"> maxW='true</w:t>
       </w:r>
       <w:r>
         <w:rPr>
           <w:lang w:val="en-GB"/>
         </w:rPr>
-        <w:t xml:space="preserve"> </w:t>
-      </w:r>
-      <w:proofErr w:type="spellStart"/>
+        <w:t>' keepH='false'</w:t>
+      </w:r>
       <w:r>
         <w:rPr>
           <w:lang w:val="en-GB"/>
         </w:rPr>
-        <w:t>maxW</w:t>
-      </w:r>
-      <w:proofErr w:type="spellEnd"/>
-      <w:r>
-        <w:rPr>
-          <w:lang w:val="en-GB"/>
-        </w:rPr>
-        <w:t>='true</w:t>
-      </w:r>
-      <w:r>
-        <w:rPr>
-          <w:lang w:val="en-GB"/>
-        </w:rPr>
-        <w:t xml:space="preserve">' </w:t>
-      </w:r>
-      <w:proofErr w:type="spellStart"/>
-      <w:r>
-        <w:rPr>
-          <w:lang w:val="en-GB"/>
-        </w:rPr>
-        <w:t>keepH</w:t>
-      </w:r>
-      <w:proofErr w:type="spellEnd"/>
-      <w:r>
-        <w:rPr>
-          <w:lang w:val="en-GB"/>
-        </w:rPr>
-        <w:t>='false'</w:t>
-      </w:r>
-      <w:r>
-        <w:rPr>
-          <w:lang w:val="en-GB"/>
-        </w:rPr>
-        <w:t xml:space="preserve"> </w:t>
-      </w:r>
-      <w:proofErr w:type="spellStart"/>
-      <w:r>
-        <w:rPr>
-          <w:lang w:val="en-GB"/>
-        </w:rPr>
-        <w:t>keepW</w:t>
-      </w:r>
-      <w:proofErr w:type="spellEnd"/>
-      <w:r>
-        <w:rPr>
-          <w:lang w:val="en-GB"/>
-        </w:rPr>
-        <w:t>=’false’&gt;&lt;drop/&gt;</w:t>
+        <w:t xml:space="preserve"> keepW=’false’&gt;&lt;drop/&gt;</w:t>
       </w:r>
     </w:p>
     <w:p>
@@ -3390,137 +3080,79 @@
         <w:rPr>
           <w:lang w:val="en-GB"/>
         </w:rPr>
-        <w:t>&lt;/</w:t>
-      </w:r>
-      <w:proofErr w:type="spellStart"/>
-      <w:r>
+        <w:t>&lt;/gendoc&gt;&lt;drop/&gt;</w:t>
+      </w:r>
+    </w:p>
+    <w:p>
+      <w:pPr>
         <w:rPr>
           <w:lang w:val="en-GB"/>
         </w:rPr>
-        <w:t>gendoc</w:t>
-      </w:r>
-      <w:proofErr w:type="spellEnd"/>
+      </w:pPr>
       <w:r>
         <w:rPr>
           <w:lang w:val="en-GB"/>
         </w:rPr>
-        <w:t>&gt;&lt;drop/&gt;</w:t>
-      </w:r>
-    </w:p>
-    <w:p>
-      <w:pPr>
+        <w:t xml:space="preserve">&lt;context </w:t>
+      </w:r>
+      <w:r>
         <w:rPr>
           <w:lang w:val="en-GB"/>
         </w:rPr>
-      </w:pPr>
+        <w:t>model=</w:t>
+      </w:r>
       <w:r>
         <w:rPr>
           <w:lang w:val="en-GB"/>
         </w:rPr>
-        <w:t xml:space="preserve">&lt;context </w:t>
+        <w:t>’</w:t>
       </w:r>
       <w:r>
         <w:rPr>
           <w:lang w:val="en-GB"/>
         </w:rPr>
-        <w:t>model=</w:t>
+        <w:t>$</w:t>
+      </w:r>
+      <w:r>
+        <w:t>{model_path}</w:t>
       </w:r>
       <w:r>
         <w:rPr>
           <w:lang w:val="en-GB"/>
         </w:rPr>
-        <w:t>’</w:t>
+        <w:t>$</w:t>
+      </w:r>
+      <w:r>
+        <w:t>{model_name}</w:t>
+      </w:r>
+      <w:r>
+        <w:t>.</w:t>
+      </w:r>
+      <w:r>
+        <w:t>uml</w:t>
       </w:r>
       <w:r>
         <w:rPr>
           <w:lang w:val="en-GB"/>
         </w:rPr>
-        <w:t>$</w:t>
-      </w:r>
-      <w:r>
-        <w:t>{</w:t>
-      </w:r>
-      <w:proofErr w:type="spellStart"/>
-      <w:r>
-        <w:t>model_path</w:t>
-      </w:r>
-      <w:proofErr w:type="spellEnd"/>
-      <w:r>
-        <w:t>}</w:t>
+        <w:t>’ element=’{0}</w:t>
       </w:r>
       <w:r>
         <w:rPr>
           <w:lang w:val="en-GB"/>
         </w:rPr>
-        <w:t>$</w:t>
-      </w:r>
-      <w:r>
-        <w:t>{</w:t>
-      </w:r>
-      <w:proofErr w:type="spellStart"/>
-      <w:r>
-        <w:t>model_name</w:t>
-      </w:r>
-      <w:proofErr w:type="spellEnd"/>
-      <w:r>
-        <w:t>}</w:t>
-      </w:r>
-      <w:r>
-        <w:t>.</w:t>
-      </w:r>
-      <w:r>
-        <w:t>uml</w:t>
+        <w:t>’ importedBundles='gmf</w:t>
       </w:r>
       <w:r>
         <w:rPr>
           <w:lang w:val="en-GB"/>
         </w:rPr>
-        <w:t>’ element=’{0}</w:t>
+        <w:t xml:space="preserve">;papyrus' </w:t>
       </w:r>
       <w:r>
         <w:rPr>
           <w:lang w:val="en-GB"/>
         </w:rPr>
-        <w:t xml:space="preserve">’ </w:t>
-      </w:r>
-      <w:proofErr w:type="spellStart"/>
-      <w:r>
-        <w:rPr>
-          <w:lang w:val="en-GB"/>
-        </w:rPr>
-        <w:t>importedBundles</w:t>
-      </w:r>
-      <w:proofErr w:type="spellEnd"/>
-      <w:r>
-        <w:rPr>
-          <w:lang w:val="en-GB"/>
-        </w:rPr>
-        <w:t>='</w:t>
-      </w:r>
-      <w:proofErr w:type="spellStart"/>
-      <w:r>
-        <w:rPr>
-          <w:lang w:val="en-GB"/>
-        </w:rPr>
-        <w:t>gmf</w:t>
-      </w:r>
-      <w:r>
-        <w:rPr>
-          <w:lang w:val="en-GB"/>
-        </w:rPr>
-        <w:t>;papyrus</w:t>
-      </w:r>
-      <w:proofErr w:type="spellEnd"/>
-      <w:r>
-        <w:rPr>
-          <w:lang w:val="en-GB"/>
-        </w:rPr>
-        <w:t xml:space="preserve">' </w:t>
-      </w:r>
-      <w:r>
-        <w:rPr>
-          <w:lang w:val="en-GB"/>
-        </w:rPr>
         <w:t>/&gt;</w:t>
       </w:r>
     </w:p>
@@ -3539,25 +3171,7 @@
           <w:bCs/>
           <w:color w:val="7030A0"/>
         </w:rPr>
-        <w:t>&lt;</w:t>
-      </w:r>
-      <w:proofErr w:type="spellStart"/>
-      <w:r>
-        <w:rPr>
-          <w:rFonts w:asciiTheme="minorHAnsi" w:hAnsiTheme="minorHAnsi"/>
-          <w:bCs/>
-          <w:color w:val="7030A0"/>
-        </w:rPr>
-        <w:t>gendoc</w:t>
-      </w:r>
-      <w:proofErr w:type="spellEnd"/>
-      <w:r>
-        <w:rPr>
-          <w:rFonts w:asciiTheme="minorHAnsi" w:hAnsiTheme="minorHAnsi"/>
-          <w:bCs/>
-          <w:color w:val="7030A0"/>
-        </w:rPr>
-        <w:t>&gt;&lt;drop/&gt;</w:t>
+        <w:t>&lt;gendoc&gt;&lt;drop/&gt;</w:t>
       </w:r>
     </w:p>
     <w:p>
@@ -3594,62 +3208,21 @@
           <w:bCs/>
           <w:color w:val="7030A0"/>
         </w:rPr>
-        <w:t>[for (</w:t>
-      </w:r>
-      <w:proofErr w:type="spellStart"/>
-      <w:r>
-        <w:rPr>
-          <w:bCs/>
-          <w:color w:val="7030A0"/>
-        </w:rPr>
-        <w:t>cl:Class</w:t>
-      </w:r>
-      <w:proofErr w:type="spellEnd"/>
-      <w:r>
-        <w:rPr>
-          <w:bCs/>
-          <w:color w:val="7030A0"/>
-        </w:rPr>
-        <w:t xml:space="preserve"> |</w:t>
-      </w:r>
-      <w:r>
-        <w:rPr>
-          <w:bCs/>
-          <w:color w:val="7030A0"/>
-        </w:rPr>
-        <w:t xml:space="preserve"> </w:t>
-      </w:r>
-      <w:proofErr w:type="spellStart"/>
-      <w:r>
-        <w:rPr>
-          <w:bCs/>
-          <w:color w:val="7030A0"/>
-        </w:rPr>
-        <w:t>self.eAllContents</w:t>
-      </w:r>
-      <w:proofErr w:type="spellEnd"/>
-      <w:r>
-        <w:rPr>
-          <w:bCs/>
-          <w:color w:val="7030A0"/>
-        </w:rPr>
-        <w:t>(Class)-&gt;</w:t>
-      </w:r>
-      <w:proofErr w:type="spellStart"/>
-      <w:r>
-        <w:rPr>
-          <w:bCs/>
-          <w:color w:val="7030A0"/>
-        </w:rPr>
-        <w:t>sortedBy</w:t>
-      </w:r>
-      <w:proofErr w:type="spellEnd"/>
-      <w:r>
-        <w:rPr>
-          <w:bCs/>
-          <w:color w:val="7030A0"/>
-        </w:rPr>
-        <w:t>(name))]&lt;drop/&gt;</w:t>
+        <w:t>[for (cl:Class |</w:t>
+      </w:r>
+      <w:r>
+        <w:rPr>
+          <w:bCs/>
+          <w:color w:val="7030A0"/>
+        </w:rPr>
+        <w:t xml:space="preserve"> self.eAllContents(Class)-&gt;</w:t>
+      </w:r>
+      <w:r>
+        <w:rPr>
+          <w:bCs/>
+          <w:color w:val="7030A0"/>
+        </w:rPr>
+        <w:t>sortedBy(name))]&lt;drop/&gt;</w:t>
       </w:r>
     </w:p>
     <w:p>
@@ -3674,23 +3247,7 @@
         <w:pStyle w:val="Body"/>
       </w:pPr>
       <w:r>
-        <w:t>[for (</w:t>
-      </w:r>
-      <w:proofErr w:type="spellStart"/>
-      <w:r>
-        <w:t>co:Comment</w:t>
-      </w:r>
-      <w:proofErr w:type="spellEnd"/>
-      <w:r>
-        <w:t xml:space="preserve"> | </w:t>
-      </w:r>
-      <w:proofErr w:type="spellStart"/>
-      <w:r>
-        <w:t>cl.ownedComment</w:t>
-      </w:r>
-      <w:proofErr w:type="spellEnd"/>
-      <w:r>
-        <w:t>)]&lt;drop/&gt;</w:t>
+        <w:t>[for (co:Comment | cl.ownedComment)]&lt;drop/&gt;</w:t>
       </w:r>
     </w:p>
     <w:p>
@@ -3715,31 +3272,7 @@
         <w:contextualSpacing w:val="0"/>
       </w:pPr>
       <w:r>
-        <w:t>&lt;</w:t>
-      </w:r>
-      <w:proofErr w:type="spellStart"/>
-      <w:r>
-        <w:t>dropEmpty</w:t>
-      </w:r>
-      <w:proofErr w:type="spellEnd"/>
-      <w:r>
-        <w:t>&gt;[co._</w:t>
-      </w:r>
-      <w:proofErr w:type="spellStart"/>
-      <w:r>
-        <w:t>body.clean</w:t>
-      </w:r>
-      <w:proofErr w:type="spellEnd"/>
-      <w:r>
-        <w:t>()/]&lt;/</w:t>
-      </w:r>
-      <w:proofErr w:type="spellStart"/>
-      <w:r>
-        <w:t>dropEmpty</w:t>
-      </w:r>
-      <w:proofErr w:type="spellEnd"/>
-      <w:r>
-        <w:t>&gt;</w:t>
+        <w:t>&lt;dropEmpty&gt;[co._body.clean()/]&lt;/dropEmpty&gt;</w:t>
       </w:r>
     </w:p>
     <w:p>
@@ -3771,35 +3304,7 @@
         <w:rPr>
           <w:color w:val="7030A0"/>
         </w:rPr>
-        <w:t>[for (</w:t>
-      </w:r>
-      <w:proofErr w:type="spellStart"/>
-      <w:r>
-        <w:rPr>
-          <w:color w:val="7030A0"/>
-        </w:rPr>
-        <w:t>st:Stereotype</w:t>
-      </w:r>
-      <w:proofErr w:type="spellEnd"/>
-      <w:r>
-        <w:rPr>
-          <w:color w:val="7030A0"/>
-        </w:rPr>
-        <w:t xml:space="preserve"> | </w:t>
-      </w:r>
-      <w:proofErr w:type="spellStart"/>
-      <w:r>
-        <w:rPr>
-          <w:color w:val="7030A0"/>
-        </w:rPr>
-        <w:t>cl.getAppliedStereotypes</w:t>
-      </w:r>
-      <w:proofErr w:type="spellEnd"/>
-      <w:r>
-        <w:rPr>
-          <w:color w:val="7030A0"/>
-        </w:rPr>
-        <w:t>())]&lt;drop/&gt;</w:t>
+        <w:t>[for (st:Stereotype | cl.getAppliedStereotypes())]&lt;drop/&gt;</w:t>
       </w:r>
     </w:p>
     <w:p>
@@ -3824,21 +3329,7 @@
         <w:rPr>
           <w:color w:val="7030A0"/>
         </w:rPr>
-        <w:t>[for (</w:t>
-      </w:r>
-      <w:proofErr w:type="spellStart"/>
-      <w:r>
-        <w:rPr>
-          <w:color w:val="7030A0"/>
-        </w:rPr>
-        <w:t>oa:Property|st.ownedAttribute</w:t>
-      </w:r>
-      <w:proofErr w:type="spellEnd"/>
-      <w:r>
-        <w:rPr>
-          <w:color w:val="7030A0"/>
-        </w:rPr>
-        <w:t>)]&lt;drop/&gt;</w:t>
+        <w:t>[for (oa:Property|st.ownedAttribute)]&lt;drop/&gt;</w:t>
       </w:r>
     </w:p>
     <w:p>
@@ -3858,21 +3349,7 @@
           <w:bCs/>
         </w:rPr>
         <w:lastRenderedPageBreak/>
-        <w:t xml:space="preserve">[if (not </w:t>
-      </w:r>
-      <w:proofErr w:type="spellStart"/>
-      <w:r>
-        <w:rPr>
-          <w:bCs/>
-        </w:rPr>
-        <w:t>oa.name.contains</w:t>
-      </w:r>
-      <w:proofErr w:type="spellEnd"/>
-      <w:r>
-        <w:rPr>
-          <w:bCs/>
-        </w:rPr>
-        <w:t>('base'))]</w:t>
+        <w:t>[if (not oa.name.contains('base'))]</w:t>
       </w:r>
       <w:r>
         <w:rPr>
@@ -3884,49 +3361,7 @@
         <w:rPr>
           <w:bCs/>
         </w:rPr>
-        <w:t xml:space="preserve">[if (not </w:t>
-      </w:r>
-      <w:proofErr w:type="spellStart"/>
-      <w:r>
-        <w:rPr>
-          <w:bCs/>
-        </w:rPr>
-        <w:t>cl.getValue</w:t>
-      </w:r>
-      <w:proofErr w:type="spellEnd"/>
-      <w:r>
-        <w:rPr>
-          <w:bCs/>
-        </w:rPr>
-        <w:t>(st, oa.name).</w:t>
-      </w:r>
-      <w:proofErr w:type="spellStart"/>
-      <w:r>
-        <w:rPr>
-          <w:bCs/>
-        </w:rPr>
-        <w:t>oclIsUndefined</w:t>
-      </w:r>
-      <w:proofErr w:type="spellEnd"/>
-      <w:r>
-        <w:rPr>
-          <w:bCs/>
-        </w:rPr>
-        <w:t xml:space="preserve">())][if </w:t>
-      </w:r>
-      <w:proofErr w:type="spellStart"/>
-      <w:r>
-        <w:rPr>
-          <w:bCs/>
-        </w:rPr>
-        <w:t>oa.name.contains</w:t>
-      </w:r>
-      <w:proofErr w:type="spellEnd"/>
-      <w:r>
-        <w:rPr>
-          <w:bCs/>
-        </w:rPr>
-        <w:t>('condition'</w:t>
+        <w:t>[if (not cl.getValue(st, oa.name).oclIsUndefined())][if oa.name.contains('condition'</w:t>
       </w:r>
       <w:r>
         <w:rPr>
@@ -3938,35 +3373,7 @@
         <w:rPr>
           <w:bCs/>
         </w:rPr>
-        <w:t>][</w:t>
-      </w:r>
-      <w:proofErr w:type="spellStart"/>
-      <w:r>
-        <w:rPr>
-          <w:bCs/>
-        </w:rPr>
-        <w:t>cl.getValue</w:t>
-      </w:r>
-      <w:proofErr w:type="spellEnd"/>
-      <w:r>
-        <w:rPr>
-          <w:bCs/>
-        </w:rPr>
-        <w:t>(st, oa.name).</w:t>
-      </w:r>
-      <w:proofErr w:type="spellStart"/>
-      <w:r>
-        <w:rPr>
-          <w:bCs/>
-        </w:rPr>
-        <w:t>oclAsType</w:t>
-      </w:r>
-      <w:proofErr w:type="spellEnd"/>
-      <w:r>
-        <w:rPr>
-          <w:bCs/>
-        </w:rPr>
-        <w:t xml:space="preserve">(String)/] </w:t>
+        <w:t xml:space="preserve">][cl.getValue(st, oa.name).oclAsType(String)/] </w:t>
       </w:r>
       <w:r>
         <w:rPr>
@@ -3978,21 +3385,7 @@
         <w:rPr>
           <w:bCs/>
         </w:rPr>
-        <w:t>[</w:t>
-      </w:r>
-      <w:proofErr w:type="spellStart"/>
-      <w:r>
-        <w:rPr>
-          <w:bCs/>
-        </w:rPr>
-        <w:t>cl.getValue</w:t>
-      </w:r>
-      <w:proofErr w:type="spellEnd"/>
-      <w:r>
-        <w:rPr>
-          <w:bCs/>
-        </w:rPr>
-        <w:t>(st, oa.name).oclAsType(EnumerationLiteral).name/]</w:t>
+        <w:t>[cl.getValue(st, oa.name).oclAsType(EnumerationLiteral).name/]</w:t>
       </w:r>
       <w:r>
         <w:rPr>
@@ -4073,15 +3466,7 @@
           <w:bCs/>
           <w:color w:val="7030A0"/>
         </w:rPr>
-        <w:t xml:space="preserve">[if  </w:t>
-      </w:r>
-      <w:proofErr w:type="spellStart"/>
-      <w:r>
-        <w:rPr>
-          <w:bCs/>
-          <w:color w:val="7030A0"/>
-        </w:rPr>
-        <w:t>cl.all</w:t>
+        <w:t>[if  cl.all</w:t>
       </w:r>
       <w:r>
         <w:rPr>
@@ -4095,38 +3480,14 @@
           <w:bCs/>
           <w:color w:val="7030A0"/>
         </w:rPr>
-        <w:t>s</w:t>
-      </w:r>
-      <w:proofErr w:type="spellEnd"/>
-      <w:r>
-        <w:rPr>
-          <w:bCs/>
-          <w:color w:val="7030A0"/>
-        </w:rPr>
-        <w:t>()</w:t>
-      </w:r>
-      <w:r>
-        <w:rPr>
-          <w:bCs/>
-          <w:color w:val="7030A0"/>
-        </w:rPr>
-        <w:t>-&gt;</w:t>
-      </w:r>
-      <w:proofErr w:type="spellStart"/>
-      <w:r>
-        <w:rPr>
-          <w:bCs/>
-          <w:color w:val="7030A0"/>
-        </w:rPr>
-        <w:t>notEmpty</w:t>
-      </w:r>
-      <w:proofErr w:type="spellEnd"/>
-      <w:r>
-        <w:rPr>
-          <w:bCs/>
-          <w:color w:val="7030A0"/>
-        </w:rPr>
-        <w:t>()]&lt;drop/&gt;</w:t>
+        <w:t>s()</w:t>
+      </w:r>
+      <w:r>
+        <w:rPr>
+          <w:bCs/>
+          <w:color w:val="7030A0"/>
+        </w:rPr>
+        <w:t>-&gt;notEmpty()]&lt;drop/&gt;</w:t>
       </w:r>
     </w:p>
     <w:p>
@@ -4287,21 +3648,7 @@
         <w:rPr>
           <w:color w:val="7030A0"/>
         </w:rPr>
-        <w:t>or (</w:t>
-      </w:r>
-      <w:proofErr w:type="spellStart"/>
-      <w:r>
-        <w:rPr>
-          <w:color w:val="7030A0"/>
-        </w:rPr>
-        <w:t>p:Property|cl.allAttributes</w:t>
-      </w:r>
-      <w:proofErr w:type="spellEnd"/>
-      <w:r>
-        <w:rPr>
-          <w:color w:val="7030A0"/>
-        </w:rPr>
-        <w:t>()</w:t>
+        <w:t>or (p:Property|cl.allAttributes()</w:t>
       </w:r>
       <w:r>
         <w:rPr>
@@ -4360,7 +3707,6 @@
               </w:rPr>
               <w:t xml:space="preserve">[if </w:t>
             </w:r>
-            <w:proofErr w:type="spellStart"/>
             <w:r>
               <w:rPr>
                 <w:sz w:val="18"/>
@@ -4383,14 +3729,7 @@
               <w:rPr>
                 <w:sz w:val="18"/>
               </w:rPr>
-              <w:t>.contains</w:t>
-            </w:r>
-            <w:proofErr w:type="spellEnd"/>
-            <w:r>
-              <w:rPr>
-                <w:sz w:val="18"/>
-              </w:rPr>
-              <w:t>(</w:t>
+              <w:t>.contains(</w:t>
             </w:r>
             <w:r>
               <w:rPr>
@@ -4428,25 +3767,7 @@
                 <w:iCs/>
                 <w:sz w:val="18"/>
               </w:rPr>
-              <w:t>[</w:t>
-            </w:r>
-            <w:proofErr w:type="spellStart"/>
-            <w:r>
-              <w:rPr>
-                <w:i/>
-                <w:iCs/>
-                <w:sz w:val="18"/>
-              </w:rPr>
-              <w:t>p.qualifiedName</w:t>
-            </w:r>
-            <w:proofErr w:type="spellEnd"/>
-            <w:r>
-              <w:rPr>
-                <w:i/>
-                <w:iCs/>
-                <w:sz w:val="18"/>
-              </w:rPr>
-              <w:t>/]</w:t>
+              <w:t>[p.qualifiedName/]</w:t>
             </w:r>
             <w:r>
               <w:rPr>
@@ -4485,23 +3806,7 @@
                 <w:color w:val="7030A0"/>
                 <w:sz w:val="18"/>
               </w:rPr>
-              <w:t>[if (not(</w:t>
-            </w:r>
-            <w:proofErr w:type="spellStart"/>
-            <w:r>
-              <w:rPr>
-                <w:color w:val="7030A0"/>
-                <w:sz w:val="18"/>
-              </w:rPr>
-              <w:t>p.default.oclIsUndefined</w:t>
-            </w:r>
-            <w:proofErr w:type="spellEnd"/>
-            <w:r>
-              <w:rPr>
-                <w:color w:val="7030A0"/>
-                <w:sz w:val="18"/>
-              </w:rPr>
-              <w:t>()))]&lt;drop/&gt;</w:t>
+              <w:t>[if (not(p.default.oclIsUndefined()))]&lt;drop/&gt;</w:t>
             </w:r>
           </w:p>
           <w:p>
@@ -4535,25 +3840,7 @@
                 <w:iCs/>
                 <w:sz w:val="18"/>
               </w:rPr>
-              <w:t>[</w:t>
-            </w:r>
-            <w:proofErr w:type="spellStart"/>
-            <w:r>
-              <w:rPr>
-                <w:i/>
-                <w:iCs/>
-                <w:sz w:val="18"/>
-              </w:rPr>
-              <w:t>p.default</w:t>
-            </w:r>
-            <w:proofErr w:type="spellEnd"/>
-            <w:r>
-              <w:rPr>
-                <w:i/>
-                <w:iCs/>
-                <w:sz w:val="18"/>
-              </w:rPr>
-              <w:t>/]</w:t>
+              <w:t>[p.default/]</w:t>
             </w:r>
           </w:p>
           <w:p>
@@ -4587,59 +3874,13 @@
                 <w:color w:val="7030A0"/>
                 <w:sz w:val="18"/>
               </w:rPr>
-              <w:t>[if(</w:t>
-            </w:r>
-            <w:proofErr w:type="spellStart"/>
-            <w:r>
-              <w:rPr>
-                <w:color w:val="7030A0"/>
-                <w:sz w:val="18"/>
-              </w:rPr>
-              <w:t>p.lower</w:t>
-            </w:r>
-            <w:proofErr w:type="spellEnd"/>
-            <w:r>
-              <w:rPr>
-                <w:color w:val="7030A0"/>
-                <w:sz w:val="18"/>
-              </w:rPr>
-              <w:t>=</w:t>
-            </w:r>
-            <w:proofErr w:type="spellStart"/>
-            <w:r>
-              <w:rPr>
-                <w:color w:val="7030A0"/>
-                <w:sz w:val="18"/>
-              </w:rPr>
-              <w:t>p.upper</w:t>
-            </w:r>
-            <w:proofErr w:type="spellEnd"/>
-            <w:r>
-              <w:rPr>
-                <w:color w:val="7030A0"/>
-                <w:sz w:val="18"/>
-              </w:rPr>
-              <w:t>)]</w:t>
-            </w:r>
-            <w:r>
-              <w:rPr>
-                <w:sz w:val="18"/>
-              </w:rPr>
-              <w:t xml:space="preserve"> [</w:t>
-            </w:r>
-            <w:proofErr w:type="spellStart"/>
-            <w:r>
-              <w:rPr>
-                <w:sz w:val="18"/>
-              </w:rPr>
-              <w:t>p.lower</w:t>
-            </w:r>
-            <w:proofErr w:type="spellEnd"/>
-            <w:r>
-              <w:rPr>
-                <w:sz w:val="18"/>
-              </w:rPr>
-              <w:t xml:space="preserve">/] </w:t>
+              <w:t>[if(p.lower=p.upper)]</w:t>
+            </w:r>
+            <w:r>
+              <w:rPr>
+                <w:sz w:val="18"/>
+              </w:rPr>
+              <w:t xml:space="preserve"> [p.lower/] </w:t>
             </w:r>
             <w:r>
               <w:rPr>
@@ -4652,44 +3893,14 @@
               <w:rPr>
                 <w:sz w:val="18"/>
               </w:rPr>
-              <w:t>[</w:t>
-            </w:r>
-            <w:proofErr w:type="spellStart"/>
-            <w:r>
-              <w:rPr>
-                <w:sz w:val="18"/>
-              </w:rPr>
-              <w:t>p.lower</w:t>
-            </w:r>
-            <w:proofErr w:type="spellEnd"/>
-            <w:r>
-              <w:rPr>
-                <w:sz w:val="18"/>
-              </w:rPr>
-              <w:t>/]..</w:t>
-            </w:r>
-            <w:r>
-              <w:rPr>
-                <w:color w:val="7030A0"/>
-                <w:sz w:val="18"/>
-              </w:rPr>
-              <w:t>[if(</w:t>
-            </w:r>
-            <w:proofErr w:type="spellStart"/>
-            <w:r>
-              <w:rPr>
-                <w:color w:val="7030A0"/>
-                <w:sz w:val="18"/>
-              </w:rPr>
-              <w:t>p.upper</w:t>
-            </w:r>
-            <w:proofErr w:type="spellEnd"/>
-            <w:r>
-              <w:rPr>
-                <w:color w:val="7030A0"/>
-                <w:sz w:val="18"/>
-              </w:rPr>
-              <w:t>=-1)]</w:t>
+              <w:t>[p.lower/]..</w:t>
+            </w:r>
+            <w:r>
+              <w:rPr>
+                <w:color w:val="7030A0"/>
+                <w:sz w:val="18"/>
+              </w:rPr>
+              <w:t>[if(p.upper=-1)]</w:t>
             </w:r>
             <w:r>
               <w:rPr>
@@ -4708,21 +3919,7 @@
               <w:rPr>
                 <w:sz w:val="18"/>
               </w:rPr>
-              <w:t>[</w:t>
-            </w:r>
-            <w:proofErr w:type="spellStart"/>
-            <w:r>
-              <w:rPr>
-                <w:sz w:val="18"/>
-              </w:rPr>
-              <w:t>p.upper</w:t>
-            </w:r>
-            <w:proofErr w:type="spellEnd"/>
-            <w:r>
-              <w:rPr>
-                <w:sz w:val="18"/>
-              </w:rPr>
-              <w:t>/]</w:t>
+              <w:t>[p.upper/]</w:t>
             </w:r>
             <w:r>
               <w:rPr>
@@ -4748,21 +3945,7 @@
               <w:rPr>
                 <w:sz w:val="18"/>
               </w:rPr>
-              <w:t>[if(</w:t>
-            </w:r>
-            <w:proofErr w:type="spellStart"/>
-            <w:r>
-              <w:rPr>
-                <w:sz w:val="18"/>
-              </w:rPr>
-              <w:t>p.isReadOnly</w:t>
-            </w:r>
-            <w:proofErr w:type="spellEnd"/>
-            <w:r>
-              <w:rPr>
-                <w:sz w:val="18"/>
-              </w:rPr>
-              <w:t>)]R[else]RW[/if]</w:t>
+              <w:t>[if(p.isReadOnly)]R[else]RW[/if]</w:t>
             </w:r>
           </w:p>
         </w:tc>
@@ -4783,39 +3966,7 @@
                 <w:color w:val="7030A0"/>
                 <w:sz w:val="18"/>
               </w:rPr>
-              <w:t>[for (</w:t>
-            </w:r>
-            <w:proofErr w:type="spellStart"/>
-            <w:r>
-              <w:rPr>
-                <w:color w:val="7030A0"/>
-                <w:sz w:val="18"/>
-              </w:rPr>
-              <w:t>st:Stereotype</w:t>
-            </w:r>
-            <w:proofErr w:type="spellEnd"/>
-            <w:r>
-              <w:rPr>
-                <w:color w:val="7030A0"/>
-                <w:sz w:val="18"/>
-              </w:rPr>
-              <w:t xml:space="preserve"> | </w:t>
-            </w:r>
-            <w:proofErr w:type="spellStart"/>
-            <w:r>
-              <w:rPr>
-                <w:color w:val="7030A0"/>
-                <w:sz w:val="18"/>
-              </w:rPr>
-              <w:t>p.getAppliedStereotypes</w:t>
-            </w:r>
-            <w:proofErr w:type="spellEnd"/>
-            <w:r>
-              <w:rPr>
-                <w:color w:val="7030A0"/>
-                <w:sz w:val="18"/>
-              </w:rPr>
-              <w:t>())]&lt;drop/&gt;</w:t>
+              <w:t>[for (st:Stereotype | p.getAppliedStereotypes())]&lt;drop/&gt;</w:t>
             </w:r>
           </w:p>
           <w:p>
@@ -4846,23 +3997,7 @@
                 <w:color w:val="7030A0"/>
                 <w:sz w:val="18"/>
               </w:rPr>
-              <w:t>[for(</w:t>
-            </w:r>
-            <w:proofErr w:type="spellStart"/>
-            <w:r>
-              <w:rPr>
-                <w:color w:val="7030A0"/>
-                <w:sz w:val="18"/>
-              </w:rPr>
-              <w:t>oa:Property|st.ownedAttribute</w:t>
-            </w:r>
-            <w:proofErr w:type="spellEnd"/>
-            <w:r>
-              <w:rPr>
-                <w:color w:val="7030A0"/>
-                <w:sz w:val="18"/>
-              </w:rPr>
-              <w:t>)]&lt;drop/&gt;</w:t>
+              <w:t>[for(oa:Property|st.ownedAttribute)]&lt;drop/&gt;</w:t>
             </w:r>
           </w:p>
           <w:p>
@@ -4883,71 +4018,13 @@
                 <w:color w:val="7030A0"/>
                 <w:sz w:val="18"/>
               </w:rPr>
-              <w:t xml:space="preserve">[if </w:t>
-            </w:r>
-            <w:proofErr w:type="spellStart"/>
-            <w:r>
-              <w:rPr>
-                <w:color w:val="7030A0"/>
-                <w:sz w:val="18"/>
-              </w:rPr>
-              <w:t>oa.name.contains</w:t>
-            </w:r>
-            <w:proofErr w:type="spellEnd"/>
-            <w:r>
-              <w:rPr>
-                <w:color w:val="7030A0"/>
-                <w:sz w:val="18"/>
-              </w:rPr>
-              <w:t>('attribute')]</w:t>
-            </w:r>
-            <w:r>
-              <w:rPr>
-                <w:sz w:val="18"/>
-              </w:rPr>
-              <w:t>AVC: [</w:t>
-            </w:r>
-            <w:proofErr w:type="spellStart"/>
-            <w:r>
-              <w:rPr>
-                <w:sz w:val="18"/>
-              </w:rPr>
-              <w:t>p.getValue</w:t>
-            </w:r>
-            <w:proofErr w:type="spellEnd"/>
-            <w:r>
-              <w:rPr>
-                <w:sz w:val="18"/>
-              </w:rPr>
-              <w:t>(st, oa.name).</w:t>
-            </w:r>
-            <w:proofErr w:type="spellStart"/>
-            <w:r>
-              <w:rPr>
-                <w:sz w:val="18"/>
-              </w:rPr>
-              <w:t>oclAsType</w:t>
-            </w:r>
-            <w:proofErr w:type="spellEnd"/>
-            <w:r>
-              <w:rPr>
-                <w:sz w:val="18"/>
-              </w:rPr>
-              <w:t>(</w:t>
-            </w:r>
-            <w:proofErr w:type="spellStart"/>
-            <w:r>
-              <w:rPr>
-                <w:sz w:val="18"/>
-              </w:rPr>
-              <w:t>EnumerationLiteral</w:t>
-            </w:r>
-            <w:proofErr w:type="spellEnd"/>
-            <w:r>
-              <w:rPr>
-                <w:sz w:val="18"/>
-              </w:rPr>
-              <w:t>).name/]</w:t>
+              <w:t>[if oa.name.contains('attribute')]</w:t>
+            </w:r>
+            <w:r>
+              <w:rPr>
+                <w:sz w:val="18"/>
+              </w:rPr>
+              <w:t>AVC: [p.getValue(st, oa.name).oclAsType(EnumerationLiteral).name/]</w:t>
             </w:r>
           </w:p>
           <w:p>
@@ -4986,57 +4063,13 @@
                 <w:color w:val="7030A0"/>
                 <w:sz w:val="18"/>
               </w:rPr>
-              <w:t xml:space="preserve">[if </w:t>
-            </w:r>
-            <w:proofErr w:type="spellStart"/>
-            <w:r>
-              <w:rPr>
-                <w:color w:val="7030A0"/>
-                <w:sz w:val="18"/>
-              </w:rPr>
-              <w:t>oa.name.contains</w:t>
-            </w:r>
-            <w:proofErr w:type="spellEnd"/>
-            <w:r>
-              <w:rPr>
-                <w:color w:val="7030A0"/>
-                <w:sz w:val="18"/>
-              </w:rPr>
-              <w:t>('isInvariant')]</w:t>
-            </w:r>
-            <w:r>
-              <w:rPr>
-                <w:sz w:val="18"/>
-              </w:rPr>
-              <w:t>isInvariant: [</w:t>
-            </w:r>
-            <w:proofErr w:type="spellStart"/>
-            <w:r>
-              <w:rPr>
-                <w:sz w:val="18"/>
-              </w:rPr>
-              <w:t>p.getValue</w:t>
-            </w:r>
-            <w:proofErr w:type="spellEnd"/>
-            <w:r>
-              <w:rPr>
-                <w:sz w:val="18"/>
-              </w:rPr>
-              <w:t>(st, oa.name).</w:t>
-            </w:r>
-            <w:proofErr w:type="spellStart"/>
-            <w:r>
-              <w:rPr>
-                <w:sz w:val="18"/>
-              </w:rPr>
-              <w:t>oclAsType</w:t>
-            </w:r>
-            <w:proofErr w:type="spellEnd"/>
-            <w:r>
-              <w:rPr>
-                <w:sz w:val="18"/>
-              </w:rPr>
-              <w:t>(Boolean)/]</w:t>
+              <w:t>[if oa.name.contains('isInvariant')]</w:t>
+            </w:r>
+            <w:r>
+              <w:rPr>
+                <w:sz w:val="18"/>
+              </w:rPr>
+              <w:t>isInvariant: [p.getValue(st, oa.name).oclAsType(Boolean)/]</w:t>
             </w:r>
           </w:p>
           <w:p>
@@ -5075,23 +4108,7 @@
                 <w:color w:val="7030A0"/>
                 <w:sz w:val="18"/>
               </w:rPr>
-              <w:t xml:space="preserve">[if </w:t>
-            </w:r>
-            <w:proofErr w:type="spellStart"/>
-            <w:r>
-              <w:rPr>
-                <w:color w:val="7030A0"/>
-                <w:sz w:val="18"/>
-              </w:rPr>
-              <w:t>oa.name.contains</w:t>
-            </w:r>
-            <w:proofErr w:type="spellEnd"/>
-            <w:r>
-              <w:rPr>
-                <w:color w:val="7030A0"/>
-                <w:sz w:val="18"/>
-              </w:rPr>
-              <w:t>('partOfObjectKey')]</w:t>
+              <w:t>[if oa.name.contains('partOfObjectKey')]</w:t>
             </w:r>
             <w:r>
               <w:rPr>
@@ -5106,61 +4123,11 @@
               </w:rPr>
               <w:t>:[if (</w:t>
             </w:r>
-            <w:proofErr w:type="spellStart"/>
-            <w:r>
-              <w:rPr>
-                <w:sz w:val="18"/>
-              </w:rPr>
-              <w:t>p.getValue</w:t>
-            </w:r>
-            <w:proofErr w:type="spellEnd"/>
-            <w:r>
-              <w:rPr>
-                <w:sz w:val="18"/>
-              </w:rPr>
-              <w:t>(st, oa.name).</w:t>
-            </w:r>
-            <w:proofErr w:type="spellStart"/>
-            <w:r>
-              <w:rPr>
-                <w:sz w:val="18"/>
-              </w:rPr>
-              <w:t>oclAsType</w:t>
-            </w:r>
-            <w:proofErr w:type="spellEnd"/>
-            <w:r>
-              <w:rPr>
-                <w:sz w:val="18"/>
-              </w:rPr>
-              <w:t>(Integer))&gt;0] yes – part: [</w:t>
-            </w:r>
-            <w:proofErr w:type="spellStart"/>
-            <w:r>
-              <w:rPr>
-                <w:sz w:val="18"/>
-              </w:rPr>
-              <w:t>p.getValue</w:t>
-            </w:r>
-            <w:proofErr w:type="spellEnd"/>
-            <w:r>
-              <w:rPr>
-                <w:sz w:val="18"/>
-              </w:rPr>
-              <w:t>(st, oa.name).</w:t>
-            </w:r>
-            <w:proofErr w:type="spellStart"/>
-            <w:r>
-              <w:rPr>
-                <w:sz w:val="18"/>
-              </w:rPr>
-              <w:t>oclAsType</w:t>
-            </w:r>
-            <w:proofErr w:type="spellEnd"/>
-            <w:r>
-              <w:rPr>
-                <w:sz w:val="18"/>
-              </w:rPr>
-              <w:t>(Integer)/]</w:t>
+            <w:r>
+              <w:rPr>
+                <w:sz w:val="18"/>
+              </w:rPr>
+              <w:t>p.getValue(st, oa.name).oclAsType(Integer))&gt;0] yes – part: [p.getValue(st, oa.name).oclAsType(Integer)/]</w:t>
             </w:r>
             <w:r>
               <w:rPr>
@@ -5219,23 +4186,7 @@
                 <w:color w:val="7030A0"/>
                 <w:sz w:val="18"/>
               </w:rPr>
-              <w:t xml:space="preserve">[if </w:t>
-            </w:r>
-            <w:proofErr w:type="spellStart"/>
-            <w:r>
-              <w:rPr>
-                <w:color w:val="7030A0"/>
-                <w:sz w:val="18"/>
-              </w:rPr>
-              <w:t>oa.name.contains</w:t>
-            </w:r>
-            <w:proofErr w:type="spellEnd"/>
-            <w:r>
-              <w:rPr>
-                <w:color w:val="7030A0"/>
-                <w:sz w:val="18"/>
-              </w:rPr>
-              <w:t>('value')]</w:t>
+              <w:t>[if oa.name.contains('value')]</w:t>
             </w:r>
             <w:r>
               <w:rPr>
@@ -5248,73 +4199,13 @@
                 <w:color w:val="7030A0"/>
                 <w:sz w:val="18"/>
               </w:rPr>
-              <w:t xml:space="preserve">[if (not </w:t>
-            </w:r>
-            <w:proofErr w:type="spellStart"/>
-            <w:r>
-              <w:rPr>
-                <w:color w:val="7030A0"/>
-                <w:sz w:val="18"/>
-              </w:rPr>
-              <w:t>p.getValue</w:t>
-            </w:r>
-            <w:proofErr w:type="spellEnd"/>
-            <w:r>
-              <w:rPr>
-                <w:color w:val="7030A0"/>
-                <w:sz w:val="18"/>
-              </w:rPr>
-              <w:t>(st, oa.name).</w:t>
-            </w:r>
-            <w:proofErr w:type="spellStart"/>
-            <w:r>
-              <w:rPr>
-                <w:color w:val="7030A0"/>
-                <w:sz w:val="18"/>
-              </w:rPr>
-              <w:t>oclIsUndefined</w:t>
-            </w:r>
-            <w:proofErr w:type="spellEnd"/>
-            <w:r>
-              <w:rPr>
-                <w:color w:val="7030A0"/>
-                <w:sz w:val="18"/>
-              </w:rPr>
-              <w:t>())]</w:t>
-            </w:r>
-            <w:r>
-              <w:rPr>
-                <w:sz w:val="18"/>
-              </w:rPr>
-              <w:t>[</w:t>
-            </w:r>
-            <w:proofErr w:type="spellStart"/>
-            <w:r>
-              <w:rPr>
-                <w:sz w:val="18"/>
-              </w:rPr>
-              <w:t>p.getValue</w:t>
-            </w:r>
-            <w:proofErr w:type="spellEnd"/>
-            <w:r>
-              <w:rPr>
-                <w:sz w:val="18"/>
-              </w:rPr>
-              <w:t>(st, oa.name).</w:t>
-            </w:r>
-            <w:proofErr w:type="spellStart"/>
-            <w:r>
-              <w:rPr>
-                <w:sz w:val="18"/>
-              </w:rPr>
-              <w:t>oclAsType</w:t>
-            </w:r>
-            <w:proofErr w:type="spellEnd"/>
-            <w:r>
-              <w:rPr>
-                <w:sz w:val="18"/>
-              </w:rPr>
-              <w:t>(String).clean()/]</w:t>
+              <w:t>[if (not p.getValue(st, oa.name).oclIsUndefined())]</w:t>
+            </w:r>
+            <w:r>
+              <w:rPr>
+                <w:sz w:val="18"/>
+              </w:rPr>
+              <w:t>[p.getValue(st, oa.name).oclAsType(String).clean()/]</w:t>
             </w:r>
             <w:r>
               <w:rPr>
@@ -5373,71 +4264,13 @@
                 <w:color w:val="7030A0"/>
                 <w:sz w:val="18"/>
               </w:rPr>
-              <w:t xml:space="preserve">[if </w:t>
-            </w:r>
-            <w:proofErr w:type="spellStart"/>
-            <w:r>
-              <w:rPr>
-                <w:color w:val="7030A0"/>
-                <w:sz w:val="18"/>
-              </w:rPr>
-              <w:t>oa.name.contains</w:t>
-            </w:r>
-            <w:proofErr w:type="spellEnd"/>
-            <w:r>
-              <w:rPr>
-                <w:color w:val="7030A0"/>
-                <w:sz w:val="18"/>
-              </w:rPr>
-              <w:t>('support')]</w:t>
-            </w:r>
-            <w:r>
-              <w:rPr>
-                <w:sz w:val="18"/>
-              </w:rPr>
-              <w:t>support:  [</w:t>
-            </w:r>
-            <w:proofErr w:type="spellStart"/>
-            <w:r>
-              <w:rPr>
-                <w:sz w:val="18"/>
-              </w:rPr>
-              <w:t>p.getValue</w:t>
-            </w:r>
-            <w:proofErr w:type="spellEnd"/>
-            <w:r>
-              <w:rPr>
-                <w:sz w:val="18"/>
-              </w:rPr>
-              <w:t>(st, oa.name).</w:t>
-            </w:r>
-            <w:proofErr w:type="spellStart"/>
-            <w:r>
-              <w:rPr>
-                <w:sz w:val="18"/>
-              </w:rPr>
-              <w:t>oclAsType</w:t>
-            </w:r>
-            <w:proofErr w:type="spellEnd"/>
-            <w:r>
-              <w:rPr>
-                <w:sz w:val="18"/>
-              </w:rPr>
-              <w:t>(</w:t>
-            </w:r>
-            <w:proofErr w:type="spellStart"/>
-            <w:r>
-              <w:rPr>
-                <w:sz w:val="18"/>
-              </w:rPr>
-              <w:t>EnumerationLiteral</w:t>
-            </w:r>
-            <w:proofErr w:type="spellEnd"/>
-            <w:r>
-              <w:rPr>
-                <w:sz w:val="18"/>
-              </w:rPr>
-              <w:t>).name/]</w:t>
+              <w:t>[if oa.name.contains('support')]</w:t>
+            </w:r>
+            <w:r>
+              <w:rPr>
+                <w:sz w:val="18"/>
+              </w:rPr>
+              <w:t>support:  [p.getValue(st, oa.name).oclAsType(EnumerationLiteral).name/]</w:t>
             </w:r>
           </w:p>
           <w:p>
@@ -5476,89 +4309,13 @@
                 <w:color w:val="7030A0"/>
                 <w:sz w:val="18"/>
               </w:rPr>
-              <w:t xml:space="preserve">[if </w:t>
-            </w:r>
-            <w:proofErr w:type="spellStart"/>
-            <w:r>
-              <w:rPr>
-                <w:color w:val="7030A0"/>
-                <w:sz w:val="18"/>
-              </w:rPr>
-              <w:t>oa.name.contains</w:t>
-            </w:r>
-            <w:proofErr w:type="spellEnd"/>
-            <w:r>
-              <w:rPr>
-                <w:color w:val="7030A0"/>
-                <w:sz w:val="18"/>
-              </w:rPr>
-              <w:t xml:space="preserve">('condition')][if (not </w:t>
-            </w:r>
-            <w:proofErr w:type="spellStart"/>
-            <w:r>
-              <w:rPr>
-                <w:color w:val="7030A0"/>
-                <w:sz w:val="18"/>
-              </w:rPr>
-              <w:t>p.getValue</w:t>
-            </w:r>
-            <w:proofErr w:type="spellEnd"/>
-            <w:r>
-              <w:rPr>
-                <w:color w:val="7030A0"/>
-                <w:sz w:val="18"/>
-              </w:rPr>
-              <w:t>(st, oa.name).</w:t>
-            </w:r>
-            <w:proofErr w:type="spellStart"/>
-            <w:r>
-              <w:rPr>
-                <w:color w:val="7030A0"/>
-                <w:sz w:val="18"/>
-              </w:rPr>
-              <w:t>oclIsUndefined</w:t>
-            </w:r>
-            <w:proofErr w:type="spellEnd"/>
-            <w:r>
-              <w:rPr>
-                <w:color w:val="7030A0"/>
-                <w:sz w:val="18"/>
-              </w:rPr>
-              <w:t>())]</w:t>
-            </w:r>
-            <w:r>
-              <w:rPr>
-                <w:sz w:val="18"/>
-              </w:rPr>
-              <w:t>condition:[</w:t>
-            </w:r>
-            <w:proofErr w:type="spellStart"/>
-            <w:r>
-              <w:rPr>
-                <w:sz w:val="18"/>
-              </w:rPr>
-              <w:t>p.getValue</w:t>
-            </w:r>
-            <w:proofErr w:type="spellEnd"/>
-            <w:r>
-              <w:rPr>
-                <w:sz w:val="18"/>
-              </w:rPr>
-              <w:t>(st, oa.name).</w:t>
-            </w:r>
-            <w:proofErr w:type="spellStart"/>
-            <w:r>
-              <w:rPr>
-                <w:sz w:val="18"/>
-              </w:rPr>
-              <w:t>oclAsType</w:t>
-            </w:r>
-            <w:proofErr w:type="spellEnd"/>
-            <w:r>
-              <w:rPr>
-                <w:sz w:val="18"/>
-              </w:rPr>
-              <w:t>(String).clean()/]</w:t>
+              <w:t>[if oa.name.contains('condition')][if (not p.getValue(st, oa.name).oclIsUndefined())]</w:t>
+            </w:r>
+            <w:r>
+              <w:rPr>
+                <w:sz w:val="18"/>
+              </w:rPr>
+              <w:t>condition:[p.getValue(st, oa.name).oclAsType(String).clean()/]</w:t>
             </w:r>
             <w:r>
               <w:rPr>
@@ -5605,105 +4362,13 @@
                 <w:color w:val="7030A0"/>
                 <w:sz w:val="18"/>
               </w:rPr>
-              <w:t xml:space="preserve">[if </w:t>
-            </w:r>
-            <w:proofErr w:type="spellStart"/>
-            <w:r>
-              <w:rPr>
-                <w:color w:val="7030A0"/>
-                <w:sz w:val="18"/>
-              </w:rPr>
-              <w:t>oa.name.contains</w:t>
-            </w:r>
-            <w:proofErr w:type="spellEnd"/>
-            <w:r>
-              <w:rPr>
-                <w:color w:val="7030A0"/>
-                <w:sz w:val="18"/>
-              </w:rPr>
-              <w:t>('</w:t>
-            </w:r>
-            <w:proofErr w:type="spellStart"/>
-            <w:r>
-              <w:rPr>
-                <w:color w:val="7030A0"/>
-                <w:sz w:val="18"/>
-              </w:rPr>
-              <w:t>passedByRef</w:t>
-            </w:r>
-            <w:proofErr w:type="spellEnd"/>
-            <w:r>
-              <w:rPr>
-                <w:color w:val="7030A0"/>
-                <w:sz w:val="18"/>
-              </w:rPr>
-              <w:t xml:space="preserve">')] [if (not </w:t>
-            </w:r>
-            <w:proofErr w:type="spellStart"/>
-            <w:r>
-              <w:rPr>
-                <w:color w:val="7030A0"/>
-                <w:sz w:val="18"/>
-              </w:rPr>
-              <w:t>p.getValue</w:t>
-            </w:r>
-            <w:proofErr w:type="spellEnd"/>
-            <w:r>
-              <w:rPr>
-                <w:color w:val="7030A0"/>
-                <w:sz w:val="18"/>
-              </w:rPr>
-              <w:t>(st, oa.name).</w:t>
-            </w:r>
-            <w:proofErr w:type="spellStart"/>
-            <w:r>
-              <w:rPr>
-                <w:color w:val="7030A0"/>
-                <w:sz w:val="18"/>
-              </w:rPr>
-              <w:t>oclIsUndefined</w:t>
-            </w:r>
-            <w:proofErr w:type="spellEnd"/>
-            <w:r>
-              <w:rPr>
-                <w:color w:val="7030A0"/>
-                <w:sz w:val="18"/>
-              </w:rPr>
-              <w:t>())]</w:t>
-            </w:r>
-            <w:r>
-              <w:rPr>
-                <w:sz w:val="18"/>
-              </w:rPr>
-              <w:t>[</w:t>
-            </w:r>
-            <w:proofErr w:type="spellStart"/>
-            <w:r>
-              <w:rPr>
-                <w:sz w:val="18"/>
-              </w:rPr>
-              <w:t>p.getValue</w:t>
-            </w:r>
-            <w:proofErr w:type="spellEnd"/>
-            <w:r>
-              <w:rPr>
-                <w:sz w:val="18"/>
-              </w:rPr>
-              <w:t>(st, oa.name).</w:t>
-            </w:r>
-            <w:proofErr w:type="spellStart"/>
-            <w:r>
-              <w:rPr>
-                <w:sz w:val="18"/>
-              </w:rPr>
-              <w:t>oclAsType</w:t>
-            </w:r>
-            <w:proofErr w:type="spellEnd"/>
-            <w:r>
-              <w:rPr>
-                <w:sz w:val="18"/>
-              </w:rPr>
-              <w:t>(Boolean)/]</w:t>
+              <w:t>[if oa.name.contains('passedByRef')] [if (not p.getValue(st, oa.name).oclIsUndefined())]</w:t>
+            </w:r>
+            <w:r>
+              <w:rPr>
+                <w:sz w:val="18"/>
+              </w:rPr>
+              <w:t>[p.getValue(st, oa.name).oclAsType(Boolean)/]</w:t>
             </w:r>
             <w:r>
               <w:rPr>
@@ -5761,89 +4426,13 @@
                 <w:color w:val="7030A0"/>
                 <w:sz w:val="18"/>
               </w:rPr>
-              <w:t xml:space="preserve">[if </w:t>
-            </w:r>
-            <w:proofErr w:type="spellStart"/>
-            <w:r>
-              <w:rPr>
-                <w:color w:val="7030A0"/>
-                <w:sz w:val="18"/>
-              </w:rPr>
-              <w:t>oa.name.contains</w:t>
-            </w:r>
-            <w:proofErr w:type="spellEnd"/>
-            <w:r>
-              <w:rPr>
-                <w:color w:val="7030A0"/>
-                <w:sz w:val="18"/>
-              </w:rPr>
-              <w:t xml:space="preserve">('reference')][if (not </w:t>
-            </w:r>
-            <w:proofErr w:type="spellStart"/>
-            <w:r>
-              <w:rPr>
-                <w:color w:val="7030A0"/>
-                <w:sz w:val="18"/>
-              </w:rPr>
-              <w:t>p.getValue</w:t>
-            </w:r>
-            <w:proofErr w:type="spellEnd"/>
-            <w:r>
-              <w:rPr>
-                <w:color w:val="7030A0"/>
-                <w:sz w:val="18"/>
-              </w:rPr>
-              <w:t>(st, oa.name).</w:t>
-            </w:r>
-            <w:proofErr w:type="spellStart"/>
-            <w:r>
-              <w:rPr>
-                <w:color w:val="7030A0"/>
-                <w:sz w:val="18"/>
-              </w:rPr>
-              <w:t>oclIsUndefined</w:t>
-            </w:r>
-            <w:proofErr w:type="spellEnd"/>
-            <w:r>
-              <w:rPr>
-                <w:color w:val="7030A0"/>
-                <w:sz w:val="18"/>
-              </w:rPr>
-              <w:t>())]</w:t>
-            </w:r>
-            <w:r>
-              <w:rPr>
-                <w:sz w:val="18"/>
-              </w:rPr>
-              <w:t>reference:[</w:t>
-            </w:r>
-            <w:proofErr w:type="spellStart"/>
-            <w:r>
-              <w:rPr>
-                <w:sz w:val="18"/>
-              </w:rPr>
-              <w:t>p.getValue</w:t>
-            </w:r>
-            <w:proofErr w:type="spellEnd"/>
-            <w:r>
-              <w:rPr>
-                <w:sz w:val="18"/>
-              </w:rPr>
-              <w:t>(st, oa.name).</w:t>
-            </w:r>
-            <w:proofErr w:type="spellStart"/>
-            <w:r>
-              <w:rPr>
-                <w:sz w:val="18"/>
-              </w:rPr>
-              <w:t>oclAsType</w:t>
-            </w:r>
-            <w:proofErr w:type="spellEnd"/>
-            <w:r>
-              <w:rPr>
-                <w:sz w:val="18"/>
-              </w:rPr>
-              <w:t>(String).clean()/]</w:t>
+              <w:t>[if oa.name.contains('reference')][if (not p.getValue(st, oa.name).oclIsUndefined())]</w:t>
+            </w:r>
+            <w:r>
+              <w:rPr>
+                <w:sz w:val="18"/>
+              </w:rPr>
+              <w:t>reference:[p.getValue(st, oa.name).oclAsType(String).clean()/]</w:t>
             </w:r>
             <w:r>
               <w:rPr>
@@ -6081,62 +4670,20 @@
               <w:rPr>
                 <w:sz w:val="18"/>
               </w:rPr>
-              <w:t>[for (</w:t>
-            </w:r>
-            <w:proofErr w:type="spellStart"/>
-            <w:r>
-              <w:rPr>
-                <w:sz w:val="18"/>
-              </w:rPr>
-              <w:t>c:Comment</w:t>
-            </w:r>
-            <w:proofErr w:type="spellEnd"/>
-            <w:r>
-              <w:rPr>
-                <w:sz w:val="18"/>
-              </w:rPr>
-              <w:t xml:space="preserve"> | </w:t>
-            </w:r>
-            <w:proofErr w:type="spellStart"/>
-            <w:r>
-              <w:rPr>
-                <w:sz w:val="18"/>
-              </w:rPr>
-              <w:t>p.ownedComment</w:t>
-            </w:r>
-            <w:proofErr w:type="spellEnd"/>
-            <w:r>
-              <w:rPr>
-                <w:sz w:val="18"/>
-              </w:rPr>
-              <w:t>)] &lt;drop/&gt;</w:t>
-            </w:r>
-          </w:p>
-          <w:p>
-            <w:pPr>
-              <w:rPr>
-                <w:sz w:val="18"/>
-              </w:rPr>
-            </w:pPr>
-            <w:r>
-              <w:rPr>
-                <w:sz w:val="18"/>
-              </w:rPr>
-              <w:t>[c._</w:t>
-            </w:r>
-            <w:proofErr w:type="spellStart"/>
-            <w:r>
-              <w:rPr>
-                <w:sz w:val="18"/>
-              </w:rPr>
-              <w:t>body.clean</w:t>
-            </w:r>
-            <w:proofErr w:type="spellEnd"/>
-            <w:r>
-              <w:rPr>
-                <w:sz w:val="18"/>
-              </w:rPr>
-              <w:t>()/][/for]</w:t>
+              <w:t>[for (c:Comment | p.ownedComment)] &lt;drop/&gt;</w:t>
+            </w:r>
+          </w:p>
+          <w:p>
+            <w:pPr>
+              <w:rPr>
+                <w:sz w:val="18"/>
+              </w:rPr>
+            </w:pPr>
+            <w:r>
+              <w:rPr>
+                <w:sz w:val="18"/>
+              </w:rPr>
+              <w:t>[c._body.clean()/][/for]</w:t>
             </w:r>
           </w:p>
         </w:tc>
@@ -6365,7 +4912,6 @@
         </w:rPr>
         <w:t>[for (</w:t>
       </w:r>
-      <w:proofErr w:type="spellStart"/>
       <w:r>
         <w:rPr>
           <w:bCs/>
@@ -6387,7 +4933,6 @@
         </w:rPr>
         <w:t>Signal</w:t>
       </w:r>
-      <w:proofErr w:type="spellEnd"/>
       <w:r>
         <w:rPr>
           <w:bCs/>
@@ -6400,39 +4945,14 @@
           <w:bCs/>
           <w:color w:val="7030A0"/>
         </w:rPr>
-        <w:t xml:space="preserve"> </w:t>
-      </w:r>
-      <w:proofErr w:type="spellStart"/>
-      <w:r>
-        <w:rPr>
-          <w:bCs/>
-          <w:color w:val="7030A0"/>
-        </w:rPr>
-        <w:t>self.eAllContents</w:t>
-      </w:r>
-      <w:proofErr w:type="spellEnd"/>
-      <w:r>
-        <w:rPr>
-          <w:bCs/>
-          <w:color w:val="7030A0"/>
-        </w:rPr>
-        <w:t>(Signal)-&gt;</w:t>
-      </w:r>
-      <w:proofErr w:type="spellStart"/>
-      <w:r>
-        <w:rPr>
-          <w:bCs/>
-          <w:color w:val="7030A0"/>
-        </w:rPr>
-        <w:t>sortedBy</w:t>
-      </w:r>
-      <w:proofErr w:type="spellEnd"/>
-      <w:r>
-        <w:rPr>
-          <w:bCs/>
-          <w:color w:val="7030A0"/>
-        </w:rPr>
-        <w:t>(name))]&lt;drop/&gt;</w:t>
+        <w:t xml:space="preserve"> self.eAllContents(Signal)-&gt;</w:t>
+      </w:r>
+      <w:r>
+        <w:rPr>
+          <w:bCs/>
+          <w:color w:val="7030A0"/>
+        </w:rPr>
+        <w:t>sortedBy(name))]&lt;drop/&gt;</w:t>
       </w:r>
     </w:p>
     <w:p>
@@ -6455,26 +4975,13 @@
         <w:pStyle w:val="Body"/>
       </w:pPr>
       <w:r>
-        <w:t>[for (</w:t>
-      </w:r>
-      <w:proofErr w:type="spellStart"/>
-      <w:r>
-        <w:t>co:Comment</w:t>
-      </w:r>
-      <w:proofErr w:type="spellEnd"/>
-      <w:r>
-        <w:t xml:space="preserve"> | </w:t>
-      </w:r>
-      <w:proofErr w:type="spellStart"/>
+        <w:t xml:space="preserve">[for (co:Comment | </w:t>
+      </w:r>
       <w:r>
         <w:t>si</w:t>
       </w:r>
       <w:r>
-        <w:t>.ownedComment</w:t>
-      </w:r>
-      <w:proofErr w:type="spellEnd"/>
-      <w:r>
-        <w:t>)]&lt;drop/&gt;</w:t>
+        <w:t>.ownedComment)]&lt;drop/&gt;</w:t>
       </w:r>
     </w:p>
     <w:p>
@@ -6497,31 +5004,7 @@
         <w:contextualSpacing w:val="0"/>
       </w:pPr>
       <w:r>
-        <w:t>&lt;</w:t>
-      </w:r>
-      <w:proofErr w:type="spellStart"/>
-      <w:r>
-        <w:t>dropEmpty</w:t>
-      </w:r>
-      <w:proofErr w:type="spellEnd"/>
-      <w:r>
-        <w:t>&gt;[co._</w:t>
-      </w:r>
-      <w:proofErr w:type="spellStart"/>
-      <w:r>
-        <w:t>body.clean</w:t>
-      </w:r>
-      <w:proofErr w:type="spellEnd"/>
-      <w:r>
-        <w:t>()/]&lt;/</w:t>
-      </w:r>
-      <w:proofErr w:type="spellStart"/>
-      <w:r>
-        <w:t>dropEmpty</w:t>
-      </w:r>
-      <w:proofErr w:type="spellEnd"/>
-      <w:r>
-        <w:t>&gt;</w:t>
+        <w:t>&lt;dropEmpty&gt;[co._body.clean()/]&lt;/dropEmpty&gt;</w:t>
       </w:r>
     </w:p>
     <w:p>
@@ -6553,23 +5036,8 @@
         <w:rPr>
           <w:color w:val="7030A0"/>
         </w:rPr>
-        <w:t>[for (</w:t>
-      </w:r>
-      <w:proofErr w:type="spellStart"/>
-      <w:r>
-        <w:rPr>
-          <w:color w:val="7030A0"/>
-        </w:rPr>
-        <w:t>st:Stereotype</w:t>
-      </w:r>
-      <w:proofErr w:type="spellEnd"/>
-      <w:r>
-        <w:rPr>
-          <w:color w:val="7030A0"/>
-        </w:rPr>
-        <w:t xml:space="preserve"> | </w:t>
-      </w:r>
-      <w:proofErr w:type="spellStart"/>
+        <w:t xml:space="preserve">[for (st:Stereotype | </w:t>
+      </w:r>
       <w:r>
         <w:rPr>
           <w:color w:val="7030A0"/>
@@ -6580,14 +5048,7 @@
         <w:rPr>
           <w:color w:val="7030A0"/>
         </w:rPr>
-        <w:t>.getAppliedStereotypes</w:t>
-      </w:r>
-      <w:proofErr w:type="spellEnd"/>
-      <w:r>
-        <w:rPr>
-          <w:color w:val="7030A0"/>
-        </w:rPr>
-        <w:t>())]&lt;drop/&gt;</w:t>
+        <w:t>.getAppliedStereotypes())]&lt;drop/&gt;</w:t>
       </w:r>
     </w:p>
     <w:p>
@@ -6612,21 +5073,7 @@
         <w:rPr>
           <w:color w:val="7030A0"/>
         </w:rPr>
-        <w:t>[for (</w:t>
-      </w:r>
-      <w:proofErr w:type="spellStart"/>
-      <w:r>
-        <w:rPr>
-          <w:color w:val="7030A0"/>
-        </w:rPr>
-        <w:t>oa:Property|st.ownedAttribute</w:t>
-      </w:r>
-      <w:proofErr w:type="spellEnd"/>
-      <w:r>
-        <w:rPr>
-          <w:color w:val="7030A0"/>
-        </w:rPr>
-        <w:t>)]&lt;drop/&gt;</w:t>
+        <w:t>[for (oa:Property|st.ownedAttribute)]&lt;drop/&gt;</w:t>
       </w:r>
     </w:p>
     <w:p>
@@ -6646,38 +5093,21 @@
           <w:bCs/>
           <w:color w:val="7030A0"/>
         </w:rPr>
+        <w:t>[if (not oa.name.contains('base'))]</w:t>
+      </w:r>
+      <w:r>
+        <w:rPr>
+          <w:bCs/>
+        </w:rPr>
+        <w:t xml:space="preserve">[oa.name/]: </w:t>
+      </w:r>
+      <w:r>
+        <w:rPr>
+          <w:bCs/>
+          <w:color w:val="7030A0"/>
+        </w:rPr>
         <w:t xml:space="preserve">[if (not </w:t>
       </w:r>
-      <w:proofErr w:type="spellStart"/>
-      <w:r>
-        <w:rPr>
-          <w:bCs/>
-          <w:color w:val="7030A0"/>
-        </w:rPr>
-        <w:t>oa.name.contains</w:t>
-      </w:r>
-      <w:proofErr w:type="spellEnd"/>
-      <w:r>
-        <w:rPr>
-          <w:bCs/>
-          <w:color w:val="7030A0"/>
-        </w:rPr>
-        <w:t>('base'))]</w:t>
-      </w:r>
-      <w:r>
-        <w:rPr>
-          <w:bCs/>
-        </w:rPr>
-        <w:t xml:space="preserve">[oa.name/]: </w:t>
-      </w:r>
-      <w:r>
-        <w:rPr>
-          <w:bCs/>
-          <w:color w:val="7030A0"/>
-        </w:rPr>
-        <w:t xml:space="preserve">[if (not </w:t>
-      </w:r>
-      <w:proofErr w:type="spellStart"/>
       <w:r>
         <w:rPr>
           <w:bCs/>
@@ -6690,47 +5120,7 @@
           <w:bCs/>
           <w:color w:val="7030A0"/>
         </w:rPr>
-        <w:t>.getValue</w:t>
-      </w:r>
-      <w:proofErr w:type="spellEnd"/>
-      <w:r>
-        <w:rPr>
-          <w:bCs/>
-          <w:color w:val="7030A0"/>
-        </w:rPr>
-        <w:t>(st, oa.name).</w:t>
-      </w:r>
-      <w:proofErr w:type="spellStart"/>
-      <w:r>
-        <w:rPr>
-          <w:bCs/>
-          <w:color w:val="7030A0"/>
-        </w:rPr>
-        <w:t>oclIsUndefined</w:t>
-      </w:r>
-      <w:proofErr w:type="spellEnd"/>
-      <w:r>
-        <w:rPr>
-          <w:bCs/>
-          <w:color w:val="7030A0"/>
-        </w:rPr>
-        <w:t xml:space="preserve">())][if </w:t>
-      </w:r>
-      <w:proofErr w:type="spellStart"/>
-      <w:r>
-        <w:rPr>
-          <w:bCs/>
-          <w:color w:val="7030A0"/>
-        </w:rPr>
-        <w:t>oa.name.contains</w:t>
-      </w:r>
-      <w:proofErr w:type="spellEnd"/>
-      <w:r>
-        <w:rPr>
-          <w:bCs/>
-          <w:color w:val="7030A0"/>
-        </w:rPr>
-        <w:t>('condition'</w:t>
+        <w:t>.getValue(st, oa.name).oclIsUndefined())][if oa.name.contains('condition'</w:t>
       </w:r>
       <w:r>
         <w:rPr>
@@ -6744,7 +5134,6 @@
         </w:rPr>
         <w:t>][</w:t>
       </w:r>
-      <w:proofErr w:type="spellStart"/>
       <w:r>
         <w:rPr>
           <w:bCs/>
@@ -6755,28 +5144,7 @@
         <w:rPr>
           <w:bCs/>
         </w:rPr>
-        <w:t>.getValue</w:t>
-      </w:r>
-      <w:proofErr w:type="spellEnd"/>
-      <w:r>
-        <w:rPr>
-          <w:bCs/>
-        </w:rPr>
-        <w:t>(st, oa.name).</w:t>
-      </w:r>
-      <w:proofErr w:type="spellStart"/>
-      <w:r>
-        <w:rPr>
-          <w:bCs/>
-        </w:rPr>
-        <w:t>oclAsType</w:t>
-      </w:r>
-      <w:proofErr w:type="spellEnd"/>
-      <w:r>
-        <w:rPr>
-          <w:bCs/>
-        </w:rPr>
-        <w:t xml:space="preserve">(String)/] </w:t>
+        <w:t xml:space="preserve">.getValue(st, oa.name).oclAsType(String)/] </w:t>
       </w:r>
       <w:r>
         <w:rPr>
@@ -6791,7 +5159,6 @@
         </w:rPr>
         <w:t>[</w:t>
       </w:r>
-      <w:proofErr w:type="spellStart"/>
       <w:r>
         <w:rPr>
           <w:bCs/>
@@ -6802,14 +5169,7 @@
         <w:rPr>
           <w:bCs/>
         </w:rPr>
-        <w:t>.getValue</w:t>
-      </w:r>
-      <w:proofErr w:type="spellEnd"/>
-      <w:r>
-        <w:rPr>
-          <w:bCs/>
-        </w:rPr>
-        <w:t>(st, oa.name).oclAsType(EnumerationLiteral).name/]</w:t>
+        <w:t>.getValue(st, oa.name).oclAsType(EnumerationLiteral).name/]</w:t>
       </w:r>
       <w:r>
         <w:rPr>
@@ -6889,15 +5249,7 @@
           <w:bCs/>
           <w:color w:val="7030A0"/>
         </w:rPr>
-        <w:t xml:space="preserve">[if  </w:t>
-      </w:r>
-      <w:proofErr w:type="spellStart"/>
-      <w:r>
-        <w:rPr>
-          <w:bCs/>
-          <w:color w:val="7030A0"/>
-        </w:rPr>
-        <w:t>si.all</w:t>
+        <w:t>[if  si.all</w:t>
       </w:r>
       <w:r>
         <w:rPr>
@@ -6911,38 +5263,14 @@
           <w:bCs/>
           <w:color w:val="7030A0"/>
         </w:rPr>
-        <w:t>s</w:t>
-      </w:r>
-      <w:proofErr w:type="spellEnd"/>
-      <w:r>
-        <w:rPr>
-          <w:bCs/>
-          <w:color w:val="7030A0"/>
-        </w:rPr>
-        <w:t>()</w:t>
-      </w:r>
-      <w:r>
-        <w:rPr>
-          <w:bCs/>
-          <w:color w:val="7030A0"/>
-        </w:rPr>
-        <w:t>-&gt;</w:t>
-      </w:r>
-      <w:proofErr w:type="spellStart"/>
-      <w:r>
-        <w:rPr>
-          <w:bCs/>
-          <w:color w:val="7030A0"/>
-        </w:rPr>
-        <w:t>notEmpty</w:t>
-      </w:r>
-      <w:proofErr w:type="spellEnd"/>
-      <w:r>
-        <w:rPr>
-          <w:bCs/>
-          <w:color w:val="7030A0"/>
-        </w:rPr>
-        <w:t>()]&lt;drop/&gt;</w:t>
+        <w:t>s()</w:t>
+      </w:r>
+      <w:r>
+        <w:rPr>
+          <w:bCs/>
+          <w:color w:val="7030A0"/>
+        </w:rPr>
+        <w:t>-&gt;notEmpty()]&lt;drop/&gt;</w:t>
       </w:r>
     </w:p>
     <w:p>
@@ -7103,21 +5431,7 @@
         <w:rPr>
           <w:color w:val="7030A0"/>
         </w:rPr>
-        <w:t>or (</w:t>
-      </w:r>
-      <w:proofErr w:type="spellStart"/>
-      <w:r>
-        <w:rPr>
-          <w:color w:val="7030A0"/>
-        </w:rPr>
-        <w:t>p:Property|si.allAttributes</w:t>
-      </w:r>
-      <w:proofErr w:type="spellEnd"/>
-      <w:r>
-        <w:rPr>
-          <w:color w:val="7030A0"/>
-        </w:rPr>
-        <w:t>()</w:t>
+        <w:t>or (p:Property|si.allAttributes()</w:t>
       </w:r>
       <w:r>
         <w:rPr>
@@ -7177,7 +5491,6 @@
               </w:rPr>
               <w:t xml:space="preserve">[if </w:t>
             </w:r>
-            <w:proofErr w:type="spellStart"/>
             <w:r>
               <w:rPr>
                 <w:sz w:val="18"/>
@@ -7200,14 +5513,7 @@
               <w:rPr>
                 <w:sz w:val="18"/>
               </w:rPr>
-              <w:t>.contains</w:t>
-            </w:r>
-            <w:proofErr w:type="spellEnd"/>
-            <w:r>
-              <w:rPr>
-                <w:sz w:val="18"/>
-              </w:rPr>
-              <w:t xml:space="preserve">(si.name)][else]Inherited: </w:t>
+              <w:t xml:space="preserve">.contains(si.name)][else]Inherited: </w:t>
             </w:r>
             <w:r>
               <w:rPr>
@@ -7215,25 +5521,7 @@
                 <w:iCs/>
                 <w:sz w:val="18"/>
               </w:rPr>
-              <w:t>[</w:t>
-            </w:r>
-            <w:proofErr w:type="spellStart"/>
-            <w:r>
-              <w:rPr>
-                <w:i/>
-                <w:iCs/>
-                <w:sz w:val="18"/>
-              </w:rPr>
-              <w:t>p.qualifiedName</w:t>
-            </w:r>
-            <w:proofErr w:type="spellEnd"/>
-            <w:r>
-              <w:rPr>
-                <w:i/>
-                <w:iCs/>
-                <w:sz w:val="18"/>
-              </w:rPr>
-              <w:t>/]</w:t>
+              <w:t>[p.qualifiedName/]</w:t>
             </w:r>
             <w:r>
               <w:rPr>
@@ -7274,23 +5562,7 @@
                 <w:color w:val="7030A0"/>
                 <w:sz w:val="18"/>
               </w:rPr>
-              <w:t>[if (not(</w:t>
-            </w:r>
-            <w:proofErr w:type="spellStart"/>
-            <w:r>
-              <w:rPr>
-                <w:color w:val="7030A0"/>
-                <w:sz w:val="18"/>
-              </w:rPr>
-              <w:t>p.default.oclIsUndefined</w:t>
-            </w:r>
-            <w:proofErr w:type="spellEnd"/>
-            <w:r>
-              <w:rPr>
-                <w:color w:val="7030A0"/>
-                <w:sz w:val="18"/>
-              </w:rPr>
-              <w:t>()))]&lt;drop/&gt;</w:t>
+              <w:t>[if (not(p.default.oclIsUndefined()))]&lt;drop/&gt;</w:t>
             </w:r>
           </w:p>
           <w:p>
@@ -7324,25 +5596,7 @@
                 <w:iCs/>
                 <w:sz w:val="18"/>
               </w:rPr>
-              <w:t>[</w:t>
-            </w:r>
-            <w:proofErr w:type="spellStart"/>
-            <w:r>
-              <w:rPr>
-                <w:i/>
-                <w:iCs/>
-                <w:sz w:val="18"/>
-              </w:rPr>
-              <w:t>p.default</w:t>
-            </w:r>
-            <w:proofErr w:type="spellEnd"/>
-            <w:r>
-              <w:rPr>
-                <w:i/>
-                <w:iCs/>
-                <w:sz w:val="18"/>
-              </w:rPr>
-              <w:t>/]</w:t>
+              <w:t>[p.default/]</w:t>
             </w:r>
           </w:p>
           <w:p>
@@ -7378,171 +5632,69 @@
                 <w:sz w:val="16"/>
                 <w:szCs w:val="16"/>
               </w:rPr>
-              <w:t>[if(</w:t>
-            </w:r>
-            <w:proofErr w:type="spellStart"/>
-            <w:r>
-              <w:rPr>
-                <w:color w:val="7030A0"/>
+              <w:t>[if(p.lower=p.upper)]</w:t>
+            </w:r>
+            <w:r>
+              <w:t xml:space="preserve"> </w:t>
+            </w:r>
+            <w:r>
+              <w:rPr>
                 <w:sz w:val="16"/>
                 <w:szCs w:val="16"/>
               </w:rPr>
-              <w:t>p.lower</w:t>
-            </w:r>
-            <w:proofErr w:type="spellEnd"/>
+              <w:t xml:space="preserve">[p.lower/] </w:t>
+            </w:r>
             <w:r>
               <w:rPr>
                 <w:color w:val="7030A0"/>
                 <w:sz w:val="16"/>
                 <w:szCs w:val="16"/>
               </w:rPr>
-              <w:t>=</w:t>
-            </w:r>
-            <w:proofErr w:type="spellStart"/>
-            <w:r>
-              <w:rPr>
-                <w:color w:val="7030A0"/>
+              <w:t>[else]</w:t>
+            </w:r>
+            <w:r>
+              <w:rPr>
                 <w:sz w:val="16"/>
                 <w:szCs w:val="16"/>
               </w:rPr>
-              <w:t>p.upper</w:t>
-            </w:r>
-            <w:proofErr w:type="spellEnd"/>
-            <w:r>
-              <w:rPr>
-                <w:color w:val="7030A0"/>
+              <w:t>[p.lower/]</w:t>
+            </w:r>
+            <w:r>
+              <w:rPr>
                 <w:sz w:val="16"/>
                 <w:szCs w:val="16"/>
               </w:rPr>
-              <w:t>)]</w:t>
-            </w:r>
-            <w:r>
-              <w:t xml:space="preserve"> </w:t>
-            </w:r>
-            <w:r>
-              <w:rPr>
+              <w:t>..</w:t>
+            </w:r>
+            <w:r>
+              <w:rPr>
+                <w:color w:val="7030A0"/>
                 <w:sz w:val="16"/>
                 <w:szCs w:val="16"/>
               </w:rPr>
-              <w:t>[</w:t>
-            </w:r>
-            <w:proofErr w:type="spellStart"/>
+              <w:t>[if(p.upper=-1)]</w:t>
+            </w:r>
             <w:r>
               <w:rPr>
                 <w:sz w:val="16"/>
                 <w:szCs w:val="16"/>
               </w:rPr>
-              <w:t>p.lower</w:t>
-            </w:r>
-            <w:proofErr w:type="spellEnd"/>
-            <w:r>
-              <w:rPr>
+              <w:t>*</w:t>
+            </w:r>
+            <w:r>
+              <w:rPr>
+                <w:color w:val="7030A0"/>
                 <w:sz w:val="16"/>
                 <w:szCs w:val="16"/>
               </w:rPr>
-              <w:t xml:space="preserve">/] </w:t>
-            </w:r>
-            <w:r>
-              <w:rPr>
-                <w:color w:val="7030A0"/>
+              <w:t>[else]</w:t>
+            </w:r>
+            <w:r>
+              <w:rPr>
                 <w:sz w:val="16"/>
                 <w:szCs w:val="16"/>
               </w:rPr>
-              <w:t>[else]</w:t>
-            </w:r>
-            <w:r>
-              <w:rPr>
-                <w:sz w:val="16"/>
-                <w:szCs w:val="16"/>
-              </w:rPr>
-              <w:t>[</w:t>
-            </w:r>
-            <w:proofErr w:type="spellStart"/>
-            <w:r>
-              <w:rPr>
-                <w:sz w:val="16"/>
-                <w:szCs w:val="16"/>
-              </w:rPr>
-              <w:t>p.lower</w:t>
-            </w:r>
-            <w:proofErr w:type="spellEnd"/>
-            <w:r>
-              <w:rPr>
-                <w:sz w:val="16"/>
-                <w:szCs w:val="16"/>
-              </w:rPr>
-              <w:t>/]</w:t>
-            </w:r>
-            <w:r>
-              <w:rPr>
-                <w:sz w:val="16"/>
-                <w:szCs w:val="16"/>
-              </w:rPr>
-              <w:t>..</w:t>
-            </w:r>
-            <w:r>
-              <w:rPr>
-                <w:color w:val="7030A0"/>
-                <w:sz w:val="16"/>
-                <w:szCs w:val="16"/>
-              </w:rPr>
-              <w:t>[if(</w:t>
-            </w:r>
-            <w:proofErr w:type="spellStart"/>
-            <w:r>
-              <w:rPr>
-                <w:color w:val="7030A0"/>
-                <w:sz w:val="16"/>
-                <w:szCs w:val="16"/>
-              </w:rPr>
-              <w:t>p.upper</w:t>
-            </w:r>
-            <w:proofErr w:type="spellEnd"/>
-            <w:r>
-              <w:rPr>
-                <w:color w:val="7030A0"/>
-                <w:sz w:val="16"/>
-                <w:szCs w:val="16"/>
-              </w:rPr>
-              <w:t>=-1)]</w:t>
-            </w:r>
-            <w:r>
-              <w:rPr>
-                <w:sz w:val="16"/>
-                <w:szCs w:val="16"/>
-              </w:rPr>
-              <w:t>*</w:t>
-            </w:r>
-            <w:r>
-              <w:rPr>
-                <w:color w:val="7030A0"/>
-                <w:sz w:val="16"/>
-                <w:szCs w:val="16"/>
-              </w:rPr>
-              <w:t>[else]</w:t>
-            </w:r>
-            <w:r>
-              <w:rPr>
-                <w:sz w:val="16"/>
-                <w:szCs w:val="16"/>
-              </w:rPr>
-              <w:t>[</w:t>
-            </w:r>
-            <w:proofErr w:type="spellStart"/>
-            <w:r>
-              <w:rPr>
-                <w:sz w:val="16"/>
-                <w:szCs w:val="16"/>
-              </w:rPr>
-              <w:t>p.upper</w:t>
-            </w:r>
-            <w:proofErr w:type="spellEnd"/>
-            <w:r>
-              <w:rPr>
-                <w:sz w:val="16"/>
-                <w:szCs w:val="16"/>
-              </w:rPr>
-              <w:t>/]</w:t>
+              <w:t>[p.upper/]</w:t>
             </w:r>
             <w:r>
               <w:rPr>
@@ -7571,23 +5723,7 @@
                 <w:sz w:val="16"/>
                 <w:szCs w:val="16"/>
               </w:rPr>
-              <w:t>[if(</w:t>
-            </w:r>
-            <w:proofErr w:type="spellStart"/>
-            <w:r>
-              <w:rPr>
-                <w:sz w:val="16"/>
-                <w:szCs w:val="16"/>
-              </w:rPr>
-              <w:t>p.isReadOnly</w:t>
-            </w:r>
-            <w:proofErr w:type="spellEnd"/>
-            <w:r>
-              <w:rPr>
-                <w:sz w:val="16"/>
-                <w:szCs w:val="16"/>
-              </w:rPr>
-              <w:t>)]</w:t>
+              <w:t>[if(p.isReadOnly)]</w:t>
             </w:r>
             <w:r>
               <w:rPr>
@@ -7645,96 +5781,42 @@
                 <w:sz w:val="16"/>
                 <w:szCs w:val="16"/>
               </w:rPr>
-              <w:t>[for (</w:t>
-            </w:r>
-            <w:proofErr w:type="spellStart"/>
-            <w:r>
+              <w:t>[for (st:Stereotype | p.getAppliedStereotypes())]&lt;drop/&gt;</w:t>
+            </w:r>
+          </w:p>
+          <w:p>
+            <w:pPr>
+              <w:spacing w:after="0"/>
               <w:rPr>
                 <w:color w:val="7030A0"/>
                 <w:sz w:val="16"/>
                 <w:szCs w:val="16"/>
               </w:rPr>
-              <w:t>st:Stereotype</w:t>
-            </w:r>
-            <w:proofErr w:type="spellEnd"/>
-            <w:r>
-              <w:rPr>
-                <w:color w:val="7030A0"/>
+            </w:pPr>
+            <w:r>
+              <w:rPr>
                 <w:sz w:val="16"/>
                 <w:szCs w:val="16"/>
               </w:rPr>
-              <w:t xml:space="preserve"> | </w:t>
-            </w:r>
-            <w:proofErr w:type="spellStart"/>
-            <w:r>
+              <w:t>[st.name/]</w:t>
+            </w:r>
+          </w:p>
+          <w:p>
+            <w:pPr>
+              <w:spacing w:after="0"/>
               <w:rPr>
                 <w:color w:val="7030A0"/>
                 <w:sz w:val="16"/>
                 <w:szCs w:val="16"/>
               </w:rPr>
-              <w:t>p.getAppliedStereotypes</w:t>
-            </w:r>
-            <w:proofErr w:type="spellEnd"/>
+            </w:pPr>
             <w:r>
               <w:rPr>
                 <w:color w:val="7030A0"/>
                 <w:sz w:val="16"/>
                 <w:szCs w:val="16"/>
               </w:rPr>
-              <w:t>())]&lt;drop/&gt;</w:t>
-            </w:r>
-          </w:p>
-          <w:p>
-            <w:pPr>
-              <w:spacing w:after="0"/>
-              <w:rPr>
-                <w:color w:val="7030A0"/>
-                <w:sz w:val="16"/>
-                <w:szCs w:val="16"/>
-              </w:rPr>
-            </w:pPr>
-            <w:r>
-              <w:rPr>
-                <w:sz w:val="16"/>
-                <w:szCs w:val="16"/>
-              </w:rPr>
-              <w:t>[st.name/]</w:t>
-            </w:r>
-          </w:p>
-          <w:p>
-            <w:pPr>
-              <w:spacing w:after="0"/>
-              <w:rPr>
-                <w:color w:val="7030A0"/>
-                <w:sz w:val="16"/>
-                <w:szCs w:val="16"/>
-              </w:rPr>
-            </w:pPr>
-            <w:r>
-              <w:rPr>
-                <w:color w:val="7030A0"/>
-                <w:sz w:val="16"/>
-                <w:szCs w:val="16"/>
-              </w:rPr>
-              <w:t>[for(</w:t>
-            </w:r>
-            <w:proofErr w:type="spellStart"/>
-            <w:r>
-              <w:rPr>
-                <w:color w:val="7030A0"/>
-                <w:sz w:val="16"/>
-                <w:szCs w:val="16"/>
-              </w:rPr>
-              <w:t>oa:Property|st.ownedAttribute</w:t>
-            </w:r>
-            <w:proofErr w:type="spellEnd"/>
-            <w:r>
-              <w:rPr>
-                <w:color w:val="7030A0"/>
-                <w:sz w:val="16"/>
-                <w:szCs w:val="16"/>
-              </w:rPr>
-              <w:t>)]&lt;drop/&gt;</w:t>
+              <w:t>[for(oa:Property|st.ownedAttribute)]&lt;drop/&gt;</w:t>
             </w:r>
           </w:p>
           <w:p>
@@ -7757,80 +5839,14 @@
                 <w:sz w:val="16"/>
                 <w:szCs w:val="16"/>
               </w:rPr>
-              <w:t xml:space="preserve">[if </w:t>
-            </w:r>
-            <w:proofErr w:type="spellStart"/>
-            <w:r>
-              <w:rPr>
-                <w:color w:val="7030A0"/>
+              <w:t>[if oa.name.contains('attribute')]</w:t>
+            </w:r>
+            <w:r>
+              <w:rPr>
                 <w:sz w:val="16"/>
                 <w:szCs w:val="16"/>
               </w:rPr>
-              <w:t>oa.name.contains</w:t>
-            </w:r>
-            <w:proofErr w:type="spellEnd"/>
-            <w:r>
-              <w:rPr>
-                <w:color w:val="7030A0"/>
-                <w:sz w:val="16"/>
-                <w:szCs w:val="16"/>
-              </w:rPr>
-              <w:t>('attribute')]</w:t>
-            </w:r>
-            <w:r>
-              <w:rPr>
-                <w:sz w:val="16"/>
-                <w:szCs w:val="16"/>
-              </w:rPr>
-              <w:t>AVC: [</w:t>
-            </w:r>
-            <w:proofErr w:type="spellStart"/>
-            <w:r>
-              <w:rPr>
-                <w:sz w:val="16"/>
-                <w:szCs w:val="16"/>
-              </w:rPr>
-              <w:t>p.getValue</w:t>
-            </w:r>
-            <w:proofErr w:type="spellEnd"/>
-            <w:r>
-              <w:rPr>
-                <w:sz w:val="16"/>
-                <w:szCs w:val="16"/>
-              </w:rPr>
-              <w:t>(st, oa.name).</w:t>
-            </w:r>
-            <w:proofErr w:type="spellStart"/>
-            <w:r>
-              <w:rPr>
-                <w:sz w:val="16"/>
-                <w:szCs w:val="16"/>
-              </w:rPr>
-              <w:t>oclAsType</w:t>
-            </w:r>
-            <w:proofErr w:type="spellEnd"/>
-            <w:r>
-              <w:rPr>
-                <w:sz w:val="16"/>
-                <w:szCs w:val="16"/>
-              </w:rPr>
-              <w:t>(</w:t>
-            </w:r>
-            <w:proofErr w:type="spellStart"/>
-            <w:r>
-              <w:rPr>
-                <w:sz w:val="16"/>
-                <w:szCs w:val="16"/>
-              </w:rPr>
-              <w:t>EnumerationLiteral</w:t>
-            </w:r>
-            <w:proofErr w:type="spellEnd"/>
-            <w:r>
-              <w:rPr>
-                <w:sz w:val="16"/>
-                <w:szCs w:val="16"/>
-              </w:rPr>
-              <w:t>).name/]</w:t>
+              <w:t>AVC: [p.getValue(st, oa.name).oclAsType(EnumerationLiteral).name/]</w:t>
             </w:r>
           </w:p>
           <w:p>
@@ -7873,79 +5889,29 @@
                 <w:sz w:val="16"/>
                 <w:szCs w:val="16"/>
               </w:rPr>
-              <w:t xml:space="preserve">[if </w:t>
-            </w:r>
-            <w:proofErr w:type="spellStart"/>
+              <w:t>[if oa.name.contains('isI</w:t>
+            </w:r>
             <w:r>
               <w:rPr>
                 <w:color w:val="7030A0"/>
                 <w:sz w:val="16"/>
                 <w:szCs w:val="16"/>
               </w:rPr>
-              <w:t>oa.name.contains</w:t>
-            </w:r>
-            <w:proofErr w:type="spellEnd"/>
-            <w:r>
-              <w:rPr>
-                <w:color w:val="7030A0"/>
+              <w:t>nvariant')]</w:t>
+            </w:r>
+            <w:r>
+              <w:rPr>
                 <w:sz w:val="16"/>
                 <w:szCs w:val="16"/>
               </w:rPr>
-              <w:t>('isI</w:t>
-            </w:r>
-            <w:r>
-              <w:rPr>
-                <w:color w:val="7030A0"/>
+              <w:t>isInvaria</w:t>
+            </w:r>
+            <w:r>
+              <w:rPr>
                 <w:sz w:val="16"/>
                 <w:szCs w:val="16"/>
               </w:rPr>
-              <w:t>nvariant')]</w:t>
-            </w:r>
-            <w:r>
-              <w:rPr>
-                <w:sz w:val="16"/>
-                <w:szCs w:val="16"/>
-              </w:rPr>
-              <w:t>isInvaria</w:t>
-            </w:r>
-            <w:r>
-              <w:rPr>
-                <w:sz w:val="16"/>
-                <w:szCs w:val="16"/>
-              </w:rPr>
-              <w:t>nt: [</w:t>
-            </w:r>
-            <w:proofErr w:type="spellStart"/>
-            <w:r>
-              <w:rPr>
-                <w:sz w:val="16"/>
-                <w:szCs w:val="16"/>
-              </w:rPr>
-              <w:t>p.getValue</w:t>
-            </w:r>
-            <w:proofErr w:type="spellEnd"/>
-            <w:r>
-              <w:rPr>
-                <w:sz w:val="16"/>
-                <w:szCs w:val="16"/>
-              </w:rPr>
-              <w:t>(st, oa.name).</w:t>
-            </w:r>
-            <w:proofErr w:type="spellStart"/>
-            <w:r>
-              <w:rPr>
-                <w:sz w:val="16"/>
-                <w:szCs w:val="16"/>
-              </w:rPr>
-              <w:t>oclAsType</w:t>
-            </w:r>
-            <w:proofErr w:type="spellEnd"/>
-            <w:r>
-              <w:rPr>
-                <w:sz w:val="16"/>
-                <w:szCs w:val="16"/>
-              </w:rPr>
-              <w:t>(Boolean)/]</w:t>
+              <w:t>nt: [p.getValue(st, oa.name).oclAsType(Boolean)/]</w:t>
             </w:r>
           </w:p>
           <w:p>
@@ -7988,126 +5954,51 @@
                 <w:sz w:val="16"/>
                 <w:szCs w:val="16"/>
               </w:rPr>
-              <w:t xml:space="preserve">[if </w:t>
-            </w:r>
-            <w:proofErr w:type="spellStart"/>
-            <w:r>
-              <w:rPr>
-                <w:color w:val="7030A0"/>
+              <w:t>[if oa.name.contains('partOfObjectKey')]</w:t>
+            </w:r>
+            <w:r>
+              <w:rPr>
                 <w:sz w:val="16"/>
                 <w:szCs w:val="16"/>
               </w:rPr>
-              <w:t>oa.name.contains</w:t>
-            </w:r>
-            <w:proofErr w:type="spellEnd"/>
+              <w:t>isKey</w:t>
+            </w:r>
             <w:r>
               <w:rPr>
                 <w:color w:val="7030A0"/>
                 <w:sz w:val="16"/>
                 <w:szCs w:val="16"/>
               </w:rPr>
-              <w:t>('partOfObjectKey')]</w:t>
-            </w:r>
-            <w:r>
-              <w:rPr>
+              <w:t>:</w:t>
+            </w:r>
+            <w:r>
+              <w:rPr>
+                <w:color w:val="7030A0"/>
                 <w:sz w:val="16"/>
                 <w:szCs w:val="16"/>
               </w:rPr>
-              <w:t>isKey</w:t>
-            </w:r>
-            <w:r>
-              <w:rPr>
-                <w:color w:val="7030A0"/>
+              <w:t>[if (</w:t>
+            </w:r>
+            <w:r>
+              <w:rPr>
                 <w:sz w:val="16"/>
                 <w:szCs w:val="16"/>
               </w:rPr>
-              <w:t>:</w:t>
-            </w:r>
-            <w:r>
-              <w:rPr>
-                <w:color w:val="7030A0"/>
+              <w:t>p.getValue(st, oa.name).oclAsType(Integer))&gt;0]</w:t>
+            </w:r>
+            <w:r>
+              <w:rPr>
                 <w:sz w:val="16"/>
                 <w:szCs w:val="16"/>
               </w:rPr>
-              <w:t>[if (</w:t>
-            </w:r>
-            <w:proofErr w:type="spellStart"/>
+              <w:t xml:space="preserve"> yes – part</w:t>
+            </w:r>
             <w:r>
               <w:rPr>
                 <w:sz w:val="16"/>
                 <w:szCs w:val="16"/>
               </w:rPr>
-              <w:t>p.getValue</w:t>
-            </w:r>
-            <w:proofErr w:type="spellEnd"/>
-            <w:r>
-              <w:rPr>
-                <w:sz w:val="16"/>
-                <w:szCs w:val="16"/>
-              </w:rPr>
-              <w:t>(st, oa.name).</w:t>
-            </w:r>
-            <w:proofErr w:type="spellStart"/>
-            <w:r>
-              <w:rPr>
-                <w:sz w:val="16"/>
-                <w:szCs w:val="16"/>
-              </w:rPr>
-              <w:t>oclAsType</w:t>
-            </w:r>
-            <w:proofErr w:type="spellEnd"/>
-            <w:r>
-              <w:rPr>
-                <w:sz w:val="16"/>
-                <w:szCs w:val="16"/>
-              </w:rPr>
-              <w:t>(Integer))&gt;0]</w:t>
-            </w:r>
-            <w:r>
-              <w:rPr>
-                <w:sz w:val="16"/>
-                <w:szCs w:val="16"/>
-              </w:rPr>
-              <w:t xml:space="preserve"> yes – part</w:t>
-            </w:r>
-            <w:r>
-              <w:rPr>
-                <w:sz w:val="16"/>
-                <w:szCs w:val="16"/>
-              </w:rPr>
-              <w:t>: [</w:t>
-            </w:r>
-            <w:proofErr w:type="spellStart"/>
-            <w:r>
-              <w:rPr>
-                <w:sz w:val="16"/>
-                <w:szCs w:val="16"/>
-              </w:rPr>
-              <w:t>p.getValue</w:t>
-            </w:r>
-            <w:proofErr w:type="spellEnd"/>
-            <w:r>
-              <w:rPr>
-                <w:sz w:val="16"/>
-                <w:szCs w:val="16"/>
-              </w:rPr>
-              <w:t>(st, oa.name).</w:t>
-            </w:r>
-            <w:proofErr w:type="spellStart"/>
-            <w:r>
-              <w:rPr>
-                <w:sz w:val="16"/>
-                <w:szCs w:val="16"/>
-              </w:rPr>
-              <w:t>oclAsType</w:t>
-            </w:r>
-            <w:proofErr w:type="spellEnd"/>
-            <w:r>
-              <w:rPr>
-                <w:sz w:val="16"/>
-                <w:szCs w:val="16"/>
-              </w:rPr>
-              <w:t>(Integer)/]</w:t>
+              <w:t>: [p.getValue(st, oa.name).oclAsType(Integer)/]</w:t>
             </w:r>
             <w:r>
               <w:rPr>
@@ -8181,115 +6072,29 @@
                 <w:sz w:val="16"/>
                 <w:szCs w:val="16"/>
               </w:rPr>
-              <w:t xml:space="preserve">[if </w:t>
-            </w:r>
-            <w:proofErr w:type="spellStart"/>
-            <w:r>
-              <w:rPr>
-                <w:color w:val="7030A0"/>
+              <w:t>[if oa.name.contains('value')]</w:t>
+            </w:r>
+            <w:r>
+              <w:rPr>
                 <w:sz w:val="16"/>
                 <w:szCs w:val="16"/>
               </w:rPr>
-              <w:t>oa.name.contains</w:t>
-            </w:r>
-            <w:proofErr w:type="spellEnd"/>
+              <w:t xml:space="preserve">valueRange: </w:t>
+            </w:r>
             <w:r>
               <w:rPr>
                 <w:color w:val="7030A0"/>
                 <w:sz w:val="16"/>
                 <w:szCs w:val="16"/>
               </w:rPr>
-              <w:t>('value')]</w:t>
+              <w:t>[if (not p.getValue(st, oa.name).oclIsUndefined())]</w:t>
             </w:r>
             <w:r>
               <w:rPr>
                 <w:sz w:val="16"/>
                 <w:szCs w:val="16"/>
               </w:rPr>
-              <w:t xml:space="preserve">valueRange: </w:t>
-            </w:r>
-            <w:r>
-              <w:rPr>
-                <w:color w:val="7030A0"/>
-                <w:sz w:val="16"/>
-                <w:szCs w:val="16"/>
-              </w:rPr>
-              <w:t xml:space="preserve">[if (not </w:t>
-            </w:r>
-            <w:proofErr w:type="spellStart"/>
-            <w:r>
-              <w:rPr>
-                <w:color w:val="7030A0"/>
-                <w:sz w:val="16"/>
-                <w:szCs w:val="16"/>
-              </w:rPr>
-              <w:t>p.getValue</w:t>
-            </w:r>
-            <w:proofErr w:type="spellEnd"/>
-            <w:r>
-              <w:rPr>
-                <w:color w:val="7030A0"/>
-                <w:sz w:val="16"/>
-                <w:szCs w:val="16"/>
-              </w:rPr>
-              <w:t>(st, oa.name).</w:t>
-            </w:r>
-            <w:proofErr w:type="spellStart"/>
-            <w:r>
-              <w:rPr>
-                <w:color w:val="7030A0"/>
-                <w:sz w:val="16"/>
-                <w:szCs w:val="16"/>
-              </w:rPr>
-              <w:t>oclIsUndefined</w:t>
-            </w:r>
-            <w:proofErr w:type="spellEnd"/>
-            <w:r>
-              <w:rPr>
-                <w:color w:val="7030A0"/>
-                <w:sz w:val="16"/>
-                <w:szCs w:val="16"/>
-              </w:rPr>
-              <w:t>())]</w:t>
-            </w:r>
-            <w:r>
-              <w:rPr>
-                <w:sz w:val="16"/>
-                <w:szCs w:val="16"/>
-              </w:rPr>
-              <w:t>[</w:t>
-            </w:r>
-            <w:proofErr w:type="spellStart"/>
-            <w:r>
-              <w:rPr>
-                <w:sz w:val="16"/>
-                <w:szCs w:val="16"/>
-              </w:rPr>
-              <w:t>p.getValue</w:t>
-            </w:r>
-            <w:proofErr w:type="spellEnd"/>
-            <w:r>
-              <w:rPr>
-                <w:sz w:val="16"/>
-                <w:szCs w:val="16"/>
-              </w:rPr>
-              <w:t>(st, oa.name).</w:t>
-            </w:r>
-            <w:proofErr w:type="spellStart"/>
-            <w:r>
-              <w:rPr>
-                <w:sz w:val="16"/>
-                <w:szCs w:val="16"/>
-              </w:rPr>
-              <w:t>oclAsType</w:t>
-            </w:r>
-            <w:proofErr w:type="spellEnd"/>
-            <w:r>
-              <w:rPr>
-                <w:sz w:val="16"/>
-                <w:szCs w:val="16"/>
-              </w:rPr>
-              <w:t>(String)</w:t>
+              <w:t>[p.getValue(st, oa.name).oclAsType(String)</w:t>
             </w:r>
             <w:r>
               <w:rPr>
@@ -8376,80 +6181,14 @@
                 <w:sz w:val="16"/>
                 <w:szCs w:val="16"/>
               </w:rPr>
-              <w:t xml:space="preserve">[if </w:t>
-            </w:r>
-            <w:proofErr w:type="spellStart"/>
-            <w:r>
-              <w:rPr>
-                <w:color w:val="7030A0"/>
+              <w:t>[if oa.name.contains('support')]</w:t>
+            </w:r>
+            <w:r>
+              <w:rPr>
                 <w:sz w:val="16"/>
                 <w:szCs w:val="16"/>
               </w:rPr>
-              <w:t>oa.name.contains</w:t>
-            </w:r>
-            <w:proofErr w:type="spellEnd"/>
-            <w:r>
-              <w:rPr>
-                <w:color w:val="7030A0"/>
-                <w:sz w:val="16"/>
-                <w:szCs w:val="16"/>
-              </w:rPr>
-              <w:t>('support')]</w:t>
-            </w:r>
-            <w:r>
-              <w:rPr>
-                <w:sz w:val="16"/>
-                <w:szCs w:val="16"/>
-              </w:rPr>
-              <w:t>support:  [</w:t>
-            </w:r>
-            <w:proofErr w:type="spellStart"/>
-            <w:r>
-              <w:rPr>
-                <w:sz w:val="16"/>
-                <w:szCs w:val="16"/>
-              </w:rPr>
-              <w:t>p.getValue</w:t>
-            </w:r>
-            <w:proofErr w:type="spellEnd"/>
-            <w:r>
-              <w:rPr>
-                <w:sz w:val="16"/>
-                <w:szCs w:val="16"/>
-              </w:rPr>
-              <w:t>(st, oa.name).</w:t>
-            </w:r>
-            <w:proofErr w:type="spellStart"/>
-            <w:r>
-              <w:rPr>
-                <w:sz w:val="16"/>
-                <w:szCs w:val="16"/>
-              </w:rPr>
-              <w:t>oclAsType</w:t>
-            </w:r>
-            <w:proofErr w:type="spellEnd"/>
-            <w:r>
-              <w:rPr>
-                <w:sz w:val="16"/>
-                <w:szCs w:val="16"/>
-              </w:rPr>
-              <w:t>(</w:t>
-            </w:r>
-            <w:proofErr w:type="spellStart"/>
-            <w:r>
-              <w:rPr>
-                <w:sz w:val="16"/>
-                <w:szCs w:val="16"/>
-              </w:rPr>
-              <w:t>EnumerationLiteral</w:t>
-            </w:r>
-            <w:proofErr w:type="spellEnd"/>
-            <w:r>
-              <w:rPr>
-                <w:sz w:val="16"/>
-                <w:szCs w:val="16"/>
-              </w:rPr>
-              <w:t>).name/]</w:t>
+              <w:t>support:  [p.getValue(st, oa.name).oclAsType(EnumerationLiteral).name/]</w:t>
             </w:r>
           </w:p>
           <w:p>
@@ -8492,100 +6231,14 @@
                 <w:sz w:val="16"/>
                 <w:szCs w:val="16"/>
               </w:rPr>
-              <w:t xml:space="preserve">[if </w:t>
-            </w:r>
-            <w:proofErr w:type="spellStart"/>
-            <w:r>
-              <w:rPr>
-                <w:color w:val="7030A0"/>
+              <w:t>[if oa.name.contains('condition')][if (not p.getValue(st, oa.name).oclIsUndefined())]</w:t>
+            </w:r>
+            <w:r>
+              <w:rPr>
                 <w:sz w:val="16"/>
                 <w:szCs w:val="16"/>
               </w:rPr>
-              <w:t>oa.name.contains</w:t>
-            </w:r>
-            <w:proofErr w:type="spellEnd"/>
-            <w:r>
-              <w:rPr>
-                <w:color w:val="7030A0"/>
-                <w:sz w:val="16"/>
-                <w:szCs w:val="16"/>
-              </w:rPr>
-              <w:t xml:space="preserve">('condition')][if (not </w:t>
-            </w:r>
-            <w:proofErr w:type="spellStart"/>
-            <w:r>
-              <w:rPr>
-                <w:color w:val="7030A0"/>
-                <w:sz w:val="16"/>
-                <w:szCs w:val="16"/>
-              </w:rPr>
-              <w:t>p.getValue</w:t>
-            </w:r>
-            <w:proofErr w:type="spellEnd"/>
-            <w:r>
-              <w:rPr>
-                <w:color w:val="7030A0"/>
-                <w:sz w:val="16"/>
-                <w:szCs w:val="16"/>
-              </w:rPr>
-              <w:t>(st, oa.name).</w:t>
-            </w:r>
-            <w:proofErr w:type="spellStart"/>
-            <w:r>
-              <w:rPr>
-                <w:color w:val="7030A0"/>
-                <w:sz w:val="16"/>
-                <w:szCs w:val="16"/>
-              </w:rPr>
-              <w:t>oclIsUndefined</w:t>
-            </w:r>
-            <w:proofErr w:type="spellEnd"/>
-            <w:r>
-              <w:rPr>
-                <w:color w:val="7030A0"/>
-                <w:sz w:val="16"/>
-                <w:szCs w:val="16"/>
-              </w:rPr>
-              <w:t>())]</w:t>
-            </w:r>
-            <w:r>
-              <w:rPr>
-                <w:sz w:val="16"/>
-                <w:szCs w:val="16"/>
-              </w:rPr>
-              <w:t>condition:[</w:t>
-            </w:r>
-            <w:proofErr w:type="spellStart"/>
-            <w:r>
-              <w:rPr>
-                <w:sz w:val="16"/>
-                <w:szCs w:val="16"/>
-              </w:rPr>
-              <w:t>p.getValue</w:t>
-            </w:r>
-            <w:proofErr w:type="spellEnd"/>
-            <w:r>
-              <w:rPr>
-                <w:sz w:val="16"/>
-                <w:szCs w:val="16"/>
-              </w:rPr>
-              <w:t>(st, oa.name).</w:t>
-            </w:r>
-            <w:proofErr w:type="spellStart"/>
-            <w:r>
-              <w:rPr>
-                <w:sz w:val="16"/>
-                <w:szCs w:val="16"/>
-              </w:rPr>
-              <w:t>oclAsType</w:t>
-            </w:r>
-            <w:proofErr w:type="spellEnd"/>
-            <w:r>
-              <w:rPr>
-                <w:sz w:val="16"/>
-                <w:szCs w:val="16"/>
-              </w:rPr>
-              <w:t>(String)</w:t>
+              <w:t>condition:[p.getValue(st, oa.name).oclAsType(String)</w:t>
             </w:r>
             <w:r>
               <w:rPr>
@@ -8651,118 +6304,14 @@
                 <w:sz w:val="16"/>
                 <w:szCs w:val="16"/>
               </w:rPr>
-              <w:t xml:space="preserve">[if </w:t>
-            </w:r>
-            <w:proofErr w:type="spellStart"/>
-            <w:r>
-              <w:rPr>
-                <w:color w:val="7030A0"/>
+              <w:t>[if oa.name.contains('passedByRef')] [if (not p.getValue(st, oa.name).oclIsUndefined())]</w:t>
+            </w:r>
+            <w:r>
+              <w:rPr>
                 <w:sz w:val="16"/>
                 <w:szCs w:val="16"/>
               </w:rPr>
-              <w:t>oa.name.contains</w:t>
-            </w:r>
-            <w:proofErr w:type="spellEnd"/>
-            <w:r>
-              <w:rPr>
-                <w:color w:val="7030A0"/>
-                <w:sz w:val="16"/>
-                <w:szCs w:val="16"/>
-              </w:rPr>
-              <w:t>('</w:t>
-            </w:r>
-            <w:proofErr w:type="spellStart"/>
-            <w:r>
-              <w:rPr>
-                <w:color w:val="7030A0"/>
-                <w:sz w:val="16"/>
-                <w:szCs w:val="16"/>
-              </w:rPr>
-              <w:t>passedByRef</w:t>
-            </w:r>
-            <w:proofErr w:type="spellEnd"/>
-            <w:r>
-              <w:rPr>
-                <w:color w:val="7030A0"/>
-                <w:sz w:val="16"/>
-                <w:szCs w:val="16"/>
-              </w:rPr>
-              <w:t xml:space="preserve">')] [if (not </w:t>
-            </w:r>
-            <w:proofErr w:type="spellStart"/>
-            <w:r>
-              <w:rPr>
-                <w:color w:val="7030A0"/>
-                <w:sz w:val="16"/>
-                <w:szCs w:val="16"/>
-              </w:rPr>
-              <w:t>p.getValue</w:t>
-            </w:r>
-            <w:proofErr w:type="spellEnd"/>
-            <w:r>
-              <w:rPr>
-                <w:color w:val="7030A0"/>
-                <w:sz w:val="16"/>
-                <w:szCs w:val="16"/>
-              </w:rPr>
-              <w:t>(st, oa.name).</w:t>
-            </w:r>
-            <w:proofErr w:type="spellStart"/>
-            <w:r>
-              <w:rPr>
-                <w:color w:val="7030A0"/>
-                <w:sz w:val="16"/>
-                <w:szCs w:val="16"/>
-              </w:rPr>
-              <w:t>oclIsUndefined</w:t>
-            </w:r>
-            <w:proofErr w:type="spellEnd"/>
-            <w:r>
-              <w:rPr>
-                <w:color w:val="7030A0"/>
-                <w:sz w:val="16"/>
-                <w:szCs w:val="16"/>
-              </w:rPr>
-              <w:t>())]</w:t>
-            </w:r>
-            <w:r>
-              <w:rPr>
-                <w:sz w:val="16"/>
-                <w:szCs w:val="16"/>
-              </w:rPr>
-              <w:t>[</w:t>
-            </w:r>
-            <w:proofErr w:type="spellStart"/>
-            <w:r>
-              <w:rPr>
-                <w:sz w:val="16"/>
-                <w:szCs w:val="16"/>
-              </w:rPr>
-              <w:t>p.getValue</w:t>
-            </w:r>
-            <w:proofErr w:type="spellEnd"/>
-            <w:r>
-              <w:rPr>
-                <w:sz w:val="16"/>
-                <w:szCs w:val="16"/>
-              </w:rPr>
-              <w:t>(st, oa.name).</w:t>
-            </w:r>
-            <w:proofErr w:type="spellStart"/>
-            <w:r>
-              <w:rPr>
-                <w:sz w:val="16"/>
-                <w:szCs w:val="16"/>
-              </w:rPr>
-              <w:t>oclAsType</w:t>
-            </w:r>
-            <w:proofErr w:type="spellEnd"/>
-            <w:r>
-              <w:rPr>
-                <w:sz w:val="16"/>
-                <w:szCs w:val="16"/>
-              </w:rPr>
-              <w:t>(</w:t>
+              <w:t>[p.getValue(st, oa.name).oclAsType(</w:t>
             </w:r>
             <w:r>
               <w:rPr>
@@ -8855,115 +6404,29 @@
                 <w:sz w:val="16"/>
                 <w:szCs w:val="16"/>
               </w:rPr>
-              <w:t xml:space="preserve">[if </w:t>
-            </w:r>
-            <w:proofErr w:type="spellStart"/>
+              <w:t>[if oa.name.contains('reference</w:t>
+            </w:r>
             <w:r>
               <w:rPr>
                 <w:color w:val="7030A0"/>
                 <w:sz w:val="16"/>
                 <w:szCs w:val="16"/>
               </w:rPr>
-              <w:t>oa.name.contains</w:t>
-            </w:r>
-            <w:proofErr w:type="spellEnd"/>
-            <w:r>
-              <w:rPr>
-                <w:color w:val="7030A0"/>
+              <w:t>')][if (not p.getValue(st, oa.name).oclIsUndefined())]</w:t>
+            </w:r>
+            <w:r>
+              <w:rPr>
                 <w:sz w:val="16"/>
                 <w:szCs w:val="16"/>
               </w:rPr>
-              <w:t>('reference</w:t>
-            </w:r>
-            <w:r>
-              <w:rPr>
-                <w:color w:val="7030A0"/>
+              <w:t>reference</w:t>
+            </w:r>
+            <w:r>
+              <w:rPr>
                 <w:sz w:val="16"/>
                 <w:szCs w:val="16"/>
               </w:rPr>
-              <w:t xml:space="preserve">')][if (not </w:t>
-            </w:r>
-            <w:proofErr w:type="spellStart"/>
-            <w:r>
-              <w:rPr>
-                <w:color w:val="7030A0"/>
-                <w:sz w:val="16"/>
-                <w:szCs w:val="16"/>
-              </w:rPr>
-              <w:t>p.getValue</w:t>
-            </w:r>
-            <w:proofErr w:type="spellEnd"/>
-            <w:r>
-              <w:rPr>
-                <w:color w:val="7030A0"/>
-                <w:sz w:val="16"/>
-                <w:szCs w:val="16"/>
-              </w:rPr>
-              <w:t>(st, oa.name).</w:t>
-            </w:r>
-            <w:proofErr w:type="spellStart"/>
-            <w:r>
-              <w:rPr>
-                <w:color w:val="7030A0"/>
-                <w:sz w:val="16"/>
-                <w:szCs w:val="16"/>
-              </w:rPr>
-              <w:t>oclIsUndefined</w:t>
-            </w:r>
-            <w:proofErr w:type="spellEnd"/>
-            <w:r>
-              <w:rPr>
-                <w:color w:val="7030A0"/>
-                <w:sz w:val="16"/>
-                <w:szCs w:val="16"/>
-              </w:rPr>
-              <w:t>())]</w:t>
-            </w:r>
-            <w:r>
-              <w:rPr>
-                <w:sz w:val="16"/>
-                <w:szCs w:val="16"/>
-              </w:rPr>
-              <w:t>reference</w:t>
-            </w:r>
-            <w:r>
-              <w:rPr>
-                <w:sz w:val="16"/>
-                <w:szCs w:val="16"/>
-              </w:rPr>
-              <w:t>:[</w:t>
-            </w:r>
-            <w:proofErr w:type="spellStart"/>
-            <w:r>
-              <w:rPr>
-                <w:sz w:val="16"/>
-                <w:szCs w:val="16"/>
-              </w:rPr>
-              <w:t>p.getValue</w:t>
-            </w:r>
-            <w:proofErr w:type="spellEnd"/>
-            <w:r>
-              <w:rPr>
-                <w:sz w:val="16"/>
-                <w:szCs w:val="16"/>
-              </w:rPr>
-              <w:t>(st, oa.name).</w:t>
-            </w:r>
-            <w:proofErr w:type="spellStart"/>
-            <w:r>
-              <w:rPr>
-                <w:sz w:val="16"/>
-                <w:szCs w:val="16"/>
-              </w:rPr>
-              <w:t>oclAsType</w:t>
-            </w:r>
-            <w:proofErr w:type="spellEnd"/>
-            <w:r>
-              <w:rPr>
-                <w:sz w:val="16"/>
-                <w:szCs w:val="16"/>
-              </w:rPr>
-              <w:t>(String)</w:t>
+              <w:t>:[p.getValue(st, oa.name).oclAsType(String)</w:t>
             </w:r>
             <w:r>
               <w:rPr>
@@ -9241,70 +6704,22 @@
                 <w:sz w:val="16"/>
                 <w:szCs w:val="16"/>
               </w:rPr>
-              <w:t>[for (</w:t>
-            </w:r>
-            <w:proofErr w:type="spellStart"/>
-            <w:r>
+              <w:t>[for (c:Comment | p.ownedComment)] &lt;drop/&gt;</w:t>
+            </w:r>
+          </w:p>
+          <w:p>
+            <w:pPr>
               <w:rPr>
                 <w:sz w:val="16"/>
                 <w:szCs w:val="16"/>
               </w:rPr>
-              <w:t>c:Comment</w:t>
-            </w:r>
-            <w:proofErr w:type="spellEnd"/>
+            </w:pPr>
             <w:r>
               <w:rPr>
                 <w:sz w:val="16"/>
                 <w:szCs w:val="16"/>
               </w:rPr>
-              <w:t xml:space="preserve"> | </w:t>
-            </w:r>
-            <w:proofErr w:type="spellStart"/>
-            <w:r>
-              <w:rPr>
-                <w:sz w:val="16"/>
-                <w:szCs w:val="16"/>
-              </w:rPr>
-              <w:t>p.ownedComment</w:t>
-            </w:r>
-            <w:proofErr w:type="spellEnd"/>
-            <w:r>
-              <w:rPr>
-                <w:sz w:val="16"/>
-                <w:szCs w:val="16"/>
-              </w:rPr>
-              <w:t>)] &lt;drop/&gt;</w:t>
-            </w:r>
-          </w:p>
-          <w:p>
-            <w:pPr>
-              <w:rPr>
-                <w:sz w:val="16"/>
-                <w:szCs w:val="16"/>
-              </w:rPr>
-            </w:pPr>
-            <w:r>
-              <w:rPr>
-                <w:sz w:val="16"/>
-                <w:szCs w:val="16"/>
-              </w:rPr>
-              <w:t>[c._</w:t>
-            </w:r>
-            <w:proofErr w:type="spellStart"/>
-            <w:r>
-              <w:rPr>
-                <w:sz w:val="16"/>
-                <w:szCs w:val="16"/>
-              </w:rPr>
-              <w:t>body.clean</w:t>
-            </w:r>
-            <w:proofErr w:type="spellEnd"/>
-            <w:r>
-              <w:rPr>
-                <w:sz w:val="16"/>
-                <w:szCs w:val="16"/>
-              </w:rPr>
-              <w:t>()/][/for]</w:t>
+              <w:t>[c._body.clean()/][/for]</w:t>
             </w:r>
           </w:p>
         </w:tc>
@@ -9410,9 +6825,15 @@
           <w:color w:val="7030A0"/>
           <w:szCs w:val="22"/>
         </w:rPr>
-        <w:t>for (</w:t>
-      </w:r>
-      <w:proofErr w:type="spellStart"/>
+        <w:t xml:space="preserve">for (as:Association | </w:t>
+      </w:r>
+      <w:r>
+        <w:rPr>
+          <w:bCs/>
+          <w:color w:val="7030A0"/>
+        </w:rPr>
+        <w:t>self.eAllContents(</w:t>
+      </w:r>
       <w:r>
         <w:rPr>
           <w:rFonts w:cs="Times New Roman"/>
@@ -9420,41 +6841,6 @@
           <w:color w:val="7030A0"/>
           <w:szCs w:val="22"/>
         </w:rPr>
-        <w:t>as:Association</w:t>
-      </w:r>
-      <w:proofErr w:type="spellEnd"/>
-      <w:r>
-        <w:rPr>
-          <w:rFonts w:cs="Times New Roman"/>
-          <w:bCs/>
-          <w:color w:val="7030A0"/>
-          <w:szCs w:val="22"/>
-        </w:rPr>
-        <w:t xml:space="preserve"> | </w:t>
-      </w:r>
-      <w:proofErr w:type="spellStart"/>
-      <w:r>
-        <w:rPr>
-          <w:bCs/>
-          <w:color w:val="7030A0"/>
-        </w:rPr>
-        <w:t>self.eAllContents</w:t>
-      </w:r>
-      <w:proofErr w:type="spellEnd"/>
-      <w:r>
-        <w:rPr>
-          <w:bCs/>
-          <w:color w:val="7030A0"/>
-        </w:rPr>
-        <w:t>(</w:t>
-      </w:r>
-      <w:r>
-        <w:rPr>
-          <w:rFonts w:cs="Times New Roman"/>
-          <w:bCs/>
-          <w:color w:val="7030A0"/>
-          <w:szCs w:val="22"/>
-        </w:rPr>
         <w:t>Association</w:t>
       </w:r>
       <w:r>
@@ -9464,21 +6850,12 @@
         </w:rPr>
         <w:t>)-&gt;</w:t>
       </w:r>
-      <w:proofErr w:type="spellStart"/>
-      <w:r>
-        <w:rPr>
-          <w:bCs/>
-          <w:color w:val="7030A0"/>
-        </w:rPr>
-        <w:t>sortedBy</w:t>
-      </w:r>
-      <w:proofErr w:type="spellEnd"/>
-      <w:r>
-        <w:rPr>
-          <w:bCs/>
-          <w:color w:val="7030A0"/>
-        </w:rPr>
-        <w:t>(name)</w:t>
+      <w:r>
+        <w:rPr>
+          <w:bCs/>
+          <w:color w:val="7030A0"/>
+        </w:rPr>
+        <w:t>sortedBy(name)</w:t>
       </w:r>
       <w:r>
         <w:rPr>
@@ -9517,26 +6894,13 @@
         <w:pStyle w:val="Body"/>
       </w:pPr>
       <w:r>
-        <w:t>[for (</w:t>
-      </w:r>
-      <w:proofErr w:type="spellStart"/>
-      <w:r>
-        <w:t>co:Comment</w:t>
-      </w:r>
-      <w:proofErr w:type="spellEnd"/>
-      <w:r>
-        <w:t xml:space="preserve"> | </w:t>
-      </w:r>
-      <w:proofErr w:type="spellStart"/>
+        <w:t xml:space="preserve">[for (co:Comment | </w:t>
+      </w:r>
       <w:r>
         <w:t>as</w:t>
       </w:r>
       <w:r>
-        <w:t>.ownedComment</w:t>
-      </w:r>
-      <w:proofErr w:type="spellEnd"/>
-      <w:r>
-        <w:t>)]&lt;drop/&gt;</w:t>
+        <w:t>.ownedComment)]&lt;drop/&gt;</w:t>
       </w:r>
     </w:p>
     <w:p>
@@ -9559,31 +6923,7 @@
         <w:contextualSpacing w:val="0"/>
       </w:pPr>
       <w:r>
-        <w:t>&lt;</w:t>
-      </w:r>
-      <w:proofErr w:type="spellStart"/>
-      <w:r>
-        <w:t>dropEmpty</w:t>
-      </w:r>
-      <w:proofErr w:type="spellEnd"/>
-      <w:r>
-        <w:t>&gt;[co._</w:t>
-      </w:r>
-      <w:proofErr w:type="spellStart"/>
-      <w:r>
-        <w:t>body.clean</w:t>
-      </w:r>
-      <w:proofErr w:type="spellEnd"/>
-      <w:r>
-        <w:t>()/]&lt;/</w:t>
-      </w:r>
-      <w:proofErr w:type="spellStart"/>
-      <w:r>
-        <w:t>dropEmpty</w:t>
-      </w:r>
-      <w:proofErr w:type="spellEnd"/>
-      <w:r>
-        <w:t>&gt;</w:t>
+        <w:t>&lt;dropEmpty&gt;[co._body.clean()/]&lt;/dropEmpty&gt;</w:t>
       </w:r>
     </w:p>
     <w:p>
@@ -9615,23 +6955,8 @@
         <w:rPr>
           <w:color w:val="7030A0"/>
         </w:rPr>
-        <w:t>[for (</w:t>
-      </w:r>
-      <w:proofErr w:type="spellStart"/>
-      <w:r>
-        <w:rPr>
-          <w:color w:val="7030A0"/>
-        </w:rPr>
-        <w:t>st:Stereotype</w:t>
-      </w:r>
-      <w:proofErr w:type="spellEnd"/>
-      <w:r>
-        <w:rPr>
-          <w:color w:val="7030A0"/>
-        </w:rPr>
-        <w:t xml:space="preserve"> | </w:t>
-      </w:r>
-      <w:proofErr w:type="spellStart"/>
+        <w:t xml:space="preserve">[for (st:Stereotype | </w:t>
+      </w:r>
       <w:r>
         <w:rPr>
           <w:rFonts w:eastAsia="SimSun" w:hint="eastAsia"/>
@@ -9644,14 +6969,7 @@
         <w:rPr>
           <w:color w:val="7030A0"/>
         </w:rPr>
-        <w:t>.getAppliedStereotypes</w:t>
-      </w:r>
-      <w:proofErr w:type="spellEnd"/>
-      <w:r>
-        <w:rPr>
-          <w:color w:val="7030A0"/>
-        </w:rPr>
-        <w:t>())]&lt;drop/&gt;</w:t>
+        <w:t>.getAppliedStereotypes())]&lt;drop/&gt;</w:t>
       </w:r>
     </w:p>
     <w:p>
@@ -9676,21 +6994,7 @@
         <w:rPr>
           <w:color w:val="7030A0"/>
         </w:rPr>
-        <w:t>[for (</w:t>
-      </w:r>
-      <w:proofErr w:type="spellStart"/>
-      <w:r>
-        <w:rPr>
-          <w:color w:val="7030A0"/>
-        </w:rPr>
-        <w:t>oa:Property|st.ownedAttribute</w:t>
-      </w:r>
-      <w:proofErr w:type="spellEnd"/>
-      <w:r>
-        <w:rPr>
-          <w:color w:val="7030A0"/>
-        </w:rPr>
-        <w:t>)]&lt;drop/&gt;</w:t>
+        <w:t>[for (oa:Property|st.ownedAttribute)]&lt;drop/&gt;</w:t>
       </w:r>
     </w:p>
     <w:p>
@@ -9710,38 +7014,21 @@
           <w:bCs/>
           <w:color w:val="7030A0"/>
         </w:rPr>
+        <w:t>[if (not oa.name.contains('base'))]</w:t>
+      </w:r>
+      <w:r>
+        <w:rPr>
+          <w:bCs/>
+        </w:rPr>
+        <w:t xml:space="preserve">[oa.name/]: </w:t>
+      </w:r>
+      <w:r>
+        <w:rPr>
+          <w:bCs/>
+          <w:color w:val="7030A0"/>
+        </w:rPr>
         <w:t xml:space="preserve">[if (not </w:t>
       </w:r>
-      <w:proofErr w:type="spellStart"/>
-      <w:r>
-        <w:rPr>
-          <w:bCs/>
-          <w:color w:val="7030A0"/>
-        </w:rPr>
-        <w:t>oa.name.contains</w:t>
-      </w:r>
-      <w:proofErr w:type="spellEnd"/>
-      <w:r>
-        <w:rPr>
-          <w:bCs/>
-          <w:color w:val="7030A0"/>
-        </w:rPr>
-        <w:t>('base'))]</w:t>
-      </w:r>
-      <w:r>
-        <w:rPr>
-          <w:bCs/>
-        </w:rPr>
-        <w:t xml:space="preserve">[oa.name/]: </w:t>
-      </w:r>
-      <w:r>
-        <w:rPr>
-          <w:bCs/>
-          <w:color w:val="7030A0"/>
-        </w:rPr>
-        <w:t xml:space="preserve">[if (not </w:t>
-      </w:r>
-      <w:proofErr w:type="spellStart"/>
       <w:r>
         <w:rPr>
           <w:rFonts w:eastAsia="SimSun" w:hint="eastAsia"/>
@@ -9756,47 +7043,7 @@
           <w:bCs/>
           <w:color w:val="7030A0"/>
         </w:rPr>
-        <w:t>.getValue</w:t>
-      </w:r>
-      <w:proofErr w:type="spellEnd"/>
-      <w:r>
-        <w:rPr>
-          <w:bCs/>
-          <w:color w:val="7030A0"/>
-        </w:rPr>
-        <w:t>(st, oa.name).</w:t>
-      </w:r>
-      <w:proofErr w:type="spellStart"/>
-      <w:r>
-        <w:rPr>
-          <w:bCs/>
-          <w:color w:val="7030A0"/>
-        </w:rPr>
-        <w:t>oclIsUndefined</w:t>
-      </w:r>
-      <w:proofErr w:type="spellEnd"/>
-      <w:r>
-        <w:rPr>
-          <w:bCs/>
-          <w:color w:val="7030A0"/>
-        </w:rPr>
-        <w:t xml:space="preserve">())][if </w:t>
-      </w:r>
-      <w:proofErr w:type="spellStart"/>
-      <w:r>
-        <w:rPr>
-          <w:bCs/>
-          <w:color w:val="7030A0"/>
-        </w:rPr>
-        <w:t>oa.name.contains</w:t>
-      </w:r>
-      <w:proofErr w:type="spellEnd"/>
-      <w:r>
-        <w:rPr>
-          <w:bCs/>
-          <w:color w:val="7030A0"/>
-        </w:rPr>
-        <w:t>('condition'</w:t>
+        <w:t>.getValue(st, oa.name).oclIsUndefined())][if oa.name.contains('condition'</w:t>
       </w:r>
       <w:r>
         <w:rPr>
@@ -9804,7 +7051,6 @@
         </w:rPr>
         <w:t>)][</w:t>
       </w:r>
-      <w:proofErr w:type="spellStart"/>
       <w:r>
         <w:rPr>
           <w:rFonts w:eastAsia="SimSun" w:hint="eastAsia"/>
@@ -9817,51 +7063,14 @@
         <w:rPr>
           <w:bCs/>
         </w:rPr>
-        <w:t>.getValue</w:t>
-      </w:r>
-      <w:proofErr w:type="spellEnd"/>
-      <w:r>
-        <w:rPr>
-          <w:bCs/>
-        </w:rPr>
-        <w:t>(st, oa.name).</w:t>
-      </w:r>
-      <w:proofErr w:type="spellStart"/>
-      <w:r>
-        <w:rPr>
-          <w:bCs/>
-        </w:rPr>
-        <w:t>oclAsType</w:t>
-      </w:r>
-      <w:proofErr w:type="spellEnd"/>
-      <w:r>
-        <w:rPr>
-          <w:bCs/>
-        </w:rPr>
-        <w:t xml:space="preserve">(String)/] </w:t>
-      </w:r>
-      <w:r>
-        <w:rPr>
-          <w:bCs/>
-          <w:color w:val="7030A0"/>
-        </w:rPr>
-        <w:t xml:space="preserve">[else] [if </w:t>
-      </w:r>
-      <w:proofErr w:type="spellStart"/>
-      <w:r>
-        <w:rPr>
-          <w:bCs/>
-          <w:color w:val="7030A0"/>
-        </w:rPr>
-        <w:t>oa.name.contains</w:t>
-      </w:r>
-      <w:proofErr w:type="spellEnd"/>
-      <w:r>
-        <w:rPr>
-          <w:bCs/>
-          <w:color w:val="7030A0"/>
-        </w:rPr>
-        <w:t>('reference'</w:t>
+        <w:t xml:space="preserve">.getValue(st, oa.name).oclAsType(String)/] </w:t>
+      </w:r>
+      <w:r>
+        <w:rPr>
+          <w:bCs/>
+          <w:color w:val="7030A0"/>
+        </w:rPr>
+        <w:t>[else] [if oa.name.contains('reference'</w:t>
       </w:r>
       <w:r>
         <w:rPr>
@@ -9869,7 +7078,6 @@
         </w:rPr>
         <w:t>)][</w:t>
       </w:r>
-      <w:proofErr w:type="spellStart"/>
       <w:r>
         <w:rPr>
           <w:rFonts w:eastAsia="SimSun" w:hint="eastAsia"/>
@@ -9882,28 +7090,7 @@
         <w:rPr>
           <w:bCs/>
         </w:rPr>
-        <w:t>.getValue</w:t>
-      </w:r>
-      <w:proofErr w:type="spellEnd"/>
-      <w:r>
-        <w:rPr>
-          <w:bCs/>
-        </w:rPr>
-        <w:t>(st, oa.name).</w:t>
-      </w:r>
-      <w:proofErr w:type="spellStart"/>
-      <w:r>
-        <w:rPr>
-          <w:bCs/>
-        </w:rPr>
-        <w:t>oclAsType</w:t>
-      </w:r>
-      <w:proofErr w:type="spellEnd"/>
-      <w:r>
-        <w:rPr>
-          <w:bCs/>
-        </w:rPr>
-        <w:t xml:space="preserve">(String)/] </w:t>
+        <w:t xml:space="preserve">.getValue(st, oa.name).oclAsType(String)/] </w:t>
       </w:r>
       <w:r>
         <w:rPr>
@@ -9918,7 +7105,6 @@
         </w:rPr>
         <w:t>[</w:t>
       </w:r>
-      <w:proofErr w:type="spellStart"/>
       <w:r>
         <w:rPr>
           <w:rFonts w:eastAsia="SimSun" w:hint="eastAsia"/>
@@ -9931,14 +7117,7 @@
         <w:rPr>
           <w:bCs/>
         </w:rPr>
-        <w:t>.getValue</w:t>
-      </w:r>
-      <w:proofErr w:type="spellEnd"/>
-      <w:r>
-        <w:rPr>
-          <w:bCs/>
-        </w:rPr>
-        <w:t>(st, oa.name).oclAsType(EnumerationLiteral).name/]</w:t>
+        <w:t>.getValue(st, oa.name).oclAsType(EnumerationLiteral).name/]</w:t>
       </w:r>
       <w:r>
         <w:rPr>
@@ -10010,7 +7189,6 @@
         </w:rPr>
         <w:t xml:space="preserve">[if </w:t>
       </w:r>
-      <w:proofErr w:type="spellStart"/>
       <w:r>
         <w:rPr>
           <w:rFonts w:cs="Calibri" w:hint="eastAsia"/>
@@ -10020,32 +7198,13 @@
         </w:rPr>
         <w:t>as.memberEnd</w:t>
       </w:r>
-      <w:proofErr w:type="spellEnd"/>
       <w:r>
         <w:rPr>
           <w:rFonts w:cs="Calibri"/>
           <w:color w:val="7030A0"/>
           <w:szCs w:val="22"/>
         </w:rPr>
-        <w:t>-&gt;</w:t>
-      </w:r>
-      <w:proofErr w:type="spellStart"/>
-      <w:r>
-        <w:rPr>
-          <w:rFonts w:cs="Calibri"/>
-          <w:color w:val="7030A0"/>
-          <w:szCs w:val="22"/>
-        </w:rPr>
-        <w:t>notEmpty</w:t>
-      </w:r>
-      <w:proofErr w:type="spellEnd"/>
-      <w:r>
-        <w:rPr>
-          <w:rFonts w:cs="Calibri"/>
-          <w:color w:val="7030A0"/>
-          <w:szCs w:val="22"/>
-        </w:rPr>
-        <w:t>()]&lt;drop/&gt;</w:t>
+        <w:t>-&gt;notEmpty()]&lt;drop/&gt;</w:t>
       </w:r>
     </w:p>
     <w:p>
@@ -10242,29 +7401,7 @@
           <w:sz w:val="20"/>
           <w:szCs w:val="20"/>
         </w:rPr>
-        <w:t>[for (</w:t>
-      </w:r>
-      <w:proofErr w:type="spellStart"/>
-      <w:r>
-        <w:rPr>
-          <w:rFonts w:ascii="Consolas" w:eastAsia="Calibri" w:hAnsi="Consolas" w:cs="Consolas"/>
-          <w:bCs/>
-          <w:color w:val="7030A0"/>
-          <w:sz w:val="20"/>
-          <w:szCs w:val="20"/>
-        </w:rPr>
-        <w:t>p:Property|as.memberEnd</w:t>
-      </w:r>
-      <w:proofErr w:type="spellEnd"/>
-      <w:r>
-        <w:rPr>
-          <w:rFonts w:ascii="Consolas" w:eastAsia="Calibri" w:hAnsi="Consolas" w:cs="Consolas"/>
-          <w:bCs/>
-          <w:color w:val="7030A0"/>
-          <w:sz w:val="20"/>
-          <w:szCs w:val="20"/>
-        </w:rPr>
-        <w:t>)]&lt;drop/&gt;</w:t>
+        <w:t>[for (p:Property|as.memberEnd)]&lt;drop/&gt;</w:t>
       </w:r>
     </w:p>
     <w:tbl>
@@ -10331,23 +7468,7 @@
                 <w:rFonts w:eastAsia="Calibri" w:cs="Times New Roman"/>
                 <w:sz w:val="18"/>
               </w:rPr>
-              <w:t>[</w:t>
-            </w:r>
-            <w:proofErr w:type="spellStart"/>
-            <w:r>
-              <w:rPr>
-                <w:rFonts w:eastAsia="Calibri" w:cs="Times New Roman"/>
-                <w:sz w:val="18"/>
-              </w:rPr>
-              <w:t>p.aggregation</w:t>
-            </w:r>
-            <w:proofErr w:type="spellEnd"/>
-            <w:r>
-              <w:rPr>
-                <w:rFonts w:eastAsia="Calibri" w:cs="Times New Roman"/>
-                <w:sz w:val="18"/>
-              </w:rPr>
-              <w:t>/]</w:t>
+              <w:t>[p.aggregation/]</w:t>
             </w:r>
           </w:p>
           <w:p>
@@ -10379,23 +7500,7 @@
                 <w:rFonts w:eastAsia="Calibri" w:cs="Times New Roman"/>
                 <w:sz w:val="18"/>
               </w:rPr>
-              <w:t>[if (</w:t>
-            </w:r>
-            <w:proofErr w:type="spellStart"/>
-            <w:r>
-              <w:rPr>
-                <w:rFonts w:eastAsia="Calibri" w:cs="Times New Roman"/>
-                <w:sz w:val="18"/>
-              </w:rPr>
-              <w:t>p.isNavigable</w:t>
-            </w:r>
-            <w:proofErr w:type="spellEnd"/>
-            <w:r>
-              <w:rPr>
-                <w:rFonts w:eastAsia="Calibri" w:cs="Times New Roman"/>
-                <w:sz w:val="18"/>
-              </w:rPr>
-              <w:t>())]Yes[else]No[/if]</w:t>
+              <w:t>[if (p.isNavigable())]Yes[else]No[/if]</w:t>
             </w:r>
           </w:p>
           <w:p>
@@ -10426,23 +7531,7 @@
                 <w:rFonts w:eastAsia="Calibri" w:cs="Times New Roman"/>
                 <w:sz w:val="18"/>
               </w:rPr>
-              <w:t>[if (not (</w:t>
-            </w:r>
-            <w:proofErr w:type="spellStart"/>
-            <w:r>
-              <w:rPr>
-                <w:rFonts w:eastAsia="Calibri" w:cs="Times New Roman"/>
-                <w:sz w:val="18"/>
-              </w:rPr>
-              <w:t>p.type.name.oclIsUndefined</w:t>
-            </w:r>
-            <w:proofErr w:type="spellEnd"/>
-            <w:r>
-              <w:rPr>
-                <w:rFonts w:eastAsia="Calibri" w:cs="Times New Roman"/>
-                <w:sz w:val="18"/>
-              </w:rPr>
-              <w:t>()))][p.type.name/][/if]</w:t>
+              <w:t>[if (not (p.type.name.oclIsUndefined()))][p.type.name/][/if]</w:t>
             </w:r>
           </w:p>
           <w:p>
@@ -10814,64 +7903,21 @@
           <w:color w:val="7030A0"/>
           <w:szCs w:val="22"/>
         </w:rPr>
-        <w:t>for (</w:t>
-      </w:r>
-      <w:proofErr w:type="spellStart"/>
-      <w:r>
-        <w:rPr>
-          <w:bCs/>
-          <w:color w:val="7030A0"/>
-          <w:szCs w:val="22"/>
-        </w:rPr>
-        <w:t>ab:Abstraction</w:t>
-      </w:r>
-      <w:proofErr w:type="spellEnd"/>
-      <w:r>
-        <w:rPr>
-          <w:bCs/>
-          <w:color w:val="7030A0"/>
-          <w:szCs w:val="22"/>
-        </w:rPr>
-        <w:t xml:space="preserve"> | </w:t>
-      </w:r>
-      <w:proofErr w:type="spellStart"/>
-      <w:r>
-        <w:rPr>
-          <w:bCs/>
-          <w:color w:val="7030A0"/>
-        </w:rPr>
-        <w:t>self.eAllContents</w:t>
-      </w:r>
-      <w:proofErr w:type="spellEnd"/>
-      <w:r>
-        <w:rPr>
-          <w:bCs/>
-          <w:color w:val="7030A0"/>
-        </w:rPr>
-        <w:t>(Abstraction)</w:t>
-      </w:r>
-      <w:r>
-        <w:rPr>
-          <w:bCs/>
-          <w:color w:val="7030A0"/>
-        </w:rPr>
-        <w:t>-&gt;</w:t>
-      </w:r>
-      <w:proofErr w:type="spellStart"/>
-      <w:r>
-        <w:rPr>
-          <w:bCs/>
-          <w:color w:val="7030A0"/>
-        </w:rPr>
-        <w:t>sortedBy</w:t>
-      </w:r>
-      <w:proofErr w:type="spellEnd"/>
-      <w:r>
-        <w:rPr>
-          <w:bCs/>
-          <w:color w:val="7030A0"/>
-        </w:rPr>
-        <w:t>(name)</w:t>
+        <w:t xml:space="preserve">for (ab:Abstraction | </w:t>
+      </w:r>
+      <w:r>
+        <w:rPr>
+          <w:bCs/>
+          <w:color w:val="7030A0"/>
+        </w:rPr>
+        <w:t>self.eAllContents(Abstraction)</w:t>
+      </w:r>
+      <w:r>
+        <w:rPr>
+          <w:bCs/>
+          <w:color w:val="7030A0"/>
+        </w:rPr>
+        <w:t>-&gt;sortedBy(name)</w:t>
       </w:r>
       <w:r>
         <w:rPr>
@@ -10919,7 +7965,6 @@
         </w:rPr>
         <w:t xml:space="preserve">[if </w:t>
       </w:r>
-      <w:proofErr w:type="spellStart"/>
       <w:r>
         <w:rPr>
           <w:rFonts w:eastAsia="SimSun" w:hint="eastAsia"/>
@@ -10943,38 +7988,14 @@
           <w:color w:val="7030A0"/>
           <w:szCs w:val="24"/>
         </w:rPr>
-        <w:t>.getAppliedStereotypes</w:t>
-      </w:r>
-      <w:proofErr w:type="spellEnd"/>
-      <w:r>
-        <w:rPr>
-          <w:color w:val="7030A0"/>
-          <w:szCs w:val="24"/>
-        </w:rPr>
-        <w:t>()</w:t>
-      </w:r>
-      <w:r>
-        <w:rPr>
-          <w:bCs/>
-          <w:color w:val="7030A0"/>
-        </w:rPr>
-        <w:t>-&gt;</w:t>
-      </w:r>
-      <w:proofErr w:type="spellStart"/>
-      <w:r>
-        <w:rPr>
-          <w:bCs/>
-          <w:color w:val="7030A0"/>
-        </w:rPr>
-        <w:t>notEmpty</w:t>
-      </w:r>
-      <w:proofErr w:type="spellEnd"/>
-      <w:r>
-        <w:rPr>
-          <w:bCs/>
-          <w:color w:val="7030A0"/>
-        </w:rPr>
-        <w:t>()</w:t>
+        <w:t>.getAppliedStereotypes()</w:t>
+      </w:r>
+      <w:r>
+        <w:rPr>
+          <w:bCs/>
+          <w:color w:val="7030A0"/>
+        </w:rPr>
+        <w:t>-&gt;notEmpty()</w:t>
       </w:r>
       <w:r>
         <w:rPr>
@@ -11171,25 +8192,8 @@
                 <w:color w:val="7030A0"/>
                 <w:sz w:val="18"/>
               </w:rPr>
-              <w:t>[for (</w:t>
-            </w:r>
-            <w:proofErr w:type="spellStart"/>
-            <w:r>
-              <w:rPr>
-                <w:color w:val="7030A0"/>
-                <w:sz w:val="18"/>
-              </w:rPr>
-              <w:t>co:Comment</w:t>
-            </w:r>
-            <w:proofErr w:type="spellEnd"/>
-            <w:r>
-              <w:rPr>
-                <w:color w:val="7030A0"/>
-                <w:sz w:val="18"/>
-              </w:rPr>
-              <w:t xml:space="preserve"> | </w:t>
-            </w:r>
-            <w:proofErr w:type="spellStart"/>
+              <w:t xml:space="preserve">[for (co:Comment | </w:t>
+            </w:r>
             <w:r>
               <w:rPr>
                 <w:rFonts w:eastAsia="SimSun" w:hint="eastAsia"/>
@@ -11213,15 +8217,7 @@
                 <w:color w:val="7030A0"/>
                 <w:sz w:val="18"/>
               </w:rPr>
-              <w:t>.ownedComment</w:t>
-            </w:r>
-            <w:proofErr w:type="spellEnd"/>
-            <w:r>
-              <w:rPr>
-                <w:color w:val="7030A0"/>
-                <w:sz w:val="18"/>
-              </w:rPr>
-              <w:t>)]&lt;drop/&gt;</w:t>
+              <w:t>.ownedComment)]&lt;drop/&gt;</w:t>
             </w:r>
           </w:p>
           <w:p>
@@ -11237,66 +8233,20 @@
                 <w:color w:val="7030A0"/>
                 <w:sz w:val="18"/>
               </w:rPr>
-              <w:t>&lt;</w:t>
-            </w:r>
-            <w:proofErr w:type="spellStart"/>
-            <w:r>
-              <w:rPr>
-                <w:color w:val="7030A0"/>
-                <w:sz w:val="18"/>
-              </w:rPr>
-              <w:t>dropEmpty</w:t>
-            </w:r>
-            <w:proofErr w:type="spellEnd"/>
-            <w:r>
-              <w:rPr>
-                <w:color w:val="7030A0"/>
-                <w:sz w:val="18"/>
-              </w:rPr>
-              <w:t>&gt;</w:t>
-            </w:r>
-            <w:r>
-              <w:rPr>
-                <w:sz w:val="18"/>
-              </w:rPr>
-              <w:t>[co._</w:t>
-            </w:r>
-            <w:proofErr w:type="spellStart"/>
-            <w:r>
-              <w:rPr>
-                <w:sz w:val="18"/>
-              </w:rPr>
-              <w:t>body.clean</w:t>
-            </w:r>
-            <w:proofErr w:type="spellEnd"/>
-            <w:r>
-              <w:rPr>
-                <w:sz w:val="18"/>
-              </w:rPr>
-              <w:t>()/]</w:t>
-            </w:r>
-            <w:r>
-              <w:rPr>
-                <w:color w:val="7030A0"/>
-                <w:sz w:val="18"/>
-              </w:rPr>
-              <w:t>&lt;/</w:t>
-            </w:r>
-            <w:proofErr w:type="spellStart"/>
-            <w:r>
-              <w:rPr>
-                <w:color w:val="7030A0"/>
-                <w:sz w:val="18"/>
-              </w:rPr>
-              <w:t>dropEmpty</w:t>
-            </w:r>
-            <w:proofErr w:type="spellEnd"/>
-            <w:r>
-              <w:rPr>
-                <w:color w:val="7030A0"/>
-                <w:sz w:val="18"/>
-              </w:rPr>
-              <w:t>&gt;</w:t>
+              <w:t>&lt;dropEmpty&gt;</w:t>
+            </w:r>
+            <w:r>
+              <w:rPr>
+                <w:sz w:val="18"/>
+              </w:rPr>
+              <w:t>[co._body.clean()/]</w:t>
+            </w:r>
+            <w:r>
+              <w:rPr>
+                <w:color w:val="7030A0"/>
+                <w:sz w:val="18"/>
+              </w:rPr>
+              <w:t>&lt;/dropEmpty&gt;</w:t>
             </w:r>
           </w:p>
           <w:p>
@@ -11351,25 +8301,8 @@
                 <w:color w:val="7030A0"/>
                 <w:sz w:val="18"/>
               </w:rPr>
-              <w:t>[for (</w:t>
-            </w:r>
-            <w:proofErr w:type="spellStart"/>
-            <w:r>
-              <w:rPr>
-                <w:color w:val="7030A0"/>
-                <w:sz w:val="18"/>
-              </w:rPr>
-              <w:t>st:Stereotype</w:t>
-            </w:r>
-            <w:proofErr w:type="spellEnd"/>
-            <w:r>
-              <w:rPr>
-                <w:color w:val="7030A0"/>
-                <w:sz w:val="18"/>
-              </w:rPr>
-              <w:t xml:space="preserve"> | </w:t>
-            </w:r>
-            <w:proofErr w:type="spellStart"/>
+              <w:t xml:space="preserve">[for (st:Stereotype | </w:t>
+            </w:r>
             <w:r>
               <w:rPr>
                 <w:rFonts w:eastAsia="SimSun" w:hint="eastAsia"/>
@@ -11393,45 +8326,21 @@
                 <w:color w:val="7030A0"/>
                 <w:sz w:val="18"/>
               </w:rPr>
-              <w:t>.getAppliedStereotypes</w:t>
-            </w:r>
-            <w:proofErr w:type="spellEnd"/>
-            <w:r>
-              <w:rPr>
-                <w:color w:val="7030A0"/>
-                <w:sz w:val="18"/>
-              </w:rPr>
-              <w:t>())]&lt;drop/&gt;</w:t>
-            </w:r>
-          </w:p>
-          <w:p>
-            <w:pPr>
-              <w:rPr>
-                <w:sz w:val="18"/>
-              </w:rPr>
-            </w:pPr>
-            <w:r>
-              <w:rPr>
-                <w:color w:val="7030A0"/>
-                <w:sz w:val="18"/>
-              </w:rPr>
-              <w:t>[for (</w:t>
-            </w:r>
-            <w:proofErr w:type="spellStart"/>
-            <w:r>
-              <w:rPr>
-                <w:color w:val="7030A0"/>
-                <w:sz w:val="18"/>
-              </w:rPr>
-              <w:t>oa:Property|st.ownedAttribute</w:t>
-            </w:r>
-            <w:proofErr w:type="spellEnd"/>
-            <w:r>
-              <w:rPr>
-                <w:color w:val="7030A0"/>
-                <w:sz w:val="18"/>
-              </w:rPr>
-              <w:t>)]&lt;drop/&gt;</w:t>
+              <w:t>.getAppliedStereotypes())]&lt;drop/&gt;</w:t>
+            </w:r>
+          </w:p>
+          <w:p>
+            <w:pPr>
+              <w:rPr>
+                <w:sz w:val="18"/>
+              </w:rPr>
+            </w:pPr>
+            <w:r>
+              <w:rPr>
+                <w:color w:val="7030A0"/>
+                <w:sz w:val="18"/>
+              </w:rPr>
+              <w:t>[for (oa:Property|st.ownedAttribute)]&lt;drop/&gt;</w:t>
             </w:r>
           </w:p>
           <w:p>
@@ -11448,42 +8357,24 @@
                 <w:color w:val="7030A0"/>
                 <w:sz w:val="18"/>
               </w:rPr>
-              <w:t xml:space="preserve">[if </w:t>
-            </w:r>
-            <w:proofErr w:type="spellStart"/>
+              <w:t>[if oa.name.contains('target'</w:t>
+            </w:r>
             <w:r>
               <w:rPr>
                 <w:bCs/>
-                <w:color w:val="7030A0"/>
-                <w:sz w:val="18"/>
-              </w:rPr>
-              <w:t>oa.name.contains</w:t>
-            </w:r>
-            <w:proofErr w:type="spellEnd"/>
+                <w:sz w:val="18"/>
+              </w:rPr>
+              <w:t>)]</w:t>
+            </w:r>
+            <w:r>
+              <w:rPr>
+                <w:sz w:val="18"/>
+              </w:rPr>
+              <w:t>[</w:t>
+            </w:r>
             <w:r>
               <w:rPr>
                 <w:bCs/>
-                <w:color w:val="7030A0"/>
-                <w:sz w:val="18"/>
-              </w:rPr>
-              <w:t>('target'</w:t>
-            </w:r>
-            <w:r>
-              <w:rPr>
-                <w:bCs/>
-                <w:sz w:val="18"/>
-              </w:rPr>
-              <w:t>)]</w:t>
-            </w:r>
-            <w:r>
-              <w:rPr>
-                <w:sz w:val="18"/>
-              </w:rPr>
-              <w:t>[</w:t>
-            </w:r>
-            <w:r>
-              <w:rPr>
-                <w:bCs/>
                 <w:sz w:val="18"/>
               </w:rPr>
               <w:t>oa.name/</w:t>
@@ -11499,49 +8390,7 @@
               <w:rPr>
                 <w:sz w:val="18"/>
               </w:rPr>
-              <w:t>: “[</w:t>
-            </w:r>
-            <w:proofErr w:type="spellStart"/>
-            <w:r>
-              <w:rPr>
-                <w:sz w:val="18"/>
-              </w:rPr>
-              <w:t>ab.getValue</w:t>
-            </w:r>
-            <w:proofErr w:type="spellEnd"/>
-            <w:r>
-              <w:rPr>
-                <w:sz w:val="18"/>
-              </w:rPr>
-              <w:t>(st, oa.name).</w:t>
-            </w:r>
-            <w:proofErr w:type="spellStart"/>
-            <w:r>
-              <w:rPr>
-                <w:sz w:val="18"/>
-              </w:rPr>
-              <w:t>oclAsType</w:t>
-            </w:r>
-            <w:proofErr w:type="spellEnd"/>
-            <w:r>
-              <w:rPr>
-                <w:sz w:val="18"/>
-              </w:rPr>
-              <w:t>(</w:t>
-            </w:r>
-            <w:proofErr w:type="spellStart"/>
-            <w:r>
-              <w:rPr>
-                <w:sz w:val="18"/>
-              </w:rPr>
-              <w:t>OclAny</w:t>
-            </w:r>
-            <w:proofErr w:type="spellEnd"/>
-            <w:r>
-              <w:rPr>
-                <w:sz w:val="18"/>
-              </w:rPr>
-              <w:t>)/]”</w:t>
+              <w:t>: “[ab.getValue(st, oa.name).oclAsType(OclAny)/]”</w:t>
             </w:r>
             <w:r>
               <w:rPr>
@@ -12098,25 +8947,8 @@
                 <w:color w:val="7030A0"/>
                 <w:sz w:val="18"/>
               </w:rPr>
-              <w:t>[for (</w:t>
-            </w:r>
-            <w:proofErr w:type="spellStart"/>
-            <w:r>
-              <w:rPr>
-                <w:color w:val="7030A0"/>
-                <w:sz w:val="18"/>
-              </w:rPr>
-              <w:t>co:Comment</w:t>
-            </w:r>
-            <w:proofErr w:type="spellEnd"/>
-            <w:r>
-              <w:rPr>
-                <w:color w:val="7030A0"/>
-                <w:sz w:val="18"/>
-              </w:rPr>
-              <w:t xml:space="preserve"> | </w:t>
-            </w:r>
-            <w:proofErr w:type="spellStart"/>
+              <w:t xml:space="preserve">[for (co:Comment | </w:t>
+            </w:r>
             <w:r>
               <w:rPr>
                 <w:rFonts w:eastAsia="SimSun" w:hint="eastAsia"/>
@@ -12140,15 +8972,7 @@
                 <w:color w:val="7030A0"/>
                 <w:sz w:val="18"/>
               </w:rPr>
-              <w:t>.ownedComment</w:t>
-            </w:r>
-            <w:proofErr w:type="spellEnd"/>
-            <w:r>
-              <w:rPr>
-                <w:color w:val="7030A0"/>
-                <w:sz w:val="18"/>
-              </w:rPr>
-              <w:t>)]&lt;drop/&gt;</w:t>
+              <w:t>.ownedComment)]&lt;drop/&gt;</w:t>
             </w:r>
           </w:p>
           <w:p>
@@ -12164,66 +8988,20 @@
                 <w:color w:val="7030A0"/>
                 <w:sz w:val="18"/>
               </w:rPr>
-              <w:t>&lt;</w:t>
-            </w:r>
-            <w:proofErr w:type="spellStart"/>
-            <w:r>
-              <w:rPr>
-                <w:color w:val="7030A0"/>
-                <w:sz w:val="18"/>
-              </w:rPr>
-              <w:t>dropEmpty</w:t>
-            </w:r>
-            <w:proofErr w:type="spellEnd"/>
-            <w:r>
-              <w:rPr>
-                <w:color w:val="7030A0"/>
-                <w:sz w:val="18"/>
-              </w:rPr>
-              <w:t>&gt;</w:t>
-            </w:r>
-            <w:r>
-              <w:rPr>
-                <w:sz w:val="18"/>
-              </w:rPr>
-              <w:t>[co._</w:t>
-            </w:r>
-            <w:proofErr w:type="spellStart"/>
-            <w:r>
-              <w:rPr>
-                <w:sz w:val="18"/>
-              </w:rPr>
-              <w:t>body.clean</w:t>
-            </w:r>
-            <w:proofErr w:type="spellEnd"/>
-            <w:r>
-              <w:rPr>
-                <w:sz w:val="18"/>
-              </w:rPr>
-              <w:t>()/]</w:t>
-            </w:r>
-            <w:r>
-              <w:rPr>
-                <w:color w:val="7030A0"/>
-                <w:sz w:val="18"/>
-              </w:rPr>
-              <w:t>&lt;/</w:t>
-            </w:r>
-            <w:proofErr w:type="spellStart"/>
-            <w:r>
-              <w:rPr>
-                <w:color w:val="7030A0"/>
-                <w:sz w:val="18"/>
-              </w:rPr>
-              <w:t>dropEmpty</w:t>
-            </w:r>
-            <w:proofErr w:type="spellEnd"/>
-            <w:r>
-              <w:rPr>
-                <w:color w:val="7030A0"/>
-                <w:sz w:val="18"/>
-              </w:rPr>
-              <w:t>&gt;</w:t>
+              <w:t>&lt;dropEmpty&gt;</w:t>
+            </w:r>
+            <w:r>
+              <w:rPr>
+                <w:sz w:val="18"/>
+              </w:rPr>
+              <w:t>[co._body.clean()/]</w:t>
+            </w:r>
+            <w:r>
+              <w:rPr>
+                <w:color w:val="7030A0"/>
+                <w:sz w:val="18"/>
+              </w:rPr>
+              <w:t>&lt;/dropEmpty&gt;</w:t>
             </w:r>
           </w:p>
           <w:p>
@@ -12414,27 +9192,7 @@
           <w:szCs w:val="24"/>
           <w:lang w:val="it-IT"/>
         </w:rPr>
-        <w:t>[/if]&lt;</w:t>
-      </w:r>
-      <w:proofErr w:type="spellStart"/>
-      <w:r>
-        <w:rPr>
-          <w:rFonts w:eastAsia="Calibri" w:cs="Times New Roman"/>
-          <w:color w:val="7030A0"/>
-          <w:szCs w:val="24"/>
-          <w:lang w:val="it-IT"/>
-        </w:rPr>
-        <w:t>drop</w:t>
-      </w:r>
-      <w:proofErr w:type="spellEnd"/>
-      <w:r>
-        <w:rPr>
-          <w:rFonts w:eastAsia="Calibri" w:cs="Times New Roman"/>
-          <w:color w:val="7030A0"/>
-          <w:szCs w:val="24"/>
-          <w:lang w:val="it-IT"/>
-        </w:rPr>
-        <w:t>/&gt;</w:t>
+        <w:t>[/if]&lt;drop/&gt;</w:t>
       </w:r>
     </w:p>
     <w:p>
@@ -12485,17 +9243,8 @@
           <w:bCs/>
           <w:color w:val="7030A0"/>
         </w:rPr>
-        <w:t>[for (</w:t>
-      </w:r>
-      <w:proofErr w:type="spellStart"/>
-      <w:r>
-        <w:rPr>
-          <w:bCs/>
-          <w:color w:val="7030A0"/>
-        </w:rPr>
-        <w:t>dt:DataType</w:t>
-      </w:r>
-      <w:proofErr w:type="spellEnd"/>
+        <w:t>[for (dt:DataType</w:t>
+      </w:r>
       <w:r>
         <w:rPr>
           <w:bCs/>
@@ -12508,96 +9257,27 @@
           <w:bCs/>
           <w:color w:val="7030A0"/>
         </w:rPr>
-        <w:t xml:space="preserve"> </w:t>
-      </w:r>
-      <w:proofErr w:type="spellStart"/>
-      <w:r>
-        <w:rPr>
-          <w:bCs/>
-          <w:color w:val="7030A0"/>
-        </w:rPr>
-        <w:t>self.eAllContents</w:t>
-      </w:r>
-      <w:proofErr w:type="spellEnd"/>
-      <w:r>
-        <w:rPr>
-          <w:bCs/>
-          <w:color w:val="7030A0"/>
-        </w:rPr>
-        <w:t>(</w:t>
-      </w:r>
-      <w:proofErr w:type="spellStart"/>
-      <w:r>
-        <w:rPr>
-          <w:bCs/>
-          <w:color w:val="7030A0"/>
-        </w:rPr>
-        <w:t>DataType</w:t>
-      </w:r>
-      <w:proofErr w:type="spellEnd"/>
-      <w:r>
-        <w:rPr>
-          <w:bCs/>
-          <w:color w:val="7030A0"/>
-        </w:rPr>
-        <w:t>)-&gt;</w:t>
-      </w:r>
-      <w:proofErr w:type="spellStart"/>
-      <w:r>
-        <w:rPr>
-          <w:bCs/>
-          <w:color w:val="7030A0"/>
-        </w:rPr>
-        <w:t>sortedBy</w:t>
-      </w:r>
-      <w:proofErr w:type="spellEnd"/>
-      <w:r>
-        <w:rPr>
-          <w:bCs/>
-          <w:color w:val="7030A0"/>
-        </w:rPr>
-        <w:t>(name))]&lt;drop/&gt;</w:t>
-      </w:r>
-    </w:p>
-    <w:p>
-      <w:pPr>
-        <w:rPr>
-          <w:color w:val="7030A0"/>
-        </w:rPr>
-      </w:pPr>
-      <w:r>
-        <w:rPr>
-          <w:color w:val="7030A0"/>
-        </w:rPr>
-        <w:t xml:space="preserve">[if </w:t>
-      </w:r>
-      <w:proofErr w:type="spellStart"/>
-      <w:r>
-        <w:rPr>
-          <w:color w:val="7030A0"/>
-        </w:rPr>
-        <w:t>dt.oclIsTypeOf</w:t>
-      </w:r>
-      <w:proofErr w:type="spellEnd"/>
-      <w:r>
-        <w:rPr>
-          <w:color w:val="7030A0"/>
-        </w:rPr>
-        <w:t>(</w:t>
-      </w:r>
-      <w:proofErr w:type="spellStart"/>
-      <w:r>
-        <w:rPr>
-          <w:color w:val="7030A0"/>
-        </w:rPr>
-        <w:t>DataType</w:t>
-      </w:r>
-      <w:proofErr w:type="spellEnd"/>
-      <w:r>
-        <w:rPr>
-          <w:color w:val="7030A0"/>
-        </w:rPr>
-        <w:t>)]&lt;drop/&gt;</w:t>
+        <w:t xml:space="preserve"> self.eAllContents(DataType)-&gt;</w:t>
+      </w:r>
+      <w:r>
+        <w:rPr>
+          <w:bCs/>
+          <w:color w:val="7030A0"/>
+        </w:rPr>
+        <w:t>sortedBy(name))]&lt;drop/&gt;</w:t>
+      </w:r>
+    </w:p>
+    <w:p>
+      <w:pPr>
+        <w:rPr>
+          <w:color w:val="7030A0"/>
+        </w:rPr>
+      </w:pPr>
+      <w:r>
+        <w:rPr>
+          <w:color w:val="7030A0"/>
+        </w:rPr>
+        <w:t>[if dt.oclIsTypeOf(DataType)]&lt;drop/&gt;</w:t>
       </w:r>
     </w:p>
     <w:p>
@@ -12623,26 +9303,13 @@
         <w:pStyle w:val="Body"/>
       </w:pPr>
       <w:r>
-        <w:t>[for (</w:t>
-      </w:r>
-      <w:proofErr w:type="spellStart"/>
-      <w:r>
-        <w:t>co:Comment</w:t>
-      </w:r>
-      <w:proofErr w:type="spellEnd"/>
-      <w:r>
-        <w:t xml:space="preserve"> | </w:t>
-      </w:r>
-      <w:proofErr w:type="spellStart"/>
+        <w:t xml:space="preserve">[for (co:Comment | </w:t>
+      </w:r>
       <w:r>
         <w:t>dt</w:t>
       </w:r>
       <w:r>
-        <w:t>.ownedComment</w:t>
-      </w:r>
-      <w:proofErr w:type="spellEnd"/>
-      <w:r>
-        <w:t>)]&lt;drop/&gt;</w:t>
+        <w:t>.ownedComment)]&lt;drop/&gt;</w:t>
       </w:r>
     </w:p>
     <w:p>
@@ -12665,31 +9332,7 @@
         <w:contextualSpacing w:val="0"/>
       </w:pPr>
       <w:r>
-        <w:t>&lt;</w:t>
-      </w:r>
-      <w:proofErr w:type="spellStart"/>
-      <w:r>
-        <w:t>dropEmpty</w:t>
-      </w:r>
-      <w:proofErr w:type="spellEnd"/>
-      <w:r>
-        <w:t>&gt;[co._</w:t>
-      </w:r>
-      <w:proofErr w:type="spellStart"/>
-      <w:r>
-        <w:t>body.clean</w:t>
-      </w:r>
-      <w:proofErr w:type="spellEnd"/>
-      <w:r>
-        <w:t>()/]&lt;/</w:t>
-      </w:r>
-      <w:proofErr w:type="spellStart"/>
-      <w:r>
-        <w:t>dropEmpty</w:t>
-      </w:r>
-      <w:proofErr w:type="spellEnd"/>
-      <w:r>
-        <w:t>&gt;</w:t>
+        <w:t>&lt;dropEmpty&gt;[co._body.clean()/]&lt;/dropEmpty&gt;</w:t>
       </w:r>
     </w:p>
     <w:p>
@@ -12710,35 +9353,7 @@
         <w:rPr>
           <w:color w:val="7030A0"/>
         </w:rPr>
-        <w:t xml:space="preserve">[if  </w:t>
-      </w:r>
-      <w:proofErr w:type="spellStart"/>
-      <w:r>
-        <w:rPr>
-          <w:color w:val="7030A0"/>
-        </w:rPr>
-        <w:t>dt.ownedAttribute</w:t>
-      </w:r>
-      <w:proofErr w:type="spellEnd"/>
-      <w:r>
-        <w:rPr>
-          <w:color w:val="7030A0"/>
-        </w:rPr>
-        <w:t>-&gt;</w:t>
-      </w:r>
-      <w:proofErr w:type="spellStart"/>
-      <w:r>
-        <w:rPr>
-          <w:color w:val="7030A0"/>
-        </w:rPr>
-        <w:t>notEmpty</w:t>
-      </w:r>
-      <w:proofErr w:type="spellEnd"/>
-      <w:r>
-        <w:rPr>
-          <w:color w:val="7030A0"/>
-        </w:rPr>
-        <w:t>()]&lt;drop/&gt;</w:t>
+        <w:t>[if  dt.ownedAttribute-&gt;notEmpty()]&lt;drop/&gt;</w:t>
       </w:r>
     </w:p>
     <w:p>
@@ -12910,23 +9525,7 @@
           <w:bCs/>
           <w:color w:val="7030A0"/>
         </w:rPr>
-        <w:t>or (</w:t>
-      </w:r>
-      <w:proofErr w:type="spellStart"/>
-      <w:r>
-        <w:rPr>
-          <w:bCs/>
-          <w:color w:val="7030A0"/>
-        </w:rPr>
-        <w:t>p:Property|dt.allAttributes</w:t>
-      </w:r>
-      <w:proofErr w:type="spellEnd"/>
-      <w:r>
-        <w:rPr>
-          <w:bCs/>
-          <w:color w:val="7030A0"/>
-        </w:rPr>
-        <w:t>()</w:t>
+        <w:t>or (p:Property|dt.allAttributes()</w:t>
       </w:r>
       <w:r>
         <w:rPr>
@@ -12986,7 +9585,6 @@
               </w:rPr>
               <w:t xml:space="preserve">[if </w:t>
             </w:r>
-            <w:proofErr w:type="spellStart"/>
             <w:r>
               <w:rPr>
                 <w:sz w:val="18"/>
@@ -13009,14 +9607,7 @@
               <w:rPr>
                 <w:sz w:val="18"/>
               </w:rPr>
-              <w:t>.contains</w:t>
-            </w:r>
-            <w:proofErr w:type="spellEnd"/>
-            <w:r>
-              <w:rPr>
-                <w:sz w:val="18"/>
-              </w:rPr>
-              <w:t xml:space="preserve">(dt.name)][else]Inherited: </w:t>
+              <w:t xml:space="preserve">.contains(dt.name)][else]Inherited: </w:t>
             </w:r>
             <w:r>
               <w:rPr>
@@ -13024,25 +9615,7 @@
                 <w:iCs/>
                 <w:sz w:val="18"/>
               </w:rPr>
-              <w:t>[</w:t>
-            </w:r>
-            <w:proofErr w:type="spellStart"/>
-            <w:r>
-              <w:rPr>
-                <w:i/>
-                <w:iCs/>
-                <w:sz w:val="18"/>
-              </w:rPr>
-              <w:t>p.qualifiedName</w:t>
-            </w:r>
-            <w:proofErr w:type="spellEnd"/>
-            <w:r>
-              <w:rPr>
-                <w:i/>
-                <w:iCs/>
-                <w:sz w:val="18"/>
-              </w:rPr>
-              <w:t>/]</w:t>
+              <w:t>[p.qualifiedName/]</w:t>
             </w:r>
             <w:r>
               <w:rPr>
@@ -13081,23 +9654,7 @@
                 <w:color w:val="7030A0"/>
                 <w:sz w:val="18"/>
               </w:rPr>
-              <w:t>[if (not(</w:t>
-            </w:r>
-            <w:proofErr w:type="spellStart"/>
-            <w:r>
-              <w:rPr>
-                <w:color w:val="7030A0"/>
-                <w:sz w:val="18"/>
-              </w:rPr>
-              <w:t>p.default.oclIsUndefined</w:t>
-            </w:r>
-            <w:proofErr w:type="spellEnd"/>
-            <w:r>
-              <w:rPr>
-                <w:color w:val="7030A0"/>
-                <w:sz w:val="18"/>
-              </w:rPr>
-              <w:t>()))]&lt;drop/&gt;</w:t>
+              <w:t>[if (not(p.default.oclIsUndefined()))]&lt;drop/&gt;</w:t>
             </w:r>
           </w:p>
           <w:p>
@@ -13131,25 +9688,7 @@
                 <w:iCs/>
                 <w:sz w:val="18"/>
               </w:rPr>
-              <w:t>[</w:t>
-            </w:r>
-            <w:proofErr w:type="spellStart"/>
-            <w:r>
-              <w:rPr>
-                <w:i/>
-                <w:iCs/>
-                <w:sz w:val="18"/>
-              </w:rPr>
-              <w:t>p.default</w:t>
-            </w:r>
-            <w:proofErr w:type="spellEnd"/>
-            <w:r>
-              <w:rPr>
-                <w:i/>
-                <w:iCs/>
-                <w:sz w:val="18"/>
-              </w:rPr>
-              <w:t>/]</w:t>
+              <w:t>[p.default/]</w:t>
             </w:r>
           </w:p>
           <w:p>
@@ -13183,91 +9722,7 @@
               <w:rPr>
                 <w:sz w:val="18"/>
               </w:rPr>
-              <w:t>[if(</w:t>
-            </w:r>
-            <w:proofErr w:type="spellStart"/>
-            <w:r>
-              <w:rPr>
-                <w:sz w:val="18"/>
-              </w:rPr>
-              <w:t>p.lower</w:t>
-            </w:r>
-            <w:proofErr w:type="spellEnd"/>
-            <w:r>
-              <w:rPr>
-                <w:sz w:val="18"/>
-              </w:rPr>
-              <w:t>=</w:t>
-            </w:r>
-            <w:proofErr w:type="spellStart"/>
-            <w:r>
-              <w:rPr>
-                <w:sz w:val="18"/>
-              </w:rPr>
-              <w:t>p.upper</w:t>
-            </w:r>
-            <w:proofErr w:type="spellEnd"/>
-            <w:r>
-              <w:rPr>
-                <w:sz w:val="18"/>
-              </w:rPr>
-              <w:t>)] [</w:t>
-            </w:r>
-            <w:proofErr w:type="spellStart"/>
-            <w:r>
-              <w:rPr>
-                <w:sz w:val="18"/>
-              </w:rPr>
-              <w:t>p.lower</w:t>
-            </w:r>
-            <w:proofErr w:type="spellEnd"/>
-            <w:r>
-              <w:rPr>
-                <w:sz w:val="18"/>
-              </w:rPr>
-              <w:t>/] [else][</w:t>
-            </w:r>
-            <w:proofErr w:type="spellStart"/>
-            <w:r>
-              <w:rPr>
-                <w:sz w:val="18"/>
-              </w:rPr>
-              <w:t>p.lower</w:t>
-            </w:r>
-            <w:proofErr w:type="spellEnd"/>
-            <w:r>
-              <w:rPr>
-                <w:sz w:val="18"/>
-              </w:rPr>
-              <w:t>/]..[if(</w:t>
-            </w:r>
-            <w:proofErr w:type="spellStart"/>
-            <w:r>
-              <w:rPr>
-                <w:sz w:val="18"/>
-              </w:rPr>
-              <w:t>p.upper</w:t>
-            </w:r>
-            <w:proofErr w:type="spellEnd"/>
-            <w:r>
-              <w:rPr>
-                <w:sz w:val="18"/>
-              </w:rPr>
-              <w:t>=-1)]*[else][</w:t>
-            </w:r>
-            <w:proofErr w:type="spellStart"/>
-            <w:r>
-              <w:rPr>
-                <w:sz w:val="18"/>
-              </w:rPr>
-              <w:t>p.upper</w:t>
-            </w:r>
-            <w:proofErr w:type="spellEnd"/>
-            <w:r>
-              <w:rPr>
-                <w:sz w:val="18"/>
-              </w:rPr>
-              <w:t>/][/if][/if]</w:t>
+              <w:t>[if(p.lower=p.upper)] [p.lower/] [else][p.lower/]..[if(p.upper=-1)]*[else][p.upper/][/if][/if]</w:t>
             </w:r>
           </w:p>
         </w:tc>
@@ -13285,21 +9740,7 @@
               <w:rPr>
                 <w:sz w:val="18"/>
               </w:rPr>
-              <w:t>[if(not(</w:t>
-            </w:r>
-            <w:proofErr w:type="spellStart"/>
-            <w:r>
-              <w:rPr>
-                <w:sz w:val="18"/>
-              </w:rPr>
-              <w:t>p.isReadOnly</w:t>
-            </w:r>
-            <w:proofErr w:type="spellEnd"/>
-            <w:r>
-              <w:rPr>
-                <w:sz w:val="18"/>
-              </w:rPr>
-              <w:t>))]RW[else]R[/if]</w:t>
+              <w:t>[if(not(p.isReadOnly))]RW[else]R[/if]</w:t>
             </w:r>
           </w:p>
         </w:tc>
@@ -13327,39 +9768,7 @@
                 <w:color w:val="7030A0"/>
                 <w:sz w:val="18"/>
               </w:rPr>
-              <w:t>for (</w:t>
-            </w:r>
-            <w:proofErr w:type="spellStart"/>
-            <w:r>
-              <w:rPr>
-                <w:color w:val="7030A0"/>
-                <w:sz w:val="18"/>
-              </w:rPr>
-              <w:t>st:Stereotype</w:t>
-            </w:r>
-            <w:proofErr w:type="spellEnd"/>
-            <w:r>
-              <w:rPr>
-                <w:color w:val="7030A0"/>
-                <w:sz w:val="18"/>
-              </w:rPr>
-              <w:t xml:space="preserve"> | </w:t>
-            </w:r>
-            <w:proofErr w:type="spellStart"/>
-            <w:r>
-              <w:rPr>
-                <w:color w:val="7030A0"/>
-                <w:sz w:val="18"/>
-              </w:rPr>
-              <w:t>p.getAppliedStereotypes</w:t>
-            </w:r>
-            <w:proofErr w:type="spellEnd"/>
-            <w:r>
-              <w:rPr>
-                <w:color w:val="7030A0"/>
-                <w:sz w:val="18"/>
-              </w:rPr>
-              <w:t>())]&lt;drop/&gt;</w:t>
+              <w:t>for (st:Stereotype | p.getAppliedStereotypes())]&lt;drop/&gt;</w:t>
             </w:r>
           </w:p>
           <w:p>
@@ -13390,23 +9799,7 @@
                 <w:color w:val="7030A0"/>
                 <w:sz w:val="18"/>
               </w:rPr>
-              <w:t>[for(</w:t>
-            </w:r>
-            <w:proofErr w:type="spellStart"/>
-            <w:r>
-              <w:rPr>
-                <w:color w:val="7030A0"/>
-                <w:sz w:val="18"/>
-              </w:rPr>
-              <w:t>oa:Property|st.ownedAttribute</w:t>
-            </w:r>
-            <w:proofErr w:type="spellEnd"/>
-            <w:r>
-              <w:rPr>
-                <w:color w:val="7030A0"/>
-                <w:sz w:val="18"/>
-              </w:rPr>
-              <w:t>)]&lt;drop/&gt;</w:t>
+              <w:t>[for(oa:Property|st.ownedAttribute)]&lt;drop/&gt;</w:t>
             </w:r>
           </w:p>
           <w:p>
@@ -13427,71 +9820,13 @@
                 <w:color w:val="7030A0"/>
                 <w:sz w:val="18"/>
               </w:rPr>
-              <w:t xml:space="preserve">[if </w:t>
-            </w:r>
-            <w:proofErr w:type="spellStart"/>
-            <w:r>
-              <w:rPr>
-                <w:color w:val="7030A0"/>
-                <w:sz w:val="18"/>
-              </w:rPr>
-              <w:t>oa.name.contains</w:t>
-            </w:r>
-            <w:proofErr w:type="spellEnd"/>
-            <w:r>
-              <w:rPr>
-                <w:color w:val="7030A0"/>
-                <w:sz w:val="18"/>
-              </w:rPr>
-              <w:t>('attribute')]</w:t>
-            </w:r>
-            <w:r>
-              <w:rPr>
-                <w:sz w:val="18"/>
-              </w:rPr>
-              <w:t>AVC: [</w:t>
-            </w:r>
-            <w:proofErr w:type="spellStart"/>
-            <w:r>
-              <w:rPr>
-                <w:sz w:val="18"/>
-              </w:rPr>
-              <w:t>p.getValue</w:t>
-            </w:r>
-            <w:proofErr w:type="spellEnd"/>
-            <w:r>
-              <w:rPr>
-                <w:sz w:val="18"/>
-              </w:rPr>
-              <w:t>(st, oa.name).</w:t>
-            </w:r>
-            <w:proofErr w:type="spellStart"/>
-            <w:r>
-              <w:rPr>
-                <w:sz w:val="18"/>
-              </w:rPr>
-              <w:t>oclAsType</w:t>
-            </w:r>
-            <w:proofErr w:type="spellEnd"/>
-            <w:r>
-              <w:rPr>
-                <w:sz w:val="18"/>
-              </w:rPr>
-              <w:t>(</w:t>
-            </w:r>
-            <w:proofErr w:type="spellStart"/>
-            <w:r>
-              <w:rPr>
-                <w:sz w:val="18"/>
-              </w:rPr>
-              <w:t>EnumerationLiteral</w:t>
-            </w:r>
-            <w:proofErr w:type="spellEnd"/>
-            <w:r>
-              <w:rPr>
-                <w:sz w:val="18"/>
-              </w:rPr>
-              <w:t>).name/]</w:t>
+              <w:t>[if oa.name.contains('attribute')]</w:t>
+            </w:r>
+            <w:r>
+              <w:rPr>
+                <w:sz w:val="18"/>
+              </w:rPr>
+              <w:t>AVC: [p.getValue(st, oa.name).oclAsType(EnumerationLiteral).name/]</w:t>
             </w:r>
           </w:p>
           <w:p>
@@ -13530,57 +9865,13 @@
                 <w:color w:val="7030A0"/>
                 <w:sz w:val="18"/>
               </w:rPr>
-              <w:t xml:space="preserve">[if </w:t>
-            </w:r>
-            <w:proofErr w:type="spellStart"/>
-            <w:r>
-              <w:rPr>
-                <w:color w:val="7030A0"/>
-                <w:sz w:val="18"/>
-              </w:rPr>
-              <w:t>oa.name.contains</w:t>
-            </w:r>
-            <w:proofErr w:type="spellEnd"/>
-            <w:r>
-              <w:rPr>
-                <w:color w:val="7030A0"/>
-                <w:sz w:val="18"/>
-              </w:rPr>
-              <w:t>('isInvariant')]</w:t>
-            </w:r>
-            <w:r>
-              <w:rPr>
-                <w:sz w:val="18"/>
-              </w:rPr>
-              <w:t>isInvariant: [</w:t>
-            </w:r>
-            <w:proofErr w:type="spellStart"/>
-            <w:r>
-              <w:rPr>
-                <w:sz w:val="18"/>
-              </w:rPr>
-              <w:t>p.getValue</w:t>
-            </w:r>
-            <w:proofErr w:type="spellEnd"/>
-            <w:r>
-              <w:rPr>
-                <w:sz w:val="18"/>
-              </w:rPr>
-              <w:t>(st, oa.name).</w:t>
-            </w:r>
-            <w:proofErr w:type="spellStart"/>
-            <w:r>
-              <w:rPr>
-                <w:sz w:val="18"/>
-              </w:rPr>
-              <w:t>oclAsType</w:t>
-            </w:r>
-            <w:proofErr w:type="spellEnd"/>
-            <w:r>
-              <w:rPr>
-                <w:sz w:val="18"/>
-              </w:rPr>
-              <w:t>(Boolean)/]</w:t>
+              <w:t>[if oa.name.contains('isInvariant')]</w:t>
+            </w:r>
+            <w:r>
+              <w:rPr>
+                <w:sz w:val="18"/>
+              </w:rPr>
+              <w:t>isInvariant: [p.getValue(st, oa.name).oclAsType(Boolean)/]</w:t>
             </w:r>
           </w:p>
           <w:p>
@@ -13619,23 +9910,7 @@
                 <w:color w:val="7030A0"/>
                 <w:sz w:val="18"/>
               </w:rPr>
-              <w:t xml:space="preserve">[if </w:t>
-            </w:r>
-            <w:proofErr w:type="spellStart"/>
-            <w:r>
-              <w:rPr>
-                <w:color w:val="7030A0"/>
-                <w:sz w:val="18"/>
-              </w:rPr>
-              <w:t>oa.name.contains</w:t>
-            </w:r>
-            <w:proofErr w:type="spellEnd"/>
-            <w:r>
-              <w:rPr>
-                <w:color w:val="7030A0"/>
-                <w:sz w:val="18"/>
-              </w:rPr>
-              <w:t>('partOfObjectKey')]</w:t>
+              <w:t>[if oa.name.contains('partOfObjectKey')]</w:t>
             </w:r>
             <w:r>
               <w:rPr>
@@ -13657,33 +9932,11 @@
               </w:rPr>
               <w:t>[if (</w:t>
             </w:r>
-            <w:proofErr w:type="spellStart"/>
-            <w:r>
-              <w:rPr>
-                <w:sz w:val="18"/>
-              </w:rPr>
-              <w:t>p.getValue</w:t>
-            </w:r>
-            <w:proofErr w:type="spellEnd"/>
-            <w:r>
-              <w:rPr>
-                <w:sz w:val="18"/>
-              </w:rPr>
-              <w:t>(st, oa.name).</w:t>
-            </w:r>
-            <w:proofErr w:type="spellStart"/>
-            <w:r>
-              <w:rPr>
-                <w:sz w:val="18"/>
-              </w:rPr>
-              <w:t>oclAsType</w:t>
-            </w:r>
-            <w:proofErr w:type="spellEnd"/>
-            <w:r>
-              <w:rPr>
-                <w:sz w:val="18"/>
-              </w:rPr>
-              <w:t>(Integer))&gt;0]</w:t>
+            <w:r>
+              <w:rPr>
+                <w:sz w:val="18"/>
+              </w:rPr>
+              <w:t>p.getValue(st, oa.name).oclAsType(Integer))&gt;0]</w:t>
             </w:r>
             <w:r>
               <w:rPr>
@@ -13695,35 +9948,7 @@
               <w:rPr>
                 <w:sz w:val="18"/>
               </w:rPr>
-              <w:t>: [</w:t>
-            </w:r>
-            <w:proofErr w:type="spellStart"/>
-            <w:r>
-              <w:rPr>
-                <w:sz w:val="18"/>
-              </w:rPr>
-              <w:t>p.getValue</w:t>
-            </w:r>
-            <w:proofErr w:type="spellEnd"/>
-            <w:r>
-              <w:rPr>
-                <w:sz w:val="18"/>
-              </w:rPr>
-              <w:t>(st, oa.name).</w:t>
-            </w:r>
-            <w:proofErr w:type="spellStart"/>
-            <w:r>
-              <w:rPr>
-                <w:sz w:val="18"/>
-              </w:rPr>
-              <w:t>oclAsType</w:t>
-            </w:r>
-            <w:proofErr w:type="spellEnd"/>
-            <w:r>
-              <w:rPr>
-                <w:sz w:val="18"/>
-              </w:rPr>
-              <w:t>(</w:t>
+              <w:t>: [p.getValue(st, oa.name).oclAsType(</w:t>
             </w:r>
             <w:r>
               <w:rPr>
@@ -13794,23 +10019,7 @@
                 <w:color w:val="7030A0"/>
                 <w:sz w:val="18"/>
               </w:rPr>
-              <w:t xml:space="preserve">[if </w:t>
-            </w:r>
-            <w:proofErr w:type="spellStart"/>
-            <w:r>
-              <w:rPr>
-                <w:color w:val="7030A0"/>
-                <w:sz w:val="18"/>
-              </w:rPr>
-              <w:t>oa.name.contains</w:t>
-            </w:r>
-            <w:proofErr w:type="spellEnd"/>
-            <w:r>
-              <w:rPr>
-                <w:color w:val="7030A0"/>
-                <w:sz w:val="18"/>
-              </w:rPr>
-              <w:t>('value')]</w:t>
+              <w:t>[if oa.name.contains('value')]</w:t>
             </w:r>
             <w:r>
               <w:rPr>
@@ -13823,73 +10032,13 @@
                 <w:color w:val="7030A0"/>
                 <w:sz w:val="18"/>
               </w:rPr>
-              <w:t xml:space="preserve">[if (not </w:t>
-            </w:r>
-            <w:proofErr w:type="spellStart"/>
-            <w:r>
-              <w:rPr>
-                <w:color w:val="7030A0"/>
-                <w:sz w:val="18"/>
-              </w:rPr>
-              <w:t>p.getValue</w:t>
-            </w:r>
-            <w:proofErr w:type="spellEnd"/>
-            <w:r>
-              <w:rPr>
-                <w:color w:val="7030A0"/>
-                <w:sz w:val="18"/>
-              </w:rPr>
-              <w:t>(st, oa.name).</w:t>
-            </w:r>
-            <w:proofErr w:type="spellStart"/>
-            <w:r>
-              <w:rPr>
-                <w:color w:val="7030A0"/>
-                <w:sz w:val="18"/>
-              </w:rPr>
-              <w:t>oclIsUndefined</w:t>
-            </w:r>
-            <w:proofErr w:type="spellEnd"/>
-            <w:r>
-              <w:rPr>
-                <w:color w:val="7030A0"/>
-                <w:sz w:val="18"/>
-              </w:rPr>
-              <w:t>())]</w:t>
-            </w:r>
-            <w:r>
-              <w:rPr>
-                <w:sz w:val="18"/>
-              </w:rPr>
-              <w:t>[</w:t>
-            </w:r>
-            <w:proofErr w:type="spellStart"/>
-            <w:r>
-              <w:rPr>
-                <w:sz w:val="18"/>
-              </w:rPr>
-              <w:t>p.getValue</w:t>
-            </w:r>
-            <w:proofErr w:type="spellEnd"/>
-            <w:r>
-              <w:rPr>
-                <w:sz w:val="18"/>
-              </w:rPr>
-              <w:t>(st, oa.name).</w:t>
-            </w:r>
-            <w:proofErr w:type="spellStart"/>
-            <w:r>
-              <w:rPr>
-                <w:sz w:val="18"/>
-              </w:rPr>
-              <w:t>oclAsType</w:t>
-            </w:r>
-            <w:proofErr w:type="spellEnd"/>
-            <w:r>
-              <w:rPr>
-                <w:sz w:val="18"/>
-              </w:rPr>
-              <w:t>(String).clean()/]</w:t>
+              <w:t>[if (not p.getValue(st, oa.name).oclIsUndefined())]</w:t>
+            </w:r>
+            <w:r>
+              <w:rPr>
+                <w:sz w:val="18"/>
+              </w:rPr>
+              <w:t>[p.getValue(st, oa.name).oclAsType(String).clean()/]</w:t>
             </w:r>
             <w:r>
               <w:rPr>
@@ -13948,71 +10097,13 @@
                 <w:color w:val="7030A0"/>
                 <w:sz w:val="18"/>
               </w:rPr>
-              <w:t xml:space="preserve">[if </w:t>
-            </w:r>
-            <w:proofErr w:type="spellStart"/>
-            <w:r>
-              <w:rPr>
-                <w:color w:val="7030A0"/>
-                <w:sz w:val="18"/>
-              </w:rPr>
-              <w:t>oa.name.contains</w:t>
-            </w:r>
-            <w:proofErr w:type="spellEnd"/>
-            <w:r>
-              <w:rPr>
-                <w:color w:val="7030A0"/>
-                <w:sz w:val="18"/>
-              </w:rPr>
-              <w:t>('support')]</w:t>
-            </w:r>
-            <w:r>
-              <w:rPr>
-                <w:sz w:val="18"/>
-              </w:rPr>
-              <w:t>support:  [</w:t>
-            </w:r>
-            <w:proofErr w:type="spellStart"/>
-            <w:r>
-              <w:rPr>
-                <w:sz w:val="18"/>
-              </w:rPr>
-              <w:t>p.getValue</w:t>
-            </w:r>
-            <w:proofErr w:type="spellEnd"/>
-            <w:r>
-              <w:rPr>
-                <w:sz w:val="18"/>
-              </w:rPr>
-              <w:t>(st, oa.name).</w:t>
-            </w:r>
-            <w:proofErr w:type="spellStart"/>
-            <w:r>
-              <w:rPr>
-                <w:sz w:val="18"/>
-              </w:rPr>
-              <w:t>oclAsType</w:t>
-            </w:r>
-            <w:proofErr w:type="spellEnd"/>
-            <w:r>
-              <w:rPr>
-                <w:sz w:val="18"/>
-              </w:rPr>
-              <w:t>(</w:t>
-            </w:r>
-            <w:proofErr w:type="spellStart"/>
-            <w:r>
-              <w:rPr>
-                <w:sz w:val="18"/>
-              </w:rPr>
-              <w:t>EnumerationLiteral</w:t>
-            </w:r>
-            <w:proofErr w:type="spellEnd"/>
-            <w:r>
-              <w:rPr>
-                <w:sz w:val="18"/>
-              </w:rPr>
-              <w:t>).name/]</w:t>
+              <w:t>[if oa.name.contains('support')]</w:t>
+            </w:r>
+            <w:r>
+              <w:rPr>
+                <w:sz w:val="18"/>
+              </w:rPr>
+              <w:t>support:  [p.getValue(st, oa.name).oclAsType(EnumerationLiteral).name/]</w:t>
             </w:r>
           </w:p>
           <w:p>
@@ -14051,89 +10142,13 @@
                 <w:color w:val="7030A0"/>
                 <w:sz w:val="18"/>
               </w:rPr>
-              <w:t xml:space="preserve">[if </w:t>
-            </w:r>
-            <w:proofErr w:type="spellStart"/>
-            <w:r>
-              <w:rPr>
-                <w:color w:val="7030A0"/>
-                <w:sz w:val="18"/>
-              </w:rPr>
-              <w:t>oa.name.contains</w:t>
-            </w:r>
-            <w:proofErr w:type="spellEnd"/>
-            <w:r>
-              <w:rPr>
-                <w:color w:val="7030A0"/>
-                <w:sz w:val="18"/>
-              </w:rPr>
-              <w:t xml:space="preserve">('condition')][if (not </w:t>
-            </w:r>
-            <w:proofErr w:type="spellStart"/>
-            <w:r>
-              <w:rPr>
-                <w:color w:val="7030A0"/>
-                <w:sz w:val="18"/>
-              </w:rPr>
-              <w:t>p.getValue</w:t>
-            </w:r>
-            <w:proofErr w:type="spellEnd"/>
-            <w:r>
-              <w:rPr>
-                <w:color w:val="7030A0"/>
-                <w:sz w:val="18"/>
-              </w:rPr>
-              <w:t>(st, oa.name).</w:t>
-            </w:r>
-            <w:proofErr w:type="spellStart"/>
-            <w:r>
-              <w:rPr>
-                <w:color w:val="7030A0"/>
-                <w:sz w:val="18"/>
-              </w:rPr>
-              <w:t>oclIsUndefined</w:t>
-            </w:r>
-            <w:proofErr w:type="spellEnd"/>
-            <w:r>
-              <w:rPr>
-                <w:color w:val="7030A0"/>
-                <w:sz w:val="18"/>
-              </w:rPr>
-              <w:t>())]</w:t>
-            </w:r>
-            <w:r>
-              <w:rPr>
-                <w:sz w:val="18"/>
-              </w:rPr>
-              <w:t>condition:[</w:t>
-            </w:r>
-            <w:proofErr w:type="spellStart"/>
-            <w:r>
-              <w:rPr>
-                <w:sz w:val="18"/>
-              </w:rPr>
-              <w:t>p.getValue</w:t>
-            </w:r>
-            <w:proofErr w:type="spellEnd"/>
-            <w:r>
-              <w:rPr>
-                <w:sz w:val="18"/>
-              </w:rPr>
-              <w:t>(st, oa.name).</w:t>
-            </w:r>
-            <w:proofErr w:type="spellStart"/>
-            <w:r>
-              <w:rPr>
-                <w:sz w:val="18"/>
-              </w:rPr>
-              <w:t>oclAsType</w:t>
-            </w:r>
-            <w:proofErr w:type="spellEnd"/>
-            <w:r>
-              <w:rPr>
-                <w:sz w:val="18"/>
-              </w:rPr>
-              <w:t>(String).clean()/]</w:t>
+              <w:t>[if oa.name.contains('condition')][if (not p.getValue(st, oa.name).oclIsUndefined())]</w:t>
+            </w:r>
+            <w:r>
+              <w:rPr>
+                <w:sz w:val="18"/>
+              </w:rPr>
+              <w:t>condition:[p.getValue(st, oa.name).oclAsType(String).clean()/]</w:t>
             </w:r>
             <w:r>
               <w:rPr>
@@ -14180,105 +10195,13 @@
                 <w:color w:val="7030A0"/>
                 <w:sz w:val="18"/>
               </w:rPr>
-              <w:t xml:space="preserve">[if </w:t>
-            </w:r>
-            <w:proofErr w:type="spellStart"/>
-            <w:r>
-              <w:rPr>
-                <w:color w:val="7030A0"/>
-                <w:sz w:val="18"/>
-              </w:rPr>
-              <w:t>oa.name.contains</w:t>
-            </w:r>
-            <w:proofErr w:type="spellEnd"/>
-            <w:r>
-              <w:rPr>
-                <w:color w:val="7030A0"/>
-                <w:sz w:val="18"/>
-              </w:rPr>
-              <w:t>('</w:t>
-            </w:r>
-            <w:proofErr w:type="spellStart"/>
-            <w:r>
-              <w:rPr>
-                <w:color w:val="7030A0"/>
-                <w:sz w:val="18"/>
-              </w:rPr>
-              <w:t>passedByRef</w:t>
-            </w:r>
-            <w:proofErr w:type="spellEnd"/>
-            <w:r>
-              <w:rPr>
-                <w:color w:val="7030A0"/>
-                <w:sz w:val="18"/>
-              </w:rPr>
-              <w:t xml:space="preserve">')] [if (not </w:t>
-            </w:r>
-            <w:proofErr w:type="spellStart"/>
-            <w:r>
-              <w:rPr>
-                <w:color w:val="7030A0"/>
-                <w:sz w:val="18"/>
-              </w:rPr>
-              <w:t>p.getValue</w:t>
-            </w:r>
-            <w:proofErr w:type="spellEnd"/>
-            <w:r>
-              <w:rPr>
-                <w:color w:val="7030A0"/>
-                <w:sz w:val="18"/>
-              </w:rPr>
-              <w:t>(st, oa.name).</w:t>
-            </w:r>
-            <w:proofErr w:type="spellStart"/>
-            <w:r>
-              <w:rPr>
-                <w:color w:val="7030A0"/>
-                <w:sz w:val="18"/>
-              </w:rPr>
-              <w:t>oclIsUndefined</w:t>
-            </w:r>
-            <w:proofErr w:type="spellEnd"/>
-            <w:r>
-              <w:rPr>
-                <w:color w:val="7030A0"/>
-                <w:sz w:val="18"/>
-              </w:rPr>
-              <w:t>())]</w:t>
-            </w:r>
-            <w:r>
-              <w:rPr>
-                <w:sz w:val="18"/>
-              </w:rPr>
-              <w:t>[</w:t>
-            </w:r>
-            <w:proofErr w:type="spellStart"/>
-            <w:r>
-              <w:rPr>
-                <w:sz w:val="18"/>
-              </w:rPr>
-              <w:t>p.getValue</w:t>
-            </w:r>
-            <w:proofErr w:type="spellEnd"/>
-            <w:r>
-              <w:rPr>
-                <w:sz w:val="18"/>
-              </w:rPr>
-              <w:t>(st, oa.name).</w:t>
-            </w:r>
-            <w:proofErr w:type="spellStart"/>
-            <w:r>
-              <w:rPr>
-                <w:sz w:val="18"/>
-              </w:rPr>
-              <w:t>oclAsType</w:t>
-            </w:r>
-            <w:proofErr w:type="spellEnd"/>
-            <w:r>
-              <w:rPr>
-                <w:sz w:val="18"/>
-              </w:rPr>
-              <w:t>(Boolean)/]</w:t>
+              <w:t>[if oa.name.contains('passedByRef')] [if (not p.getValue(st, oa.name).oclIsUndefined())]</w:t>
+            </w:r>
+            <w:r>
+              <w:rPr>
+                <w:sz w:val="18"/>
+              </w:rPr>
+              <w:t>[p.getValue(st, oa.name).oclAsType(Boolean)/]</w:t>
             </w:r>
             <w:r>
               <w:rPr>
@@ -14528,62 +10451,20 @@
               <w:rPr>
                 <w:sz w:val="18"/>
               </w:rPr>
-              <w:t>[for (</w:t>
-            </w:r>
-            <w:proofErr w:type="spellStart"/>
-            <w:r>
-              <w:rPr>
-                <w:sz w:val="18"/>
-              </w:rPr>
-              <w:t>c:Comment</w:t>
-            </w:r>
-            <w:proofErr w:type="spellEnd"/>
-            <w:r>
-              <w:rPr>
-                <w:sz w:val="18"/>
-              </w:rPr>
-              <w:t xml:space="preserve"> | </w:t>
-            </w:r>
-            <w:proofErr w:type="spellStart"/>
-            <w:r>
-              <w:rPr>
-                <w:sz w:val="18"/>
-              </w:rPr>
-              <w:t>p.ownedComment</w:t>
-            </w:r>
-            <w:proofErr w:type="spellEnd"/>
-            <w:r>
-              <w:rPr>
-                <w:sz w:val="18"/>
-              </w:rPr>
-              <w:t>)] &lt;drop/&gt;</w:t>
-            </w:r>
-          </w:p>
-          <w:p>
-            <w:pPr>
-              <w:rPr>
-                <w:sz w:val="18"/>
-              </w:rPr>
-            </w:pPr>
-            <w:r>
-              <w:rPr>
-                <w:sz w:val="18"/>
-              </w:rPr>
-              <w:t>[c._</w:t>
-            </w:r>
-            <w:proofErr w:type="spellStart"/>
-            <w:r>
-              <w:rPr>
-                <w:sz w:val="18"/>
-              </w:rPr>
-              <w:t>body.clean</w:t>
-            </w:r>
-            <w:proofErr w:type="spellEnd"/>
-            <w:r>
-              <w:rPr>
-                <w:sz w:val="18"/>
-              </w:rPr>
-              <w:t>()/][/for]</w:t>
+              <w:t>[for (c:Comment | p.ownedComment)] &lt;drop/&gt;</w:t>
+            </w:r>
+          </w:p>
+          <w:p>
+            <w:pPr>
+              <w:rPr>
+                <w:sz w:val="18"/>
+              </w:rPr>
+            </w:pPr>
+            <w:r>
+              <w:rPr>
+                <w:sz w:val="18"/>
+              </w:rPr>
+              <w:t>[c._body.clean()/][/for]</w:t>
             </w:r>
           </w:p>
         </w:tc>
@@ -14823,17 +10704,8 @@
           <w:bCs/>
           <w:color w:val="7030A0"/>
         </w:rPr>
-        <w:t>[for (</w:t>
-      </w:r>
-      <w:proofErr w:type="spellStart"/>
-      <w:r>
-        <w:rPr>
-          <w:bCs/>
-          <w:color w:val="7030A0"/>
-        </w:rPr>
-        <w:t>dt:DataType</w:t>
-      </w:r>
-      <w:proofErr w:type="spellEnd"/>
+        <w:t>[for (dt:DataType</w:t>
+      </w:r>
       <w:r>
         <w:rPr>
           <w:bCs/>
@@ -14846,85 +10718,28 @@
           <w:bCs/>
           <w:color w:val="7030A0"/>
         </w:rPr>
-        <w:t xml:space="preserve"> </w:t>
-      </w:r>
-      <w:proofErr w:type="spellStart"/>
-      <w:r>
-        <w:rPr>
-          <w:bCs/>
-          <w:color w:val="7030A0"/>
-        </w:rPr>
-        <w:t>self.eAllContents</w:t>
-      </w:r>
-      <w:proofErr w:type="spellEnd"/>
-      <w:r>
-        <w:rPr>
-          <w:bCs/>
-          <w:color w:val="7030A0"/>
-        </w:rPr>
-        <w:t>(</w:t>
-      </w:r>
-      <w:proofErr w:type="spellStart"/>
-      <w:r>
-        <w:rPr>
-          <w:bCs/>
-          <w:color w:val="7030A0"/>
-        </w:rPr>
-        <w:t>DataType</w:t>
-      </w:r>
-      <w:proofErr w:type="spellEnd"/>
-      <w:r>
-        <w:rPr>
-          <w:bCs/>
-          <w:color w:val="7030A0"/>
-        </w:rPr>
-        <w:t>)-&gt;</w:t>
-      </w:r>
-      <w:proofErr w:type="spellStart"/>
-      <w:r>
-        <w:rPr>
-          <w:bCs/>
-          <w:color w:val="7030A0"/>
-        </w:rPr>
-        <w:t>sortedBy</w:t>
-      </w:r>
-      <w:proofErr w:type="spellEnd"/>
-      <w:r>
-        <w:rPr>
-          <w:bCs/>
-          <w:color w:val="7030A0"/>
-        </w:rPr>
-        <w:t>(name))]&lt;drop/&gt;</w:t>
-      </w:r>
-    </w:p>
-    <w:p>
-      <w:pPr>
-        <w:rPr>
-          <w:color w:val="7030A0"/>
-        </w:rPr>
-      </w:pPr>
-      <w:r>
-        <w:rPr>
-          <w:bCs/>
-          <w:color w:val="7030A0"/>
-        </w:rPr>
-        <w:t xml:space="preserve">[if </w:t>
-      </w:r>
-      <w:proofErr w:type="spellStart"/>
-      <w:r>
-        <w:rPr>
-          <w:bCs/>
-          <w:color w:val="7030A0"/>
-        </w:rPr>
-        <w:t>dt.oclIsTypeOf</w:t>
-      </w:r>
-      <w:proofErr w:type="spellEnd"/>
-      <w:r>
-        <w:rPr>
-          <w:bCs/>
-          <w:color w:val="7030A0"/>
-        </w:rPr>
-        <w:t>(Enumeration)]&lt;drop/&gt;</w:t>
+        <w:t xml:space="preserve"> self.eAllContents(DataType)-&gt;</w:t>
+      </w:r>
+      <w:r>
+        <w:rPr>
+          <w:bCs/>
+          <w:color w:val="7030A0"/>
+        </w:rPr>
+        <w:t>sortedBy(name))]&lt;drop/&gt;</w:t>
+      </w:r>
+    </w:p>
+    <w:p>
+      <w:pPr>
+        <w:rPr>
+          <w:color w:val="7030A0"/>
+        </w:rPr>
+      </w:pPr>
+      <w:r>
+        <w:rPr>
+          <w:bCs/>
+          <w:color w:val="7030A0"/>
+        </w:rPr>
+        <w:t>[if dt.oclIsTypeOf(Enumeration)]&lt;drop/&gt;</w:t>
       </w:r>
     </w:p>
     <w:p>
@@ -14949,26 +10764,13 @@
         <w:pStyle w:val="Body"/>
       </w:pPr>
       <w:r>
-        <w:t>[for (</w:t>
-      </w:r>
-      <w:proofErr w:type="spellStart"/>
-      <w:r>
-        <w:t>co:Comment</w:t>
-      </w:r>
-      <w:proofErr w:type="spellEnd"/>
-      <w:r>
-        <w:t xml:space="preserve"> | </w:t>
-      </w:r>
-      <w:proofErr w:type="spellStart"/>
+        <w:t xml:space="preserve">[for (co:Comment | </w:t>
+      </w:r>
       <w:r>
         <w:t>dt</w:t>
       </w:r>
       <w:r>
-        <w:t>.ownedComment</w:t>
-      </w:r>
-      <w:proofErr w:type="spellEnd"/>
-      <w:r>
-        <w:t>)]&lt;drop/&gt;</w:t>
+        <w:t>.ownedComment)]&lt;drop/&gt;</w:t>
       </w:r>
     </w:p>
     <w:p>
@@ -14991,31 +10793,7 @@
         <w:contextualSpacing w:val="0"/>
       </w:pPr>
       <w:r>
-        <w:t>&lt;</w:t>
-      </w:r>
-      <w:proofErr w:type="spellStart"/>
-      <w:r>
-        <w:t>dropEmpty</w:t>
-      </w:r>
-      <w:proofErr w:type="spellEnd"/>
-      <w:r>
-        <w:t>&gt;[co._</w:t>
-      </w:r>
-      <w:proofErr w:type="spellStart"/>
-      <w:r>
-        <w:t>body.clean</w:t>
-      </w:r>
-      <w:proofErr w:type="spellEnd"/>
-      <w:r>
-        <w:t>()/]&lt;/</w:t>
-      </w:r>
-      <w:proofErr w:type="spellStart"/>
-      <w:r>
-        <w:t>dropEmpty</w:t>
-      </w:r>
-      <w:proofErr w:type="spellEnd"/>
-      <w:r>
-        <w:t>&gt;</w:t>
+        <w:t>&lt;dropEmpty&gt;[co._body.clean()/]&lt;/dropEmpty&gt;</w:t>
       </w:r>
     </w:p>
     <w:p>
@@ -15099,35 +10877,7 @@
         <w:rPr>
           <w:color w:val="7030A0"/>
         </w:rPr>
-        <w:t>[for (</w:t>
-      </w:r>
-      <w:proofErr w:type="spellStart"/>
-      <w:r>
-        <w:rPr>
-          <w:color w:val="7030A0"/>
-        </w:rPr>
-        <w:t>co:Comment</w:t>
-      </w:r>
-      <w:proofErr w:type="spellEnd"/>
-      <w:r>
-        <w:rPr>
-          <w:color w:val="7030A0"/>
-        </w:rPr>
-        <w:t xml:space="preserve"> | </w:t>
-      </w:r>
-      <w:proofErr w:type="spellStart"/>
-      <w:r>
-        <w:rPr>
-          <w:color w:val="7030A0"/>
-        </w:rPr>
-        <w:t>e.ownedComment</w:t>
-      </w:r>
-      <w:proofErr w:type="spellEnd"/>
-      <w:r>
-        <w:rPr>
-          <w:color w:val="7030A0"/>
-        </w:rPr>
-        <w:t xml:space="preserve">)]&lt;drop/&gt; </w:t>
+        <w:t xml:space="preserve">[for (co:Comment | e.ownedComment)]&lt;drop/&gt; </w:t>
       </w:r>
     </w:p>
     <w:p>
@@ -15144,35 +10894,13 @@
         <w:rPr>
           <w:color w:val="7030A0"/>
         </w:rPr>
-        <w:t>&lt;</w:t>
-      </w:r>
-      <w:proofErr w:type="spellStart"/>
-      <w:r>
-        <w:rPr>
-          <w:color w:val="7030A0"/>
-        </w:rPr>
-        <w:t>dropEmpty</w:t>
-      </w:r>
-      <w:proofErr w:type="spellEnd"/>
-      <w:r>
-        <w:rPr>
-          <w:color w:val="7030A0"/>
-        </w:rPr>
-        <w:t>&gt;</w:t>
-      </w:r>
-      <w:r>
-        <w:t>[co._</w:t>
-      </w:r>
-      <w:proofErr w:type="spellStart"/>
-      <w:r>
-        <w:t>body</w:t>
-      </w:r>
-      <w:r>
-        <w:t>.clean</w:t>
-      </w:r>
-      <w:proofErr w:type="spellEnd"/>
-      <w:r>
-        <w:t>()</w:t>
+        <w:t>&lt;dropEmpty&gt;</w:t>
+      </w:r>
+      <w:r>
+        <w:t>[co._body</w:t>
+      </w:r>
+      <w:r>
+        <w:t>.clean()</w:t>
       </w:r>
       <w:r>
         <w:t>/]</w:t>
@@ -15195,21 +10923,7 @@
         <w:rPr>
           <w:color w:val="7030A0"/>
         </w:rPr>
-        <w:t>&lt;/</w:t>
-      </w:r>
-      <w:proofErr w:type="spellStart"/>
-      <w:r>
-        <w:rPr>
-          <w:color w:val="7030A0"/>
-        </w:rPr>
-        <w:t>dropEmpty</w:t>
-      </w:r>
-      <w:proofErr w:type="spellEnd"/>
-      <w:r>
-        <w:rPr>
-          <w:color w:val="7030A0"/>
-        </w:rPr>
-        <w:t>&gt;[/for]&lt;drop/&gt;</w:t>
+        <w:t>&lt;/dropEmpty&gt;[/for]&lt;drop/&gt;</w:t>
       </w:r>
     </w:p>
     <w:p>
@@ -15402,17 +11116,8 @@
           <w:bCs/>
           <w:color w:val="7030A0"/>
         </w:rPr>
-        <w:t>[for (</w:t>
-      </w:r>
-      <w:proofErr w:type="spellStart"/>
-      <w:r>
-        <w:rPr>
-          <w:bCs/>
-          <w:color w:val="7030A0"/>
-        </w:rPr>
-        <w:t>dt:DataType</w:t>
-      </w:r>
-      <w:proofErr w:type="spellEnd"/>
+        <w:t>[for (dt:DataType</w:t>
+      </w:r>
       <w:r>
         <w:rPr>
           <w:bCs/>
@@ -15425,96 +11130,27 @@
           <w:bCs/>
           <w:color w:val="7030A0"/>
         </w:rPr>
-        <w:t xml:space="preserve"> </w:t>
-      </w:r>
-      <w:proofErr w:type="spellStart"/>
-      <w:r>
-        <w:rPr>
-          <w:bCs/>
-          <w:color w:val="7030A0"/>
-        </w:rPr>
-        <w:t>self.eAllContents</w:t>
-      </w:r>
-      <w:proofErr w:type="spellEnd"/>
-      <w:r>
-        <w:rPr>
-          <w:bCs/>
-          <w:color w:val="7030A0"/>
-        </w:rPr>
-        <w:t>(</w:t>
-      </w:r>
-      <w:proofErr w:type="spellStart"/>
-      <w:r>
-        <w:rPr>
-          <w:bCs/>
-          <w:color w:val="7030A0"/>
-        </w:rPr>
-        <w:t>DataType</w:t>
-      </w:r>
-      <w:proofErr w:type="spellEnd"/>
-      <w:r>
-        <w:rPr>
-          <w:bCs/>
-          <w:color w:val="7030A0"/>
-        </w:rPr>
-        <w:t>)-&gt;</w:t>
-      </w:r>
-      <w:proofErr w:type="spellStart"/>
-      <w:r>
-        <w:rPr>
-          <w:bCs/>
-          <w:color w:val="7030A0"/>
-        </w:rPr>
-        <w:t>sortedBy</w:t>
-      </w:r>
-      <w:proofErr w:type="spellEnd"/>
-      <w:r>
-        <w:rPr>
-          <w:bCs/>
-          <w:color w:val="7030A0"/>
-        </w:rPr>
-        <w:t>(name))]&lt;drop/&gt;</w:t>
-      </w:r>
-    </w:p>
-    <w:p>
-      <w:pPr>
-        <w:rPr>
-          <w:color w:val="7030A0"/>
-        </w:rPr>
-      </w:pPr>
-      <w:r>
-        <w:rPr>
-          <w:color w:val="7030A0"/>
-        </w:rPr>
-        <w:t xml:space="preserve">[if </w:t>
-      </w:r>
-      <w:proofErr w:type="spellStart"/>
-      <w:r>
-        <w:rPr>
-          <w:color w:val="7030A0"/>
-        </w:rPr>
-        <w:t>dt.oclIsTypeOf</w:t>
-      </w:r>
-      <w:proofErr w:type="spellEnd"/>
-      <w:r>
-        <w:rPr>
-          <w:color w:val="7030A0"/>
-        </w:rPr>
-        <w:t>(</w:t>
-      </w:r>
-      <w:proofErr w:type="spellStart"/>
-      <w:r>
-        <w:rPr>
-          <w:color w:val="7030A0"/>
-        </w:rPr>
-        <w:t>PrimitiveType</w:t>
-      </w:r>
-      <w:proofErr w:type="spellEnd"/>
-      <w:r>
-        <w:rPr>
-          <w:color w:val="7030A0"/>
-        </w:rPr>
-        <w:t>)]&lt;drop/&gt;</w:t>
+        <w:t xml:space="preserve"> self.eAllContents(DataType)-&gt;</w:t>
+      </w:r>
+      <w:r>
+        <w:rPr>
+          <w:bCs/>
+          <w:color w:val="7030A0"/>
+        </w:rPr>
+        <w:t>sortedBy(name))]&lt;drop/&gt;</w:t>
+      </w:r>
+    </w:p>
+    <w:p>
+      <w:pPr>
+        <w:rPr>
+          <w:color w:val="7030A0"/>
+        </w:rPr>
+      </w:pPr>
+      <w:r>
+        <w:rPr>
+          <w:color w:val="7030A0"/>
+        </w:rPr>
+        <w:t>[if dt.oclIsTypeOf(PrimitiveType)]&lt;drop/&gt;</w:t>
       </w:r>
     </w:p>
     <w:p>
@@ -15539,26 +11175,13 @@
         <w:pStyle w:val="Body"/>
       </w:pPr>
       <w:r>
-        <w:t>[for (</w:t>
-      </w:r>
-      <w:proofErr w:type="spellStart"/>
-      <w:r>
-        <w:t>co:Comment</w:t>
-      </w:r>
-      <w:proofErr w:type="spellEnd"/>
-      <w:r>
-        <w:t xml:space="preserve"> | </w:t>
-      </w:r>
-      <w:proofErr w:type="spellStart"/>
+        <w:t xml:space="preserve">[for (co:Comment | </w:t>
+      </w:r>
       <w:r>
         <w:t>dt</w:t>
       </w:r>
       <w:r>
-        <w:t>.ownedComment</w:t>
-      </w:r>
-      <w:proofErr w:type="spellEnd"/>
-      <w:r>
-        <w:t>)]&lt;drop/&gt;</w:t>
+        <w:t>.ownedComment)]&lt;drop/&gt;</w:t>
       </w:r>
     </w:p>
     <w:p>
@@ -15581,31 +11204,7 @@
         <w:contextualSpacing w:val="0"/>
       </w:pPr>
       <w:r>
-        <w:t>&lt;</w:t>
-      </w:r>
-      <w:proofErr w:type="spellStart"/>
-      <w:r>
-        <w:t>dropEmpty</w:t>
-      </w:r>
-      <w:proofErr w:type="spellEnd"/>
-      <w:r>
-        <w:t>&gt;[co._</w:t>
-      </w:r>
-      <w:proofErr w:type="spellStart"/>
-      <w:r>
-        <w:t>body.clean</w:t>
-      </w:r>
-      <w:proofErr w:type="spellEnd"/>
-      <w:r>
-        <w:t>()/]&lt;/</w:t>
-      </w:r>
-      <w:proofErr w:type="spellStart"/>
-      <w:r>
-        <w:t>dropEmpty</w:t>
-      </w:r>
-      <w:proofErr w:type="spellEnd"/>
-      <w:r>
-        <w:t>&gt;</w:t>
+        <w:t>&lt;dropEmpty&gt;[co._body.clean()/]&lt;/dropEmpty&gt;</w:t>
       </w:r>
     </w:p>
     <w:p>
@@ -15642,21 +11241,7 @@
         <w:rPr>
           <w:color w:val="7030A0"/>
         </w:rPr>
-        <w:t>&lt;/</w:t>
-      </w:r>
-      <w:proofErr w:type="spellStart"/>
-      <w:r>
-        <w:rPr>
-          <w:color w:val="7030A0"/>
-        </w:rPr>
-        <w:t>gendoc</w:t>
-      </w:r>
-      <w:proofErr w:type="spellEnd"/>
-      <w:r>
-        <w:rPr>
-          <w:color w:val="7030A0"/>
-        </w:rPr>
-        <w:t>&gt;&lt;drop/&gt;</w:t>
+        <w:t>&lt;/gendoc&gt;&lt;drop/&gt;</w:t>
       </w:r>
     </w:p>
     <w:sectPr>
@@ -23172,6 +18757,21 @@
 </file>
 
 <file path=customXml/item1.xml><?xml version="1.0" encoding="utf-8"?>
+<p:properties xmlns:p="http://schemas.microsoft.com/office/2006/metadata/properties" xmlns:xsi="http://www.w3.org/2001/XMLSchema-instance" xmlns:pc="http://schemas.microsoft.com/office/infopath/2007/PartnerControls">
+  <documentManagement/>
+</p:properties>
+</file>
+
+<file path=customXml/item2.xml><?xml version="1.0" encoding="utf-8"?>
+<?mso-contentType ?>
+<FormTemplates xmlns="http://schemas.microsoft.com/sharepoint/v3/contenttype/forms">
+  <Display>DocumentLibraryForm</Display>
+  <Edit>DocumentLibraryForm</Edit>
+  <New>DocumentLibraryForm</New>
+</FormTemplates>
+</file>
+
+<file path=customXml/item3.xml><?xml version="1.0" encoding="utf-8"?>
 <ct:contentTypeSchema xmlns:ct="http://schemas.microsoft.com/office/2006/metadata/contentType" xmlns:ma="http://schemas.microsoft.com/office/2006/metadata/properties/metaAttributes" ct:_="" ma:_="" ma:contentTypeName="Documento" ma:contentTypeID="0x01010048B744DA9392C24994816CE81A4E96B2" ma:contentTypeVersion="11" ma:contentTypeDescription="Crear nuevo documento." ma:contentTypeScope="" ma:versionID="c9d869055d2922d8eedbeedf45272560">
   <xsd:schema xmlns:xsd="http://www.w3.org/2001/XMLSchema" xmlns:xs="http://www.w3.org/2001/XMLSchema" xmlns:p="http://schemas.microsoft.com/office/2006/metadata/properties" xmlns:ns2="aedfe4e7-50b0-4858-8512-2bd6fd0722be" xmlns:ns3="56e270f6-a4ea-4c65-9ce0-875220205836" targetNamespace="http://schemas.microsoft.com/office/2006/metadata/properties" ma:root="true" ma:fieldsID="51e34d712a2e666f2ab883d3a362a4f1" ns2:_="" ns3:_="">
     <xsd:import namespace="aedfe4e7-50b0-4858-8512-2bd6fd0722be"/>
@@ -23382,7 +18982,7 @@
 </ct:contentTypeSchema>
 </file>
 
-<file path=customXml/item2.xml><?xml version="1.0" encoding="utf-8"?>
+<file path=customXml/item4.xml><?xml version="1.0" encoding="utf-8"?>
 <?mso-contentType ?>
 <FormTemplates xmlns="http://schemas.microsoft.com/sharepoint/v3/contenttype/forms">
   <Display>DocumentLibraryForm</Display>
@@ -23391,26 +18991,28 @@
 </FormTemplates>
 </file>
 
-<file path=customXml/item3.xml><?xml version="1.0" encoding="utf-8"?>
+<file path=customXml/item5.xml><?xml version="1.0" encoding="utf-8"?>
 <b:Sources xmlns:b="http://schemas.openxmlformats.org/officeDocument/2006/bibliography" xmlns="http://schemas.openxmlformats.org/officeDocument/2006/bibliography" SelectedStyle="/APA.XSL" StyleName="APA"/>
 </file>
 
-<file path=customXml/item4.xml><?xml version="1.0" encoding="utf-8"?>
-<p:properties xmlns:p="http://schemas.microsoft.com/office/2006/metadata/properties" xmlns:xsi="http://www.w3.org/2001/XMLSchema-instance" xmlns:pc="http://schemas.microsoft.com/office/infopath/2007/PartnerControls">
-  <documentManagement/>
-</p:properties>
+<file path=customXml/itemProps1.xml><?xml version="1.0" encoding="utf-8"?>
+<ds:datastoreItem xmlns:ds="http://schemas.openxmlformats.org/officeDocument/2006/customXml" ds:itemID="{6E284E5B-4AF2-4524-BC8D-BC2DDF64793C}">
+  <ds:schemaRefs>
+    <ds:schemaRef ds:uri="http://schemas.microsoft.com/office/2006/metadata/properties"/>
+    <ds:schemaRef ds:uri="http://schemas.microsoft.com/office/infopath/2007/PartnerControls"/>
+  </ds:schemaRefs>
+</ds:datastoreItem>
 </file>
 
-<file path=customXml/item5.xml><?xml version="1.0" encoding="utf-8"?>
-<?mso-contentType ?>
-<FormTemplates xmlns="http://schemas.microsoft.com/sharepoint/v3/contenttype/forms">
-  <Display>DocumentLibraryForm</Display>
-  <Edit>DocumentLibraryForm</Edit>
-  <New>DocumentLibraryForm</New>
-</FormTemplates>
+<file path=customXml/itemProps2.xml><?xml version="1.0" encoding="utf-8"?>
+<ds:datastoreItem xmlns:ds="http://schemas.openxmlformats.org/officeDocument/2006/customXml" ds:itemID="{2F19CDD6-E150-4199-95EA-20ECCC311FB4}">
+  <ds:schemaRefs>
+    <ds:schemaRef ds:uri="http://schemas.microsoft.com/sharepoint/v3/contenttype/forms"/>
+  </ds:schemaRefs>
+</ds:datastoreItem>
 </file>
 
-<file path=customXml/itemProps1.xml><?xml version="1.0" encoding="utf-8"?>
+<file path=customXml/itemProps3.xml><?xml version="1.0" encoding="utf-8"?>
 <ds:datastoreItem xmlns:ds="http://schemas.openxmlformats.org/officeDocument/2006/customXml" ds:itemID="{07506489-8276-4FB4-B440-584E7F0D5ED2}">
   <ds:schemaRefs>
     <ds:schemaRef ds:uri="http://schemas.microsoft.com/office/2006/metadata/contentType"/>
@@ -23429,7 +19031,7 @@
 </ds:datastoreItem>
 </file>
 
-<file path=customXml/itemProps2.xml><?xml version="1.0" encoding="utf-8"?>
+<file path=customXml/itemProps4.xml><?xml version="1.0" encoding="utf-8"?>
 <ds:datastoreItem xmlns:ds="http://schemas.openxmlformats.org/officeDocument/2006/customXml" ds:itemID="{A7101888-61D1-449E-BA05-9A9194FBB06F}">
   <ds:schemaRefs>
     <ds:schemaRef ds:uri="http://schemas.microsoft.com/sharepoint/v3/contenttype/forms"/>
@@ -23437,27 +19039,10 @@
 </ds:datastoreItem>
 </file>
 
-<file path=customXml/itemProps3.xml><?xml version="1.0" encoding="utf-8"?>
+<file path=customXml/itemProps5.xml><?xml version="1.0" encoding="utf-8"?>
 <ds:datastoreItem xmlns:ds="http://schemas.openxmlformats.org/officeDocument/2006/customXml" ds:itemID="{232A609B-99B7-4CFB-AC2F-11B8C53767B4}">
   <ds:schemaRefs>
     <ds:schemaRef ds:uri="http://schemas.openxmlformats.org/officeDocument/2006/bibliography"/>
   </ds:schemaRefs>
 </ds:datastoreItem>
-</file>
-
-<file path=customXml/itemProps4.xml><?xml version="1.0" encoding="utf-8"?>
-<ds:datastoreItem xmlns:ds="http://schemas.openxmlformats.org/officeDocument/2006/customXml" ds:itemID="{6E284E5B-4AF2-4524-BC8D-BC2DDF64793C}">
-  <ds:schemaRefs>
-    <ds:schemaRef ds:uri="http://schemas.microsoft.com/office/2006/metadata/properties"/>
-    <ds:schemaRef ds:uri="http://schemas.microsoft.com/office/infopath/2007/PartnerControls"/>
-  </ds:schemaRefs>
-</ds:datastoreItem>
-</file>
-
-<file path=customXml/itemProps5.xml><?xml version="1.0" encoding="utf-8"?>
-<ds:datastoreItem xmlns:ds="http://schemas.openxmlformats.org/officeDocument/2006/customXml" ds:itemID="{2F19CDD6-E150-4199-95EA-20ECCC311FB4}">
-  <ds:schemaRefs>
-    <ds:schemaRef ds:uri="http://schemas.microsoft.com/sharepoint/v3/contenttype/forms"/>
-  </ds:schemaRefs>
-</ds:datastoreItem>
 </file>